--- a/Documentation.docx
+++ b/Documentation.docx
@@ -2,6 +2,26 @@
 <file path=word/document.xml><?xml version="1.0" encoding="utf-8"?>
 <w:document xmlns:wpc="http://schemas.microsoft.com/office/word/2010/wordprocessingCanvas" xmlns:cx="http://schemas.microsoft.com/office/drawing/2014/chartex" xmlns:cx1="http://schemas.microsoft.com/office/drawing/2015/9/8/chartex" xmlns:cx2="http://schemas.microsoft.com/office/drawing/2015/10/21/chartex" xmlns:cx3="http://schemas.microsoft.com/office/drawing/2016/5/9/chartex" xmlns:cx4="http://schemas.microsoft.com/office/drawing/2016/5/10/chartex" xmlns:cx5="http://schemas.microsoft.com/office/drawing/2016/5/11/chartex" xmlns:cx6="http://schemas.microsoft.com/office/drawing/2016/5/12/chartex" xmlns:cx7="http://schemas.microsoft.com/office/drawing/2016/5/13/chartex" xmlns:cx8="http://schemas.microsoft.com/office/drawing/2016/5/14/chartex" xmlns:mc="http://schemas.openxmlformats.org/markup-compatibility/2006" xmlns:aink="http://schemas.microsoft.com/office/drawing/2016/ink" xmlns:am3d="http://schemas.microsoft.com/office/drawing/2017/model3d" xmlns:o="urn:schemas-microsoft-com:office:office" xmlns:oel="http://schemas.microsoft.com/office/2019/extlst" xmlns:r="http://schemas.openxmlformats.org/officeDocument/2006/relationships" xmlns:m="http://schemas.openxmlformats.org/officeDocument/2006/math" xmlns:v="urn:schemas-microsoft-com:vml" xmlns:wp14="http://schemas.microsoft.com/office/word/2010/wordprocessingDrawing" xmlns:wp="http://schemas.openxmlformats.org/drawingml/2006/wordprocessingDrawing" xmlns:w10="urn:schemas-microsoft-com:office:word" xmlns:w="http://schemas.openxmlformats.org/wordprocessingml/2006/main" xmlns:w14="http://schemas.microsoft.com/office/word/2010/wordml" xmlns:w15="http://schemas.microsoft.com/office/word/2012/wordml" xmlns:w16cex="http://schemas.microsoft.com/office/word/2018/wordml/cex" xmlns:w16cid="http://schemas.microsoft.com/office/word/2016/wordml/cid" xmlns:w16="http://schemas.microsoft.com/office/word/2018/wordml" xmlns:w16sdtdh="http://schemas.microsoft.com/office/word/2020/wordml/sdtdatahash" xmlns:w16se="http://schemas.microsoft.com/office/word/2015/wordml/symex" xmlns:wpg="http://schemas.microsoft.com/office/word/2010/wordprocessingGroup" xmlns:wpi="http://schemas.microsoft.com/office/word/2010/wordprocessingInk" xmlns:wne="http://schemas.microsoft.com/office/word/2006/wordml" xmlns:wps="http://schemas.microsoft.com/office/word/2010/wordprocessingShape" mc:Ignorable="w14 w15 w16se w16cid w16 w16cex w16sdtdh wp14">
   <w:body>
+    <w:p>
+      <w:pPr>
+        <w:jc w:val="center"/>
+        <w:rPr>
+          <w:b/>
+          <w:bCs/>
+          <w:sz w:val="40"/>
+          <w:szCs w:val="40"/>
+        </w:rPr>
+      </w:pPr>
+      <w:r>
+        <w:rPr>
+          <w:b/>
+          <w:bCs/>
+          <w:sz w:val="40"/>
+          <w:szCs w:val="40"/>
+        </w:rPr>
+        <w:t>TIME SERIES ANALYSIS</w:t>
+      </w:r>
+    </w:p>
     <w:p/>
     <w:sectPr>
       <w:pgSz w:w="11906" w:h="16838"/>

--- a/Documentation.docx
+++ b/Documentation.docx
@@ -4,6 +4,7 @@
   <w:body>
     <w:p>
       <w:pPr>
+        <w:spacing w:line="276" w:lineRule="auto"/>
         <w:jc w:val="center"/>
         <w:rPr>
           <w:b/>
@@ -20,6 +21,4856 @@
           <w:szCs w:val="40"/>
         </w:rPr>
         <w:t>TIME SERIES ANALYSIS</w:t>
+      </w:r>
+    </w:p>
+    <w:p>
+      <w:pPr>
+        <w:spacing w:line="276" w:lineRule="auto"/>
+        <w:rPr>
+          <w:rFonts w:ascii="Georgia" w:hAnsi="Georgia"/>
+          <w:b/>
+          <w:bCs/>
+          <w:sz w:val="28"/>
+          <w:szCs w:val="28"/>
+        </w:rPr>
+      </w:pPr>
+      <w:r>
+        <w:rPr>
+          <w:rFonts w:ascii="Georgia" w:hAnsi="Georgia"/>
+          <w:b/>
+          <w:bCs/>
+          <w:sz w:val="28"/>
+          <w:szCs w:val="28"/>
+        </w:rPr>
+        <w:t>What is Time Series Analysis?</w:t>
+      </w:r>
+    </w:p>
+    <w:p>
+      <w:pPr>
+        <w:spacing w:line="276" w:lineRule="auto"/>
+        <w:rPr>
+          <w:rFonts w:ascii="Georgia" w:hAnsi="Georgia"/>
+          <w:color w:val="242424"/>
+          <w:spacing w:val="-1"/>
+          <w:shd w:val="clear" w:color="auto" w:fill="FFFFFF"/>
+        </w:rPr>
+      </w:pPr>
+      <w:r>
+        <w:rPr>
+          <w:rFonts w:ascii="Georgia" w:hAnsi="Georgia"/>
+          <w:color w:val="242424"/>
+          <w:spacing w:val="-1"/>
+          <w:shd w:val="clear" w:color="auto" w:fill="FFFFFF"/>
+        </w:rPr>
+        <w:t>Time series analysis is a statistical method used to study and interpret patterns in data that unfold over time. If you’ve ever glanced at stock market charts, those intricate graphs depict a prime example of time series data in action</w:t>
+      </w:r>
+      <w:r>
+        <w:rPr>
+          <w:rFonts w:ascii="Georgia" w:hAnsi="Georgia"/>
+          <w:color w:val="242424"/>
+          <w:spacing w:val="-1"/>
+          <w:shd w:val="clear" w:color="auto" w:fill="FFFFFF"/>
+        </w:rPr>
+        <w:t>.</w:t>
+      </w:r>
+    </w:p>
+    <w:p>
+      <w:pPr>
+        <w:spacing w:line="276" w:lineRule="auto"/>
+        <w:rPr>
+          <w:rFonts w:ascii="Georgia" w:hAnsi="Georgia"/>
+          <w:color w:val="242424"/>
+          <w:spacing w:val="-1"/>
+          <w:shd w:val="clear" w:color="auto" w:fill="FFFFFF"/>
+        </w:rPr>
+      </w:pPr>
+      <w:r>
+        <w:rPr>
+          <w:rStyle w:val="Emphasis"/>
+          <w:rFonts w:ascii="Georgia" w:hAnsi="Georgia" w:cs="Segoe UI"/>
+          <w:i w:val="0"/>
+          <w:iCs w:val="0"/>
+          <w:color w:val="242424"/>
+          <w:spacing w:val="-1"/>
+        </w:rPr>
+        <w:t>Imagine you’re looking at a series of data points collected over time, like stock prices going up and down. Machine learning looks at this data and tries to find patterns or trends, sort of like figuring out if the stock prices tend to rise or fall during certain times of the year.</w:t>
+      </w:r>
+      <w:r>
+        <w:rPr>
+          <w:rFonts w:ascii="Georgia" w:hAnsi="Georgia" w:cs="Segoe UI"/>
+          <w:i/>
+          <w:iCs/>
+          <w:color w:val="242424"/>
+          <w:spacing w:val="-1"/>
+        </w:rPr>
+        <w:br/>
+      </w:r>
+      <w:r>
+        <w:rPr>
+          <w:rStyle w:val="Emphasis"/>
+          <w:rFonts w:ascii="Georgia" w:hAnsi="Georgia" w:cs="Segoe UI"/>
+          <w:i w:val="0"/>
+          <w:iCs w:val="0"/>
+          <w:color w:val="242424"/>
+          <w:spacing w:val="-1"/>
+        </w:rPr>
+        <w:t>Now, forecasting is like using a crystal ball, but a very smart one! It uses all the historical data it has seen to make an educated guess about what might happen in the future. It’s not saying, “This will definitely happen,” but more like, “Based on what I’ve seen before, here’s a good guess about what might happen next.” So, it’s like having a calculated estimate based on what happened in the past to give you an idea of what might happen in the future. It’s not perfect, but it’s a helpful way to make predictions.</w:t>
+      </w:r>
+    </w:p>
+    <w:p>
+      <w:pPr>
+        <w:shd w:val="clear" w:color="auto" w:fill="FFFFFF"/>
+        <w:spacing w:before="413" w:after="0" w:line="276" w:lineRule="auto"/>
+        <w:outlineLvl w:val="1"/>
+        <w:rPr>
+          <w:rFonts w:ascii="Helvetica" w:eastAsia="Times New Roman" w:hAnsi="Helvetica" w:cs="Times New Roman"/>
+          <w:b/>
+          <w:bCs/>
+          <w:color w:val="242424"/>
+          <w:kern w:val="0"/>
+          <w:lang w:eastAsia="en-IN"/>
+          <w14:ligatures w14:val="none"/>
+        </w:rPr>
+      </w:pPr>
+      <w:r>
+        <w:rPr>
+          <w:rFonts w:ascii="Helvetica" w:eastAsia="Times New Roman" w:hAnsi="Helvetica" w:cs="Times New Roman"/>
+          <w:b/>
+          <w:bCs/>
+          <w:color w:val="242424"/>
+          <w:kern w:val="0"/>
+          <w:lang w:eastAsia="en-IN"/>
+          <w14:ligatures w14:val="none"/>
+        </w:rPr>
+        <w:t>Key components for Time series analysis</w:t>
+      </w:r>
+      <w:r>
+        <w:rPr>
+          <w:rFonts w:ascii="Helvetica" w:eastAsia="Times New Roman" w:hAnsi="Helvetica" w:cs="Times New Roman"/>
+          <w:b/>
+          <w:bCs/>
+          <w:color w:val="242424"/>
+          <w:kern w:val="0"/>
+          <w:lang w:eastAsia="en-IN"/>
+          <w14:ligatures w14:val="none"/>
+        </w:rPr>
+        <w:br/>
+      </w:r>
+      <w:r>
+        <w:rPr>
+          <w:rFonts w:ascii="Georgia" w:eastAsia="Times New Roman" w:hAnsi="Georgia" w:cs="Segoe UI"/>
+          <w:b/>
+          <w:bCs/>
+          <w:color w:val="242424"/>
+          <w:spacing w:val="-1"/>
+          <w:kern w:val="0"/>
+          <w:lang w:eastAsia="en-IN"/>
+          <w14:ligatures w14:val="none"/>
+        </w:rPr>
+        <w:t>Time Series Data:</w:t>
+      </w:r>
+      <w:r>
+        <w:rPr>
+          <w:rFonts w:ascii="Georgia" w:eastAsia="Times New Roman" w:hAnsi="Georgia" w:cs="Segoe UI"/>
+          <w:color w:val="242424"/>
+          <w:spacing w:val="-1"/>
+          <w:kern w:val="0"/>
+          <w:lang w:eastAsia="en-IN"/>
+          <w14:ligatures w14:val="none"/>
+        </w:rPr>
+        <w:br/>
+        <w:t>Time series data consists of observations or measurements collected over time, with each data point corresponding to a specific moment in time. Examples include stock prices, temperature readings, sales figures, and more.</w:t>
+      </w:r>
+      <w:r>
+        <w:rPr>
+          <w:rFonts w:ascii="Georgia" w:eastAsia="Times New Roman" w:hAnsi="Georgia" w:cs="Segoe UI"/>
+          <w:color w:val="242424"/>
+          <w:spacing w:val="-1"/>
+          <w:kern w:val="0"/>
+          <w:lang w:eastAsia="en-IN"/>
+          <w14:ligatures w14:val="none"/>
+        </w:rPr>
+        <w:br/>
+      </w:r>
+      <w:r>
+        <w:rPr>
+          <w:rFonts w:ascii="Helvetica" w:eastAsia="Times New Roman" w:hAnsi="Helvetica" w:cs="Times New Roman"/>
+          <w:b/>
+          <w:bCs/>
+          <w:color w:val="242424"/>
+          <w:kern w:val="0"/>
+          <w:lang w:eastAsia="en-IN"/>
+          <w14:ligatures w14:val="none"/>
+        </w:rPr>
+        <w:br/>
+      </w:r>
+      <w:r>
+        <w:rPr>
+          <w:rFonts w:ascii="Georgia" w:eastAsia="Times New Roman" w:hAnsi="Georgia" w:cs="Segoe UI"/>
+          <w:b/>
+          <w:bCs/>
+          <w:color w:val="242424"/>
+          <w:spacing w:val="-1"/>
+          <w:kern w:val="0"/>
+          <w:lang w:eastAsia="en-IN"/>
+          <w14:ligatures w14:val="none"/>
+        </w:rPr>
+        <w:t>Components of a Time Series:</w:t>
+      </w:r>
+      <w:r>
+        <w:rPr>
+          <w:rFonts w:ascii="Georgia" w:eastAsia="Times New Roman" w:hAnsi="Georgia" w:cs="Segoe UI"/>
+          <w:color w:val="242424"/>
+          <w:spacing w:val="-1"/>
+          <w:kern w:val="0"/>
+          <w:lang w:eastAsia="en-IN"/>
+          <w14:ligatures w14:val="none"/>
+        </w:rPr>
+        <w:br/>
+      </w:r>
+      <w:r>
+        <w:rPr>
+          <w:rFonts w:ascii="Georgia" w:eastAsia="Times New Roman" w:hAnsi="Georgia" w:cs="Segoe UI"/>
+          <w:b/>
+          <w:bCs/>
+          <w:color w:val="242424"/>
+          <w:spacing w:val="-1"/>
+          <w:kern w:val="0"/>
+          <w:lang w:eastAsia="en-IN"/>
+          <w14:ligatures w14:val="none"/>
+        </w:rPr>
+        <w:t>a. Trend:</w:t>
+      </w:r>
+      <w:r>
+        <w:rPr>
+          <w:rFonts w:ascii="Georgia" w:eastAsia="Times New Roman" w:hAnsi="Georgia" w:cs="Segoe UI"/>
+          <w:color w:val="242424"/>
+          <w:spacing w:val="-1"/>
+          <w:kern w:val="0"/>
+          <w:lang w:eastAsia="en-IN"/>
+          <w14:ligatures w14:val="none"/>
+        </w:rPr>
+        <w:t> The long-term movement or direction in the data. It represents the underlying pattern that may be increasing, decreasing, or staying relatively constant over time.</w:t>
+      </w:r>
+      <w:r>
+        <w:rPr>
+          <w:rFonts w:ascii="Georgia" w:eastAsia="Times New Roman" w:hAnsi="Georgia" w:cs="Segoe UI"/>
+          <w:color w:val="242424"/>
+          <w:spacing w:val="-1"/>
+          <w:kern w:val="0"/>
+          <w:lang w:eastAsia="en-IN"/>
+          <w14:ligatures w14:val="none"/>
+        </w:rPr>
+        <w:br/>
+      </w:r>
+      <w:r>
+        <w:rPr>
+          <w:rFonts w:ascii="Georgia" w:eastAsia="Times New Roman" w:hAnsi="Georgia" w:cs="Segoe UI"/>
+          <w:b/>
+          <w:bCs/>
+          <w:color w:val="242424"/>
+          <w:spacing w:val="-1"/>
+          <w:kern w:val="0"/>
+          <w:lang w:eastAsia="en-IN"/>
+          <w14:ligatures w14:val="none"/>
+        </w:rPr>
+        <w:t>b. Seasonality: </w:t>
+      </w:r>
+      <w:r>
+        <w:rPr>
+          <w:rFonts w:ascii="Georgia" w:eastAsia="Times New Roman" w:hAnsi="Georgia" w:cs="Segoe UI"/>
+          <w:color w:val="242424"/>
+          <w:spacing w:val="-1"/>
+          <w:kern w:val="0"/>
+          <w:lang w:eastAsia="en-IN"/>
+          <w14:ligatures w14:val="none"/>
+        </w:rPr>
+        <w:t>repeating patterns or cycles that occur at regular intervals, often associated with specific seasons, months, days, or times of the day.</w:t>
+      </w:r>
+      <w:r>
+        <w:rPr>
+          <w:rFonts w:ascii="Georgia" w:eastAsia="Times New Roman" w:hAnsi="Georgia" w:cs="Segoe UI"/>
+          <w:color w:val="242424"/>
+          <w:spacing w:val="-1"/>
+          <w:kern w:val="0"/>
+          <w:lang w:eastAsia="en-IN"/>
+          <w14:ligatures w14:val="none"/>
+        </w:rPr>
+        <w:br/>
+      </w:r>
+      <w:r>
+        <w:rPr>
+          <w:rFonts w:ascii="Georgia" w:eastAsia="Times New Roman" w:hAnsi="Georgia" w:cs="Segoe UI"/>
+          <w:b/>
+          <w:bCs/>
+          <w:color w:val="242424"/>
+          <w:spacing w:val="-1"/>
+          <w:kern w:val="0"/>
+          <w:lang w:eastAsia="en-IN"/>
+          <w14:ligatures w14:val="none"/>
+        </w:rPr>
+        <w:t>c. Cyclic Patterns:</w:t>
+      </w:r>
+      <w:r>
+        <w:rPr>
+          <w:rFonts w:ascii="Georgia" w:eastAsia="Times New Roman" w:hAnsi="Georgia" w:cs="Segoe UI"/>
+          <w:color w:val="242424"/>
+          <w:spacing w:val="-1"/>
+          <w:kern w:val="0"/>
+          <w:lang w:eastAsia="en-IN"/>
+          <w14:ligatures w14:val="none"/>
+        </w:rPr>
+        <w:t> longer-term fluctuations that do not have fixed periods and may not occur at regular intervals.</w:t>
+      </w:r>
+      <w:r>
+        <w:rPr>
+          <w:rFonts w:ascii="Georgia" w:eastAsia="Times New Roman" w:hAnsi="Georgia" w:cs="Segoe UI"/>
+          <w:color w:val="242424"/>
+          <w:spacing w:val="-1"/>
+          <w:kern w:val="0"/>
+          <w:lang w:eastAsia="en-IN"/>
+          <w14:ligatures w14:val="none"/>
+        </w:rPr>
+        <w:br/>
+      </w:r>
+      <w:r>
+        <w:rPr>
+          <w:rFonts w:ascii="Georgia" w:eastAsia="Times New Roman" w:hAnsi="Georgia" w:cs="Segoe UI"/>
+          <w:b/>
+          <w:bCs/>
+          <w:color w:val="242424"/>
+          <w:spacing w:val="-1"/>
+          <w:kern w:val="0"/>
+          <w:lang w:eastAsia="en-IN"/>
+          <w14:ligatures w14:val="none"/>
+        </w:rPr>
+        <w:t>d. Residual Component:</w:t>
+      </w:r>
+      <w:r>
+        <w:rPr>
+          <w:rFonts w:ascii="Georgia" w:eastAsia="Times New Roman" w:hAnsi="Georgia" w:cs="Segoe UI"/>
+          <w:color w:val="242424"/>
+          <w:spacing w:val="-1"/>
+          <w:kern w:val="0"/>
+          <w:lang w:eastAsia="en-IN"/>
+          <w14:ligatures w14:val="none"/>
+        </w:rPr>
+        <w:t> The data’s irregular or random fluctuations that go against trends, seasonal patterns, or cyclical patterns.</w:t>
+      </w:r>
+      <w:r>
+        <w:rPr>
+          <w:rFonts w:ascii="Georgia" w:eastAsia="Times New Roman" w:hAnsi="Georgia" w:cs="Segoe UI"/>
+          <w:color w:val="242424"/>
+          <w:spacing w:val="-1"/>
+          <w:kern w:val="0"/>
+          <w:lang w:eastAsia="en-IN"/>
+          <w14:ligatures w14:val="none"/>
+        </w:rPr>
+        <w:br/>
+      </w:r>
+      <w:r>
+        <w:rPr>
+          <w:rFonts w:ascii="Helvetica" w:eastAsia="Times New Roman" w:hAnsi="Helvetica" w:cs="Times New Roman"/>
+          <w:b/>
+          <w:bCs/>
+          <w:color w:val="242424"/>
+          <w:kern w:val="0"/>
+          <w:lang w:eastAsia="en-IN"/>
+          <w14:ligatures w14:val="none"/>
+        </w:rPr>
+        <w:br/>
+      </w:r>
+      <w:r>
+        <w:rPr>
+          <w:rFonts w:ascii="Georgia" w:eastAsia="Times New Roman" w:hAnsi="Georgia" w:cs="Segoe UI"/>
+          <w:b/>
+          <w:bCs/>
+          <w:color w:val="242424"/>
+          <w:spacing w:val="-1"/>
+          <w:kern w:val="0"/>
+          <w:lang w:eastAsia="en-IN"/>
+          <w14:ligatures w14:val="none"/>
+        </w:rPr>
+        <w:t>Methods for Time Series Analysis:</w:t>
+      </w:r>
+      <w:r>
+        <w:rPr>
+          <w:rFonts w:ascii="Georgia" w:eastAsia="Times New Roman" w:hAnsi="Georgia" w:cs="Segoe UI"/>
+          <w:b/>
+          <w:bCs/>
+          <w:color w:val="242424"/>
+          <w:spacing w:val="-1"/>
+          <w:kern w:val="0"/>
+          <w:lang w:eastAsia="en-IN"/>
+          <w14:ligatures w14:val="none"/>
+        </w:rPr>
+        <w:br/>
+        <w:t>a. Descriptive Statistics:</w:t>
+      </w:r>
+      <w:r>
+        <w:rPr>
+          <w:rFonts w:ascii="Georgia" w:eastAsia="Times New Roman" w:hAnsi="Georgia" w:cs="Segoe UI"/>
+          <w:color w:val="242424"/>
+          <w:spacing w:val="-1"/>
+          <w:kern w:val="0"/>
+          <w:lang w:eastAsia="en-IN"/>
+          <w14:ligatures w14:val="none"/>
+        </w:rPr>
+        <w:t> This involves looking at basic numbers to understand the main and common values in our data. We calculate things like the average (mean), middle point (median), and how spread out the values are (standard deviation).</w:t>
+      </w:r>
+      <w:r>
+        <w:rPr>
+          <w:rFonts w:ascii="Georgia" w:eastAsia="Times New Roman" w:hAnsi="Georgia" w:cs="Segoe UI"/>
+          <w:color w:val="242424"/>
+          <w:spacing w:val="-1"/>
+          <w:kern w:val="0"/>
+          <w:lang w:eastAsia="en-IN"/>
+          <w14:ligatures w14:val="none"/>
+        </w:rPr>
+        <w:br/>
+      </w:r>
+      <w:r>
+        <w:rPr>
+          <w:rFonts w:ascii="Georgia" w:eastAsia="Times New Roman" w:hAnsi="Georgia" w:cs="Segoe UI"/>
+          <w:b/>
+          <w:bCs/>
+          <w:color w:val="242424"/>
+          <w:spacing w:val="-1"/>
+          <w:kern w:val="0"/>
+          <w:lang w:eastAsia="en-IN"/>
+          <w14:ligatures w14:val="none"/>
+        </w:rPr>
+        <w:t>b. Visualization:</w:t>
+      </w:r>
+      <w:r>
+        <w:rPr>
+          <w:rFonts w:ascii="Georgia" w:eastAsia="Times New Roman" w:hAnsi="Georgia" w:cs="Segoe UI"/>
+          <w:color w:val="242424"/>
+          <w:spacing w:val="-1"/>
+          <w:kern w:val="0"/>
+          <w:lang w:eastAsia="en-IN"/>
+          <w14:ligatures w14:val="none"/>
+        </w:rPr>
+        <w:t> We use graphs and charts to see patterns and trends. For example, line charts and time series plots help us visualize how things change over time.</w:t>
+      </w:r>
+      <w:r>
+        <w:rPr>
+          <w:rFonts w:ascii="Georgia" w:eastAsia="Times New Roman" w:hAnsi="Georgia" w:cs="Segoe UI"/>
+          <w:color w:val="242424"/>
+          <w:spacing w:val="-1"/>
+          <w:kern w:val="0"/>
+          <w:lang w:eastAsia="en-IN"/>
+          <w14:ligatures w14:val="none"/>
+        </w:rPr>
+        <w:br/>
+      </w:r>
+      <w:r>
+        <w:rPr>
+          <w:rFonts w:ascii="Georgia" w:eastAsia="Times New Roman" w:hAnsi="Georgia" w:cs="Segoe UI"/>
+          <w:b/>
+          <w:bCs/>
+          <w:color w:val="242424"/>
+          <w:spacing w:val="-1"/>
+          <w:kern w:val="0"/>
+          <w:lang w:eastAsia="en-IN"/>
+          <w14:ligatures w14:val="none"/>
+        </w:rPr>
+        <w:t>c. Smoothing Methods:</w:t>
+      </w:r>
+      <w:r>
+        <w:rPr>
+          <w:rFonts w:ascii="Georgia" w:eastAsia="Times New Roman" w:hAnsi="Georgia" w:cs="Segoe UI"/>
+          <w:color w:val="242424"/>
+          <w:spacing w:val="-1"/>
+          <w:kern w:val="0"/>
+          <w:lang w:eastAsia="en-IN"/>
+          <w14:ligatures w14:val="none"/>
+        </w:rPr>
+        <w:t xml:space="preserve"> Sometimes, data can be a bit noisy. Smoothing methods </w:t>
+      </w:r>
+      <w:r>
+        <w:rPr>
+          <w:rFonts w:ascii="Georgia" w:eastAsia="Times New Roman" w:hAnsi="Georgia" w:cs="Segoe UI"/>
+          <w:color w:val="242424"/>
+          <w:spacing w:val="-1"/>
+          <w:kern w:val="0"/>
+          <w:lang w:eastAsia="en-IN"/>
+          <w14:ligatures w14:val="none"/>
+        </w:rPr>
+        <w:lastRenderedPageBreak/>
+        <w:t>help us see the main trends by reducing the impact of random fluctuations. It’s like ironing out the wrinkles in the data. We might use methods like moving averages, which show an average value over a period.</w:t>
+      </w:r>
+      <w:r>
+        <w:rPr>
+          <w:rFonts w:ascii="Georgia" w:eastAsia="Times New Roman" w:hAnsi="Georgia" w:cs="Segoe UI"/>
+          <w:color w:val="242424"/>
+          <w:spacing w:val="-1"/>
+          <w:kern w:val="0"/>
+          <w:lang w:eastAsia="en-IN"/>
+          <w14:ligatures w14:val="none"/>
+        </w:rPr>
+        <w:br/>
+      </w:r>
+      <w:r>
+        <w:rPr>
+          <w:rFonts w:ascii="Georgia" w:eastAsia="Times New Roman" w:hAnsi="Georgia" w:cs="Segoe UI"/>
+          <w:b/>
+          <w:bCs/>
+          <w:color w:val="242424"/>
+          <w:spacing w:val="-1"/>
+          <w:kern w:val="0"/>
+          <w:lang w:eastAsia="en-IN"/>
+          <w14:ligatures w14:val="none"/>
+        </w:rPr>
+        <w:t>d. Statistical Models:</w:t>
+      </w:r>
+      <w:r>
+        <w:rPr>
+          <w:rFonts w:ascii="Georgia" w:eastAsia="Times New Roman" w:hAnsi="Georgia" w:cs="Segoe UI"/>
+          <w:color w:val="242424"/>
+          <w:spacing w:val="-1"/>
+          <w:kern w:val="0"/>
+          <w:lang w:eastAsia="en-IN"/>
+          <w14:ligatures w14:val="none"/>
+        </w:rPr>
+        <w:t> Here, we use more advanced math to understand and predict trends. Think of it like fitting a puzzle. We might use techniques like ARIMA, which looks at past values to predict future ones, or more complex models like LSTM networks, which are like super-smart tools for understanding patterns in data over time.</w:t>
+      </w:r>
+    </w:p>
+    <w:p>
+      <w:pPr>
+        <w:shd w:val="clear" w:color="auto" w:fill="FFFFFF"/>
+        <w:spacing w:before="413" w:after="0" w:line="276" w:lineRule="auto"/>
+        <w:outlineLvl w:val="1"/>
+        <w:rPr>
+          <w:rFonts w:ascii="Helvetica" w:eastAsia="Times New Roman" w:hAnsi="Helvetica" w:cs="Times New Roman"/>
+          <w:b/>
+          <w:bCs/>
+          <w:color w:val="242424"/>
+          <w:kern w:val="0"/>
+          <w:lang w:eastAsia="en-IN"/>
+          <w14:ligatures w14:val="none"/>
+        </w:rPr>
+      </w:pPr>
+      <w:r>
+        <w:rPr>
+          <w:rFonts w:ascii="Georgia" w:eastAsia="Times New Roman" w:hAnsi="Georgia" w:cs="Segoe UI"/>
+          <w:b/>
+          <w:bCs/>
+          <w:color w:val="242424"/>
+          <w:spacing w:val="-1"/>
+          <w:kern w:val="0"/>
+          <w:lang w:eastAsia="en-IN"/>
+          <w14:ligatures w14:val="none"/>
+        </w:rPr>
+        <w:t>Forecasting: </w:t>
+      </w:r>
+      <w:r>
+        <w:rPr>
+          <w:rFonts w:ascii="Georgia" w:eastAsia="Times New Roman" w:hAnsi="Georgia" w:cs="Segoe UI"/>
+          <w:color w:val="242424"/>
+          <w:spacing w:val="-1"/>
+          <w:kern w:val="0"/>
+          <w:lang w:eastAsia="en-IN"/>
+          <w14:ligatures w14:val="none"/>
+        </w:rPr>
+        <w:t xml:space="preserve">Time series analysis frequently includes predicting future values by examining historical patterns. Forecasting techniques span from basic extrapolation to advanced predictive </w:t>
+      </w:r>
+      <w:proofErr w:type="gramStart"/>
+      <w:r>
+        <w:rPr>
+          <w:rFonts w:ascii="Georgia" w:eastAsia="Times New Roman" w:hAnsi="Georgia" w:cs="Segoe UI"/>
+          <w:color w:val="242424"/>
+          <w:spacing w:val="-1"/>
+          <w:kern w:val="0"/>
+          <w:lang w:eastAsia="en-IN"/>
+          <w14:ligatures w14:val="none"/>
+        </w:rPr>
+        <w:t>modelling</w:t>
+      </w:r>
+      <w:proofErr w:type="gramEnd"/>
+    </w:p>
+    <w:p>
+      <w:pPr>
+        <w:shd w:val="clear" w:color="auto" w:fill="FFFFFF"/>
+        <w:spacing w:before="413" w:after="0" w:line="276" w:lineRule="auto"/>
+        <w:outlineLvl w:val="1"/>
+        <w:rPr>
+          <w:rFonts w:ascii="Helvetica" w:eastAsia="Times New Roman" w:hAnsi="Helvetica" w:cs="Times New Roman"/>
+          <w:b/>
+          <w:bCs/>
+          <w:color w:val="242424"/>
+          <w:kern w:val="0"/>
+          <w:lang w:eastAsia="en-IN"/>
+          <w14:ligatures w14:val="none"/>
+        </w:rPr>
+      </w:pPr>
+      <w:r>
+        <w:rPr>
+          <w:rFonts w:ascii="Georgia" w:eastAsia="Times New Roman" w:hAnsi="Georgia" w:cs="Segoe UI"/>
+          <w:b/>
+          <w:bCs/>
+          <w:color w:val="242424"/>
+          <w:spacing w:val="-1"/>
+          <w:kern w:val="0"/>
+          <w:lang w:eastAsia="en-IN"/>
+          <w14:ligatures w14:val="none"/>
+        </w:rPr>
+        <w:t>Evaluation: </w:t>
+      </w:r>
+      <w:r>
+        <w:rPr>
+          <w:rFonts w:ascii="Georgia" w:eastAsia="Times New Roman" w:hAnsi="Georgia" w:cs="Segoe UI"/>
+          <w:color w:val="242424"/>
+          <w:spacing w:val="-1"/>
+          <w:kern w:val="0"/>
+          <w:lang w:eastAsia="en-IN"/>
+          <w14:ligatures w14:val="none"/>
+        </w:rPr>
+        <w:t>The performance of time series models is assessed using metrics like Mean Absolute Error (MAE), Mean Squared Error (MSE), or root mean squared error (RMSE).</w:t>
+      </w:r>
+    </w:p>
+    <w:p>
+      <w:pPr>
+        <w:spacing w:line="276" w:lineRule="auto"/>
+      </w:pPr>
+    </w:p>
+    <w:p>
+      <w:pPr>
+        <w:spacing w:line="276" w:lineRule="auto"/>
+      </w:pPr>
+    </w:p>
+    <w:p>
+      <w:pPr>
+        <w:spacing w:line="276" w:lineRule="auto"/>
+      </w:pPr>
+    </w:p>
+    <w:p>
+      <w:pPr>
+        <w:spacing w:line="276" w:lineRule="auto"/>
+      </w:pPr>
+    </w:p>
+    <w:p>
+      <w:pPr>
+        <w:spacing w:line="276" w:lineRule="auto"/>
+      </w:pPr>
+    </w:p>
+    <w:p>
+      <w:pPr>
+        <w:spacing w:line="276" w:lineRule="auto"/>
+      </w:pPr>
+    </w:p>
+    <w:p>
+      <w:pPr>
+        <w:spacing w:line="276" w:lineRule="auto"/>
+      </w:pPr>
+    </w:p>
+    <w:p>
+      <w:pPr>
+        <w:spacing w:line="276" w:lineRule="auto"/>
+      </w:pPr>
+    </w:p>
+    <w:p>
+      <w:pPr>
+        <w:spacing w:line="276" w:lineRule="auto"/>
+      </w:pPr>
+    </w:p>
+    <w:p>
+      <w:pPr>
+        <w:spacing w:line="276" w:lineRule="auto"/>
+      </w:pPr>
+    </w:p>
+    <w:p>
+      <w:pPr>
+        <w:spacing w:line="276" w:lineRule="auto"/>
+      </w:pPr>
+    </w:p>
+    <w:p>
+      <w:pPr>
+        <w:spacing w:line="276" w:lineRule="auto"/>
+      </w:pPr>
+    </w:p>
+    <w:p>
+      <w:pPr>
+        <w:spacing w:line="276" w:lineRule="auto"/>
+      </w:pPr>
+    </w:p>
+    <w:p>
+      <w:pPr>
+        <w:spacing w:line="276" w:lineRule="auto"/>
+      </w:pPr>
+    </w:p>
+    <w:p>
+      <w:pPr>
+        <w:spacing w:line="276" w:lineRule="auto"/>
+        <w:rPr>
+          <w:rFonts w:ascii="Georgia" w:hAnsi="Georgia"/>
+          <w:color w:val="242424"/>
+          <w:spacing w:val="-1"/>
+          <w:shd w:val="clear" w:color="auto" w:fill="FFFFFF"/>
+        </w:rPr>
+      </w:pPr>
+      <w:r>
+        <w:lastRenderedPageBreak/>
+        <w:drawing>
+          <wp:anchor distT="0" distB="0" distL="114300" distR="114300" simplePos="0" relativeHeight="251658240" behindDoc="1" locked="0" layoutInCell="1" allowOverlap="1" wp14:anchorId="132D2975" wp14:editId="3D67167B">
+            <wp:simplePos x="0" y="0"/>
+            <wp:positionH relativeFrom="margin">
+              <wp:align>left</wp:align>
+            </wp:positionH>
+            <wp:positionV relativeFrom="paragraph">
+              <wp:posOffset>304800</wp:posOffset>
+            </wp:positionV>
+            <wp:extent cx="5417820" cy="4685030"/>
+            <wp:effectExtent l="0" t="0" r="0" b="1270"/>
+            <wp:wrapTight wrapText="bothSides">
+              <wp:wrapPolygon edited="0">
+                <wp:start x="0" y="0"/>
+                <wp:lineTo x="0" y="21518"/>
+                <wp:lineTo x="21494" y="21518"/>
+                <wp:lineTo x="21494" y="0"/>
+                <wp:lineTo x="0" y="0"/>
+              </wp:wrapPolygon>
+            </wp:wrapTight>
+            <wp:docPr id="389370753" name="Picture 1"/>
+            <wp:cNvGraphicFramePr>
+              <a:graphicFrameLocks xmlns:a="http://schemas.openxmlformats.org/drawingml/2006/main" noChangeAspect="1"/>
+            </wp:cNvGraphicFramePr>
+            <a:graphic xmlns:a="http://schemas.openxmlformats.org/drawingml/2006/main">
+              <a:graphicData uri="http://schemas.openxmlformats.org/drawingml/2006/picture">
+                <pic:pic xmlns:pic="http://schemas.openxmlformats.org/drawingml/2006/picture">
+                  <pic:nvPicPr>
+                    <pic:cNvPr id="389370753" name=""/>
+                    <pic:cNvPicPr/>
+                  </pic:nvPicPr>
+                  <pic:blipFill>
+                    <a:blip r:embed="rId7">
+                      <a:extLst>
+                        <a:ext uri="{28A0092B-C50C-407E-A947-70E740481C1C}">
+                          <a14:useLocalDpi xmlns:a14="http://schemas.microsoft.com/office/drawing/2010/main" val="0"/>
+                        </a:ext>
+                      </a:extLst>
+                    </a:blip>
+                    <a:stretch>
+                      <a:fillRect/>
+                    </a:stretch>
+                  </pic:blipFill>
+                  <pic:spPr>
+                    <a:xfrm>
+                      <a:off x="0" y="0"/>
+                      <a:ext cx="5422915" cy="4689436"/>
+                    </a:xfrm>
+                    <a:prstGeom prst="rect">
+                      <a:avLst/>
+                    </a:prstGeom>
+                  </pic:spPr>
+                </pic:pic>
+              </a:graphicData>
+            </a:graphic>
+            <wp14:sizeRelH relativeFrom="margin">
+              <wp14:pctWidth>0</wp14:pctWidth>
+            </wp14:sizeRelH>
+            <wp14:sizeRelV relativeFrom="margin">
+              <wp14:pctHeight>0</wp14:pctHeight>
+            </wp14:sizeRelV>
+          </wp:anchor>
+        </w:drawing>
+      </w:r>
+      <w:r>
+        <w:rPr>
+          <w:rFonts w:ascii="Georgia" w:hAnsi="Georgia"/>
+          <w:color w:val="242424"/>
+          <w:spacing w:val="-1"/>
+          <w:shd w:val="clear" w:color="auto" w:fill="FFFFFF"/>
+        </w:rPr>
+        <w:t>We’ll create the dataset using a Python code.</w:t>
+      </w:r>
+    </w:p>
+    <w:p>
+      <w:pPr>
+        <w:spacing w:line="276" w:lineRule="auto"/>
+      </w:pPr>
+    </w:p>
+    <w:p>
+      <w:pPr>
+        <w:tabs>
+          <w:tab w:val="left" w:pos="5508"/>
+        </w:tabs>
+        <w:spacing w:line="276" w:lineRule="auto"/>
+        <w:rPr>
+          <w:rFonts w:ascii="Georgia" w:hAnsi="Georgia"/>
+          <w:color w:val="242424"/>
+          <w:spacing w:val="-1"/>
+          <w:shd w:val="clear" w:color="auto" w:fill="FFFFFF"/>
+        </w:rPr>
+      </w:pPr>
+      <w:r>
+        <w:rPr>
+          <w:rFonts w:ascii="Georgia" w:hAnsi="Georgia"/>
+          <w:color w:val="242424"/>
+          <w:spacing w:val="-1"/>
+          <w:shd w:val="clear" w:color="auto" w:fill="FFFFFF"/>
+        </w:rPr>
+        <w:t>Our primary emphasis right now is not on comprehending this Python code; rather, we are directing our attention toward gaining an understanding of the different components present within the dataset.</w:t>
+      </w:r>
+    </w:p>
+    <w:p>
+      <w:pPr>
+        <w:tabs>
+          <w:tab w:val="left" w:pos="5508"/>
+        </w:tabs>
+        <w:spacing w:line="276" w:lineRule="auto"/>
+        <w:rPr>
+          <w:rFonts w:ascii="Georgia" w:hAnsi="Georgia"/>
+          <w:color w:val="242424"/>
+          <w:spacing w:val="-1"/>
+          <w:shd w:val="clear" w:color="auto" w:fill="FFFFFF"/>
+        </w:rPr>
+      </w:pPr>
+      <w:r>
+        <w:rPr>
+          <w:rFonts w:ascii="Georgia" w:hAnsi="Georgia"/>
+          <w:color w:val="242424"/>
+          <w:spacing w:val="-1"/>
+          <w:shd w:val="clear" w:color="auto" w:fill="FFFFFF"/>
+        </w:rPr>
+        <w:t>Plotting the dataset</w:t>
+      </w:r>
+    </w:p>
+    <w:p>
+      <w:pPr>
+        <w:tabs>
+          <w:tab w:val="left" w:pos="5508"/>
+        </w:tabs>
+        <w:spacing w:line="276" w:lineRule="auto"/>
+        <w:rPr>
+          <w:rFonts w:ascii="Georgia" w:hAnsi="Georgia"/>
+          <w:color w:val="242424"/>
+          <w:spacing w:val="-1"/>
+          <w:shd w:val="clear" w:color="auto" w:fill="FFFFFF"/>
+        </w:rPr>
+      </w:pPr>
+      <w:r>
+        <w:rPr>
+          <w:rFonts w:ascii="Georgia" w:hAnsi="Georgia"/>
+          <w:color w:val="242424"/>
+          <w:spacing w:val="-1"/>
+          <w:shd w:val="clear" w:color="auto" w:fill="FFFFFF"/>
+        </w:rPr>
+        <w:drawing>
+          <wp:inline distT="0" distB="0" distL="0" distR="0" wp14:anchorId="117CCCD4" wp14:editId="1A308E4E">
+            <wp:extent cx="5731510" cy="2181225"/>
+            <wp:effectExtent l="0" t="0" r="2540" b="9525"/>
+            <wp:docPr id="808795524" name="Picture 1" descr="A screen shot of a computer code&#10;&#10;Description automatically generated"/>
+            <wp:cNvGraphicFramePr>
+              <a:graphicFrameLocks xmlns:a="http://schemas.openxmlformats.org/drawingml/2006/main" noChangeAspect="1"/>
+            </wp:cNvGraphicFramePr>
+            <a:graphic xmlns:a="http://schemas.openxmlformats.org/drawingml/2006/main">
+              <a:graphicData uri="http://schemas.openxmlformats.org/drawingml/2006/picture">
+                <pic:pic xmlns:pic="http://schemas.openxmlformats.org/drawingml/2006/picture">
+                  <pic:nvPicPr>
+                    <pic:cNvPr id="808795524" name="Picture 1" descr="A screen shot of a computer code&#10;&#10;Description automatically generated"/>
+                    <pic:cNvPicPr/>
+                  </pic:nvPicPr>
+                  <pic:blipFill>
+                    <a:blip r:embed="rId8"/>
+                    <a:stretch>
+                      <a:fillRect/>
+                    </a:stretch>
+                  </pic:blipFill>
+                  <pic:spPr>
+                    <a:xfrm>
+                      <a:off x="0" y="0"/>
+                      <a:ext cx="5731510" cy="2181225"/>
+                    </a:xfrm>
+                    <a:prstGeom prst="rect">
+                      <a:avLst/>
+                    </a:prstGeom>
+                  </pic:spPr>
+                </pic:pic>
+              </a:graphicData>
+            </a:graphic>
+          </wp:inline>
+        </w:drawing>
+      </w:r>
+    </w:p>
+    <w:p>
+      <w:pPr>
+        <w:tabs>
+          <w:tab w:val="left" w:pos="5508"/>
+        </w:tabs>
+        <w:spacing w:line="276" w:lineRule="auto"/>
+        <w:rPr>
+          <w:rFonts w:ascii="Georgia" w:hAnsi="Georgia"/>
+          <w:color w:val="242424"/>
+          <w:spacing w:val="-1"/>
+          <w:shd w:val="clear" w:color="auto" w:fill="FFFFFF"/>
+        </w:rPr>
+      </w:pPr>
+    </w:p>
+    <w:p>
+      <w:pPr>
+        <w:tabs>
+          <w:tab w:val="left" w:pos="5508"/>
+        </w:tabs>
+        <w:spacing w:line="276" w:lineRule="auto"/>
+      </w:pPr>
+      <w:r>
+        <w:rPr>
+          <w:noProof/>
+        </w:rPr>
+        <w:drawing>
+          <wp:inline distT="0" distB="0" distL="0" distR="0" wp14:anchorId="429C50EA" wp14:editId="503FDE43">
+            <wp:extent cx="5623560" cy="1925955"/>
+            <wp:effectExtent l="0" t="0" r="0" b="0"/>
+            <wp:docPr id="217424411" name="Picture 1"/>
+            <wp:cNvGraphicFramePr>
+              <a:graphicFrameLocks xmlns:a="http://schemas.openxmlformats.org/drawingml/2006/main" noChangeAspect="1"/>
+            </wp:cNvGraphicFramePr>
+            <a:graphic xmlns:a="http://schemas.openxmlformats.org/drawingml/2006/main">
+              <a:graphicData uri="http://schemas.openxmlformats.org/drawingml/2006/picture">
+                <pic:pic xmlns:pic="http://schemas.openxmlformats.org/drawingml/2006/picture">
+                  <pic:nvPicPr>
+                    <pic:cNvPr id="217424411" name=""/>
+                    <pic:cNvPicPr/>
+                  </pic:nvPicPr>
+                  <pic:blipFill>
+                    <a:blip r:embed="rId9"/>
+                    <a:stretch>
+                      <a:fillRect/>
+                    </a:stretch>
+                  </pic:blipFill>
+                  <pic:spPr>
+                    <a:xfrm>
+                      <a:off x="0" y="0"/>
+                      <a:ext cx="5631675" cy="1928734"/>
+                    </a:xfrm>
+                    <a:prstGeom prst="rect">
+                      <a:avLst/>
+                    </a:prstGeom>
+                  </pic:spPr>
+                </pic:pic>
+              </a:graphicData>
+            </a:graphic>
+          </wp:inline>
+        </w:drawing>
+      </w:r>
+    </w:p>
+    <w:p>
+      <w:pPr>
+        <w:spacing w:line="276" w:lineRule="auto"/>
+        <w:jc w:val="center"/>
+      </w:pPr>
+      <w:r>
+        <w:rPr>
+          <w:rFonts w:ascii="Helvetica" w:hAnsi="Helvetica"/>
+          <w:color w:val="6B6B6B"/>
+          <w:sz w:val="21"/>
+          <w:szCs w:val="21"/>
+          <w:shd w:val="clear" w:color="auto" w:fill="FFFFFF"/>
+        </w:rPr>
+        <w:t xml:space="preserve">The dataset generated using the </w:t>
+      </w:r>
+      <w:proofErr w:type="gramStart"/>
+      <w:r>
+        <w:rPr>
+          <w:rFonts w:ascii="Helvetica" w:hAnsi="Helvetica"/>
+          <w:color w:val="6B6B6B"/>
+          <w:sz w:val="21"/>
+          <w:szCs w:val="21"/>
+          <w:shd w:val="clear" w:color="auto" w:fill="FFFFFF"/>
+        </w:rPr>
+        <w:t>code</w:t>
+      </w:r>
+      <w:proofErr w:type="gramEnd"/>
+    </w:p>
+    <w:p>
+      <w:pPr>
+        <w:spacing w:line="276" w:lineRule="auto"/>
+        <w:rPr>
+          <w:rFonts w:ascii="Georgia" w:hAnsi="Georgia"/>
+          <w:color w:val="242424"/>
+          <w:spacing w:val="-1"/>
+          <w:shd w:val="clear" w:color="auto" w:fill="FFFFFF"/>
+        </w:rPr>
+      </w:pPr>
+      <w:r>
+        <w:rPr>
+          <w:rFonts w:ascii="Georgia" w:hAnsi="Georgia"/>
+          <w:color w:val="242424"/>
+          <w:spacing w:val="-1"/>
+          <w:shd w:val="clear" w:color="auto" w:fill="FFFFFF"/>
+        </w:rPr>
+        <w:t xml:space="preserve">This dataset appears to contain monthly changes in sales or quantities for four different types of clothing items: T-shirts, shirts, jeans, and pant. The data spans from January 2010 to December 2019. Each row in the dataset represents a specific month, and the corresponding values indicate the sales or quantities for each clothing category. As this dataset is fictional, the negative values are not our </w:t>
+      </w:r>
+      <w:proofErr w:type="gramStart"/>
+      <w:r>
+        <w:rPr>
+          <w:rFonts w:ascii="Georgia" w:hAnsi="Georgia"/>
+          <w:color w:val="242424"/>
+          <w:spacing w:val="-1"/>
+          <w:shd w:val="clear" w:color="auto" w:fill="FFFFFF"/>
+        </w:rPr>
+        <w:t>concerns</w:t>
+      </w:r>
+      <w:proofErr w:type="gramEnd"/>
+    </w:p>
+    <w:p>
+      <w:pPr>
+        <w:spacing w:line="276" w:lineRule="auto"/>
+        <w:rPr>
+          <w:rFonts w:ascii="Georgia" w:hAnsi="Georgia"/>
+          <w:color w:val="242424"/>
+          <w:spacing w:val="-1"/>
+          <w:shd w:val="clear" w:color="auto" w:fill="FFFFFF"/>
+        </w:rPr>
+      </w:pPr>
+    </w:p>
+    <w:p>
+      <w:pPr>
+        <w:spacing w:line="276" w:lineRule="auto"/>
+        <w:rPr>
+          <w:rFonts w:ascii="Georgia" w:hAnsi="Georgia"/>
+          <w:color w:val="242424"/>
+          <w:spacing w:val="-1"/>
+          <w:shd w:val="clear" w:color="auto" w:fill="FFFFFF"/>
+        </w:rPr>
+      </w:pPr>
+      <w:r>
+        <w:rPr>
+          <w:rFonts w:ascii="Georgia" w:hAnsi="Georgia"/>
+          <w:color w:val="242424"/>
+          <w:spacing w:val="-1"/>
+          <w:shd w:val="clear" w:color="auto" w:fill="FFFFFF"/>
+        </w:rPr>
+        <w:t>Exploring Different Components using visual representation</w:t>
+      </w:r>
+    </w:p>
+    <w:p>
+      <w:pPr>
+        <w:spacing w:line="276" w:lineRule="auto"/>
+        <w:rPr>
+          <w:lang w:eastAsia="en-IN"/>
+        </w:rPr>
+      </w:pPr>
+      <w:r>
+        <w:rPr>
+          <w:lang w:eastAsia="en-IN"/>
+        </w:rPr>
+        <w:t>To visually represent trend, seasonality, cyclicity, and noise without using any library or tool, you can create simple plots using basic coding or drawing tools. Here's a conceptual guide on how you might represent each component:</w:t>
+      </w:r>
+    </w:p>
+    <w:p>
+      <w:pPr>
+        <w:pStyle w:val="ListParagraph"/>
+        <w:numPr>
+          <w:ilvl w:val="0"/>
+          <w:numId w:val="3"/>
+        </w:numPr>
+        <w:spacing w:line="276" w:lineRule="auto"/>
+        <w:rPr>
+          <w:lang w:eastAsia="en-IN"/>
+        </w:rPr>
+      </w:pPr>
+      <w:r>
+        <w:rPr>
+          <w:lang w:eastAsia="en-IN"/>
+        </w:rPr>
+        <w:t>Trend:</w:t>
+      </w:r>
+      <w:r>
+        <w:rPr>
+          <w:lang w:eastAsia="en-IN"/>
+        </w:rPr>
+        <w:t xml:space="preserve"> </w:t>
+      </w:r>
+      <w:r>
+        <w:rPr>
+          <w:lang w:eastAsia="en-IN"/>
+        </w:rPr>
+        <w:t>Draw a line that captures the overall upward or downward movement of the time series over time.</w:t>
+      </w:r>
+      <w:r>
+        <w:rPr>
+          <w:lang w:eastAsia="en-IN"/>
+        </w:rPr>
+        <w:br/>
+      </w:r>
+      <w:r>
+        <w:rPr>
+          <w:lang w:eastAsia="en-IN"/>
+        </w:rPr>
+        <w:t>For example, if you have a time series that generally increases, draw a diagonal line from the bottom-left to the top-right of your plot.</w:t>
+      </w:r>
+    </w:p>
+    <w:p>
+      <w:pPr>
+        <w:spacing w:line="276" w:lineRule="auto"/>
+        <w:ind w:left="360"/>
+        <w:rPr>
+          <w:lang w:eastAsia="en-IN"/>
+        </w:rPr>
+      </w:pPr>
+      <w:r>
+        <w:rPr>
+          <w:lang w:eastAsia="en-IN"/>
+        </w:rPr>
+        <w:drawing>
+          <wp:inline distT="0" distB="0" distL="0" distR="0" wp14:anchorId="36AF19B7" wp14:editId="4DA592FD">
+            <wp:extent cx="4457700" cy="2828906"/>
+            <wp:effectExtent l="0" t="0" r="0" b="0"/>
+            <wp:docPr id="298822914" name="Picture 1" descr="A graph with blue lines&#10;&#10;Description automatically generated"/>
+            <wp:cNvGraphicFramePr>
+              <a:graphicFrameLocks xmlns:a="http://schemas.openxmlformats.org/drawingml/2006/main" noChangeAspect="1"/>
+            </wp:cNvGraphicFramePr>
+            <a:graphic xmlns:a="http://schemas.openxmlformats.org/drawingml/2006/main">
+              <a:graphicData uri="http://schemas.openxmlformats.org/drawingml/2006/picture">
+                <pic:pic xmlns:pic="http://schemas.openxmlformats.org/drawingml/2006/picture">
+                  <pic:nvPicPr>
+                    <pic:cNvPr id="298822914" name="Picture 1" descr="A graph with blue lines&#10;&#10;Description automatically generated"/>
+                    <pic:cNvPicPr/>
+                  </pic:nvPicPr>
+                  <pic:blipFill>
+                    <a:blip r:embed="rId10"/>
+                    <a:stretch>
+                      <a:fillRect/>
+                    </a:stretch>
+                  </pic:blipFill>
+                  <pic:spPr>
+                    <a:xfrm>
+                      <a:off x="0" y="0"/>
+                      <a:ext cx="4475015" cy="2839894"/>
+                    </a:xfrm>
+                    <a:prstGeom prst="rect">
+                      <a:avLst/>
+                    </a:prstGeom>
+                  </pic:spPr>
+                </pic:pic>
+              </a:graphicData>
+            </a:graphic>
+          </wp:inline>
+        </w:drawing>
+      </w:r>
+    </w:p>
+    <w:p>
+      <w:pPr>
+        <w:pStyle w:val="ListParagraph"/>
+        <w:numPr>
+          <w:ilvl w:val="0"/>
+          <w:numId w:val="3"/>
+        </w:numPr>
+        <w:spacing w:line="276" w:lineRule="auto"/>
+        <w:rPr>
+          <w:lang w:eastAsia="en-IN"/>
+        </w:rPr>
+      </w:pPr>
+      <w:r>
+        <w:rPr>
+          <w:lang w:eastAsia="en-IN"/>
+        </w:rPr>
+        <w:lastRenderedPageBreak/>
+        <w:t>Seasonality:</w:t>
+      </w:r>
+      <w:r>
+        <w:rPr>
+          <w:lang w:eastAsia="en-IN"/>
+        </w:rPr>
+        <w:t xml:space="preserve"> </w:t>
+      </w:r>
+      <w:r>
+        <w:rPr>
+          <w:lang w:eastAsia="en-IN"/>
+        </w:rPr>
+        <w:t>Identify repeating patterns over fixed intervals (e.g., daily, weekly, monthly).</w:t>
+      </w:r>
+      <w:r>
+        <w:rPr>
+          <w:lang w:eastAsia="en-IN"/>
+        </w:rPr>
+        <w:br/>
+      </w:r>
+      <w:r>
+        <w:rPr>
+          <w:lang w:eastAsia="en-IN"/>
+        </w:rPr>
+        <w:t>Draw repeating shapes or curves that represent the seasonal variations. For instance, if you have weekly seasonality, draw a repeating pattern for each week.</w:t>
+      </w:r>
+    </w:p>
+    <w:p>
+      <w:pPr>
+        <w:pStyle w:val="ListParagraph"/>
+        <w:spacing w:line="276" w:lineRule="auto"/>
+        <w:rPr>
+          <w:lang w:eastAsia="en-IN"/>
+        </w:rPr>
+      </w:pPr>
+      <w:r>
+        <w:rPr>
+          <w:lang w:eastAsia="en-IN"/>
+        </w:rPr>
+        <w:drawing>
+          <wp:inline distT="0" distB="0" distL="0" distR="0" wp14:anchorId="56246E83" wp14:editId="03E4440B">
+            <wp:extent cx="5731510" cy="1355725"/>
+            <wp:effectExtent l="0" t="0" r="2540" b="0"/>
+            <wp:docPr id="2129333260" name="Picture 1" descr="A graph with blue lines&#10;&#10;Description automatically generated"/>
+            <wp:cNvGraphicFramePr>
+              <a:graphicFrameLocks xmlns:a="http://schemas.openxmlformats.org/drawingml/2006/main" noChangeAspect="1"/>
+            </wp:cNvGraphicFramePr>
+            <a:graphic xmlns:a="http://schemas.openxmlformats.org/drawingml/2006/main">
+              <a:graphicData uri="http://schemas.openxmlformats.org/drawingml/2006/picture">
+                <pic:pic xmlns:pic="http://schemas.openxmlformats.org/drawingml/2006/picture">
+                  <pic:nvPicPr>
+                    <pic:cNvPr id="2129333260" name="Picture 1" descr="A graph with blue lines&#10;&#10;Description automatically generated"/>
+                    <pic:cNvPicPr/>
+                  </pic:nvPicPr>
+                  <pic:blipFill>
+                    <a:blip r:embed="rId11"/>
+                    <a:stretch>
+                      <a:fillRect/>
+                    </a:stretch>
+                  </pic:blipFill>
+                  <pic:spPr>
+                    <a:xfrm>
+                      <a:off x="0" y="0"/>
+                      <a:ext cx="5731510" cy="1355725"/>
+                    </a:xfrm>
+                    <a:prstGeom prst="rect">
+                      <a:avLst/>
+                    </a:prstGeom>
+                  </pic:spPr>
+                </pic:pic>
+              </a:graphicData>
+            </a:graphic>
+          </wp:inline>
+        </w:drawing>
+      </w:r>
+    </w:p>
+    <w:p>
+      <w:pPr>
+        <w:pStyle w:val="ListParagraph"/>
+        <w:numPr>
+          <w:ilvl w:val="0"/>
+          <w:numId w:val="3"/>
+        </w:numPr>
+        <w:spacing w:line="276" w:lineRule="auto"/>
+        <w:rPr>
+          <w:lang w:eastAsia="en-IN"/>
+        </w:rPr>
+      </w:pPr>
+      <w:r>
+        <w:rPr>
+          <w:lang w:eastAsia="en-IN"/>
+        </w:rPr>
+        <w:t>Cyclicity:</w:t>
+      </w:r>
+      <w:r>
+        <w:rPr>
+          <w:lang w:eastAsia="en-IN"/>
+        </w:rPr>
+        <w:t xml:space="preserve"> </w:t>
+      </w:r>
+      <w:r>
+        <w:rPr>
+          <w:lang w:eastAsia="en-IN"/>
+        </w:rPr>
+        <w:t>Cyclicity refers to longer-term patterns that may not have fixed intervals.</w:t>
+      </w:r>
+      <w:r>
+        <w:rPr>
+          <w:lang w:eastAsia="en-IN"/>
+        </w:rPr>
+        <w:br/>
+      </w:r>
+      <w:r>
+        <w:rPr>
+          <w:lang w:eastAsia="en-IN"/>
+        </w:rPr>
+        <w:t>Represent cyclical patterns with curves or shapes that capture the longer-term ups and downs.</w:t>
+      </w:r>
+    </w:p>
+    <w:p>
+      <w:pPr>
+        <w:pStyle w:val="ListParagraph"/>
+        <w:numPr>
+          <w:ilvl w:val="0"/>
+          <w:numId w:val="3"/>
+        </w:numPr>
+        <w:spacing w:line="276" w:lineRule="auto"/>
+        <w:rPr>
+          <w:lang w:eastAsia="en-IN"/>
+        </w:rPr>
+      </w:pPr>
+      <w:r>
+        <w:rPr>
+          <w:lang w:eastAsia="en-IN"/>
+        </w:rPr>
+        <w:t>Noise:</w:t>
+      </w:r>
+      <w:r>
+        <w:rPr>
+          <w:lang w:eastAsia="en-IN"/>
+        </w:rPr>
+        <w:t xml:space="preserve"> </w:t>
+      </w:r>
+      <w:r>
+        <w:rPr>
+          <w:lang w:eastAsia="en-IN"/>
+        </w:rPr>
+        <w:t>Noise is typically random fluctuations in the data.</w:t>
+      </w:r>
+      <w:r>
+        <w:rPr>
+          <w:lang w:eastAsia="en-IN"/>
+        </w:rPr>
+        <w:br/>
+      </w:r>
+      <w:r>
+        <w:rPr>
+          <w:lang w:eastAsia="en-IN"/>
+        </w:rPr>
+        <w:t>Represent noise by adding small, irregular spikes or deviations around the trend, seasonality, and cyclical components.</w:t>
+      </w:r>
+    </w:p>
+    <w:p>
+      <w:pPr>
+        <w:spacing w:line="276" w:lineRule="auto"/>
+      </w:pPr>
+      <w:r>
+        <w:drawing>
+          <wp:inline distT="0" distB="0" distL="0" distR="0" wp14:anchorId="6F396BAD" wp14:editId="397161BD">
+            <wp:extent cx="5731510" cy="1310005"/>
+            <wp:effectExtent l="0" t="0" r="2540" b="4445"/>
+            <wp:docPr id="859596249" name="Picture 1" descr="A graph of a blue line&#10;&#10;Description automatically generated"/>
+            <wp:cNvGraphicFramePr>
+              <a:graphicFrameLocks xmlns:a="http://schemas.openxmlformats.org/drawingml/2006/main" noChangeAspect="1"/>
+            </wp:cNvGraphicFramePr>
+            <a:graphic xmlns:a="http://schemas.openxmlformats.org/drawingml/2006/main">
+              <a:graphicData uri="http://schemas.openxmlformats.org/drawingml/2006/picture">
+                <pic:pic xmlns:pic="http://schemas.openxmlformats.org/drawingml/2006/picture">
+                  <pic:nvPicPr>
+                    <pic:cNvPr id="859596249" name="Picture 1" descr="A graph of a blue line&#10;&#10;Description automatically generated"/>
+                    <pic:cNvPicPr/>
+                  </pic:nvPicPr>
+                  <pic:blipFill>
+                    <a:blip r:embed="rId12"/>
+                    <a:stretch>
+                      <a:fillRect/>
+                    </a:stretch>
+                  </pic:blipFill>
+                  <pic:spPr>
+                    <a:xfrm>
+                      <a:off x="0" y="0"/>
+                      <a:ext cx="5731510" cy="1310005"/>
+                    </a:xfrm>
+                    <a:prstGeom prst="rect">
+                      <a:avLst/>
+                    </a:prstGeom>
+                  </pic:spPr>
+                </pic:pic>
+              </a:graphicData>
+            </a:graphic>
+          </wp:inline>
+        </w:drawing>
+      </w:r>
+    </w:p>
+    <w:p>
+      <w:pPr>
+        <w:shd w:val="clear" w:color="auto" w:fill="FFFFFF"/>
+        <w:spacing w:before="413" w:after="0" w:line="276" w:lineRule="auto"/>
+        <w:outlineLvl w:val="1"/>
+        <w:rPr>
+          <w:rFonts w:ascii="Helvetica" w:eastAsia="Times New Roman" w:hAnsi="Helvetica" w:cs="Times New Roman"/>
+          <w:b/>
+          <w:bCs/>
+          <w:color w:val="242424"/>
+          <w:kern w:val="0"/>
+          <w:lang w:eastAsia="en-IN"/>
+          <w14:ligatures w14:val="none"/>
+        </w:rPr>
+      </w:pPr>
+      <w:r>
+        <w:rPr>
+          <w:rFonts w:ascii="Helvetica" w:eastAsia="Times New Roman" w:hAnsi="Helvetica" w:cs="Times New Roman"/>
+          <w:b/>
+          <w:bCs/>
+          <w:color w:val="242424"/>
+          <w:kern w:val="0"/>
+          <w:lang w:eastAsia="en-IN"/>
+          <w14:ligatures w14:val="none"/>
+        </w:rPr>
+        <w:t>Libraries we are going to use:</w:t>
+      </w:r>
+      <w:r>
+        <w:rPr>
+          <w:rFonts w:ascii="Helvetica" w:eastAsia="Times New Roman" w:hAnsi="Helvetica" w:cs="Times New Roman"/>
+          <w:b/>
+          <w:bCs/>
+          <w:color w:val="242424"/>
+          <w:kern w:val="0"/>
+          <w:lang w:eastAsia="en-IN"/>
+          <w14:ligatures w14:val="none"/>
+        </w:rPr>
+        <w:br/>
+      </w:r>
+      <w:r>
+        <w:rPr>
+          <w:rFonts w:ascii="Georgia" w:eastAsia="Times New Roman" w:hAnsi="Georgia" w:cs="Segoe UI"/>
+          <w:color w:val="242424"/>
+          <w:spacing w:val="-1"/>
+          <w:kern w:val="0"/>
+          <w:lang w:eastAsia="en-IN"/>
+          <w14:ligatures w14:val="none"/>
+        </w:rPr>
+        <w:t xml:space="preserve">1. </w:t>
+      </w:r>
+      <w:r>
+        <w:rPr>
+          <w:rFonts w:ascii="Georgia" w:eastAsia="Times New Roman" w:hAnsi="Georgia" w:cs="Segoe UI"/>
+          <w:color w:val="242424"/>
+          <w:spacing w:val="-1"/>
+          <w:kern w:val="0"/>
+          <w:lang w:eastAsia="en-IN"/>
+          <w14:ligatures w14:val="none"/>
+        </w:rPr>
+        <w:t>pandas</w:t>
+      </w:r>
+      <w:r>
+        <w:rPr>
+          <w:rFonts w:ascii="Helvetica" w:eastAsia="Times New Roman" w:hAnsi="Helvetica" w:cs="Times New Roman"/>
+          <w:b/>
+          <w:bCs/>
+          <w:color w:val="242424"/>
+          <w:kern w:val="0"/>
+          <w:lang w:eastAsia="en-IN"/>
+          <w14:ligatures w14:val="none"/>
+        </w:rPr>
+        <w:br/>
+      </w:r>
+      <w:r>
+        <w:rPr>
+          <w:rFonts w:ascii="Georgia" w:eastAsia="Times New Roman" w:hAnsi="Georgia" w:cs="Segoe UI"/>
+          <w:color w:val="242424"/>
+          <w:spacing w:val="-1"/>
+          <w:kern w:val="0"/>
+          <w:lang w:eastAsia="en-IN"/>
+          <w14:ligatures w14:val="none"/>
+        </w:rPr>
+        <w:t xml:space="preserve">2. </w:t>
+      </w:r>
+      <w:r>
+        <w:rPr>
+          <w:rFonts w:ascii="Georgia" w:eastAsia="Times New Roman" w:hAnsi="Georgia" w:cs="Segoe UI"/>
+          <w:color w:val="242424"/>
+          <w:spacing w:val="-1"/>
+          <w:kern w:val="0"/>
+          <w:lang w:eastAsia="en-IN"/>
+          <w14:ligatures w14:val="none"/>
+        </w:rPr>
+        <w:t>matplotlib</w:t>
+      </w:r>
+      <w:r>
+        <w:rPr>
+          <w:rFonts w:ascii="Helvetica" w:eastAsia="Times New Roman" w:hAnsi="Helvetica" w:cs="Times New Roman"/>
+          <w:b/>
+          <w:bCs/>
+          <w:color w:val="242424"/>
+          <w:kern w:val="0"/>
+          <w:lang w:eastAsia="en-IN"/>
+          <w14:ligatures w14:val="none"/>
+        </w:rPr>
+        <w:br/>
+      </w:r>
+      <w:r>
+        <w:rPr>
+          <w:rFonts w:ascii="Georgia" w:eastAsia="Times New Roman" w:hAnsi="Georgia" w:cs="Segoe UI"/>
+          <w:color w:val="242424"/>
+          <w:spacing w:val="-1"/>
+          <w:kern w:val="0"/>
+          <w:lang w:eastAsia="en-IN"/>
+          <w14:ligatures w14:val="none"/>
+        </w:rPr>
+        <w:t xml:space="preserve">3. </w:t>
+      </w:r>
+      <w:r>
+        <w:rPr>
+          <w:rFonts w:ascii="Georgia" w:eastAsia="Times New Roman" w:hAnsi="Georgia" w:cs="Segoe UI"/>
+          <w:color w:val="242424"/>
+          <w:spacing w:val="-1"/>
+          <w:kern w:val="0"/>
+          <w:lang w:eastAsia="en-IN"/>
+          <w14:ligatures w14:val="none"/>
+        </w:rPr>
+        <w:t>NumPy</w:t>
+      </w:r>
+      <w:r>
+        <w:rPr>
+          <w:rFonts w:ascii="Helvetica" w:eastAsia="Times New Roman" w:hAnsi="Helvetica" w:cs="Times New Roman"/>
+          <w:b/>
+          <w:bCs/>
+          <w:color w:val="242424"/>
+          <w:kern w:val="0"/>
+          <w:lang w:eastAsia="en-IN"/>
+          <w14:ligatures w14:val="none"/>
+        </w:rPr>
+        <w:br/>
+      </w:r>
+      <w:r>
+        <w:rPr>
+          <w:rFonts w:ascii="Georgia" w:eastAsia="Times New Roman" w:hAnsi="Georgia" w:cs="Segoe UI"/>
+          <w:color w:val="242424"/>
+          <w:spacing w:val="-1"/>
+          <w:kern w:val="0"/>
+          <w:lang w:eastAsia="en-IN"/>
+          <w14:ligatures w14:val="none"/>
+        </w:rPr>
+        <w:t xml:space="preserve">4. </w:t>
+      </w:r>
+      <w:proofErr w:type="spellStart"/>
+      <w:r>
+        <w:rPr>
+          <w:rFonts w:ascii="Georgia" w:eastAsia="Times New Roman" w:hAnsi="Georgia" w:cs="Segoe UI"/>
+          <w:color w:val="242424"/>
+          <w:spacing w:val="-1"/>
+          <w:kern w:val="0"/>
+          <w:lang w:eastAsia="en-IN"/>
+          <w14:ligatures w14:val="none"/>
+        </w:rPr>
+        <w:t>statsmodels</w:t>
+      </w:r>
+      <w:proofErr w:type="spellEnd"/>
+      <w:r>
+        <w:rPr>
+          <w:rFonts w:ascii="Helvetica" w:eastAsia="Times New Roman" w:hAnsi="Helvetica" w:cs="Times New Roman"/>
+          <w:b/>
+          <w:bCs/>
+          <w:color w:val="242424"/>
+          <w:kern w:val="0"/>
+          <w:lang w:eastAsia="en-IN"/>
+          <w14:ligatures w14:val="none"/>
+        </w:rPr>
+        <w:br/>
+      </w:r>
+      <w:r>
+        <w:rPr>
+          <w:rFonts w:ascii="Georgia" w:eastAsia="Times New Roman" w:hAnsi="Georgia" w:cs="Segoe UI"/>
+          <w:color w:val="242424"/>
+          <w:spacing w:val="-1"/>
+          <w:kern w:val="0"/>
+          <w:lang w:eastAsia="en-IN"/>
+          <w14:ligatures w14:val="none"/>
+        </w:rPr>
+        <w:t xml:space="preserve">5. </w:t>
+      </w:r>
+      <w:r>
+        <w:rPr>
+          <w:rFonts w:ascii="Georgia" w:eastAsia="Times New Roman" w:hAnsi="Georgia" w:cs="Segoe UI"/>
+          <w:color w:val="242424"/>
+          <w:spacing w:val="-1"/>
+          <w:kern w:val="0"/>
+          <w:lang w:eastAsia="en-IN"/>
+          <w14:ligatures w14:val="none"/>
+        </w:rPr>
+        <w:t>scikit-</w:t>
+      </w:r>
+      <w:proofErr w:type="gramStart"/>
+      <w:r>
+        <w:rPr>
+          <w:rFonts w:ascii="Georgia" w:eastAsia="Times New Roman" w:hAnsi="Georgia" w:cs="Segoe UI"/>
+          <w:color w:val="242424"/>
+          <w:spacing w:val="-1"/>
+          <w:kern w:val="0"/>
+          <w:lang w:eastAsia="en-IN"/>
+          <w14:ligatures w14:val="none"/>
+        </w:rPr>
+        <w:t>learn</w:t>
+      </w:r>
+      <w:proofErr w:type="gramEnd"/>
+    </w:p>
+    <w:p>
+      <w:pPr>
+        <w:spacing w:line="276" w:lineRule="auto"/>
+      </w:pPr>
+    </w:p>
+    <w:p>
+      <w:pPr>
+        <w:spacing w:line="276" w:lineRule="auto"/>
+        <w:rPr>
+          <w:rFonts w:ascii="Georgia" w:hAnsi="Georgia"/>
+          <w:color w:val="242424"/>
+          <w:spacing w:val="-1"/>
+          <w:shd w:val="clear" w:color="auto" w:fill="FFFFFF"/>
+        </w:rPr>
+      </w:pPr>
+      <w:r>
+        <w:rPr>
+          <w:rFonts w:ascii="Georgia" w:hAnsi="Georgia"/>
+          <w:color w:val="242424"/>
+          <w:spacing w:val="-1"/>
+          <w:shd w:val="clear" w:color="auto" w:fill="FFFFFF"/>
+        </w:rPr>
+        <w:t xml:space="preserve">Import the </w:t>
+      </w:r>
+      <w:proofErr w:type="gramStart"/>
+      <w:r>
+        <w:rPr>
+          <w:rFonts w:ascii="Georgia" w:hAnsi="Georgia"/>
+          <w:color w:val="242424"/>
+          <w:spacing w:val="-1"/>
+          <w:shd w:val="clear" w:color="auto" w:fill="FFFFFF"/>
+        </w:rPr>
+        <w:t>libraries</w:t>
+      </w:r>
+      <w:proofErr w:type="gramEnd"/>
+    </w:p>
+    <w:p>
+      <w:pPr>
+        <w:spacing w:line="276" w:lineRule="auto"/>
+      </w:pPr>
+      <w:r>
+        <w:drawing>
+          <wp:inline distT="0" distB="0" distL="0" distR="0" wp14:anchorId="179B40EB" wp14:editId="45B02A19">
+            <wp:extent cx="5731510" cy="1408430"/>
+            <wp:effectExtent l="0" t="0" r="2540" b="1270"/>
+            <wp:docPr id="1681846547" name="Picture 1" descr="A close-up of a computer code&#10;&#10;Description automatically generated"/>
+            <wp:cNvGraphicFramePr>
+              <a:graphicFrameLocks xmlns:a="http://schemas.openxmlformats.org/drawingml/2006/main" noChangeAspect="1"/>
+            </wp:cNvGraphicFramePr>
+            <a:graphic xmlns:a="http://schemas.openxmlformats.org/drawingml/2006/main">
+              <a:graphicData uri="http://schemas.openxmlformats.org/drawingml/2006/picture">
+                <pic:pic xmlns:pic="http://schemas.openxmlformats.org/drawingml/2006/picture">
+                  <pic:nvPicPr>
+                    <pic:cNvPr id="1681846547" name="Picture 1" descr="A close-up of a computer code&#10;&#10;Description automatically generated"/>
+                    <pic:cNvPicPr/>
+                  </pic:nvPicPr>
+                  <pic:blipFill>
+                    <a:blip r:embed="rId13"/>
+                    <a:stretch>
+                      <a:fillRect/>
+                    </a:stretch>
+                  </pic:blipFill>
+                  <pic:spPr>
+                    <a:xfrm>
+                      <a:off x="0" y="0"/>
+                      <a:ext cx="5731510" cy="1408430"/>
+                    </a:xfrm>
+                    <a:prstGeom prst="rect">
+                      <a:avLst/>
+                    </a:prstGeom>
+                  </pic:spPr>
+                </pic:pic>
+              </a:graphicData>
+            </a:graphic>
+          </wp:inline>
+        </w:drawing>
+      </w:r>
+    </w:p>
+    <w:p>
+      <w:pPr>
+        <w:spacing w:line="276" w:lineRule="auto"/>
+        <w:rPr>
+          <w:rFonts w:ascii="Georgia" w:hAnsi="Georgia"/>
+          <w:color w:val="242424"/>
+          <w:spacing w:val="-1"/>
+          <w:shd w:val="clear" w:color="auto" w:fill="FFFFFF"/>
+        </w:rPr>
+      </w:pPr>
+      <w:r>
+        <w:rPr>
+          <w:rFonts w:ascii="Georgia" w:hAnsi="Georgia"/>
+          <w:color w:val="242424"/>
+          <w:spacing w:val="-1"/>
+          <w:shd w:val="clear" w:color="auto" w:fill="FFFFFF"/>
+        </w:rPr>
+        <w:lastRenderedPageBreak/>
+        <w:t>Load the Dataset</w:t>
+      </w:r>
+    </w:p>
+    <w:p>
+      <w:pPr>
+        <w:spacing w:line="276" w:lineRule="auto"/>
+        <w:rPr>
+          <w:rFonts w:ascii="Georgia" w:hAnsi="Georgia"/>
+        </w:rPr>
+      </w:pPr>
+      <w:r>
+        <w:drawing>
+          <wp:inline distT="0" distB="0" distL="0" distR="0" wp14:anchorId="6447AAB9" wp14:editId="2A96AAFE">
+            <wp:extent cx="5731510" cy="598170"/>
+            <wp:effectExtent l="0" t="0" r="2540" b="0"/>
+            <wp:docPr id="1539041384" name="Picture 1"/>
+            <wp:cNvGraphicFramePr>
+              <a:graphicFrameLocks xmlns:a="http://schemas.openxmlformats.org/drawingml/2006/main" noChangeAspect="1"/>
+            </wp:cNvGraphicFramePr>
+            <a:graphic xmlns:a="http://schemas.openxmlformats.org/drawingml/2006/main">
+              <a:graphicData uri="http://schemas.openxmlformats.org/drawingml/2006/picture">
+                <pic:pic xmlns:pic="http://schemas.openxmlformats.org/drawingml/2006/picture">
+                  <pic:nvPicPr>
+                    <pic:cNvPr id="1539041384" name=""/>
+                    <pic:cNvPicPr/>
+                  </pic:nvPicPr>
+                  <pic:blipFill>
+                    <a:blip r:embed="rId14"/>
+                    <a:stretch>
+                      <a:fillRect/>
+                    </a:stretch>
+                  </pic:blipFill>
+                  <pic:spPr>
+                    <a:xfrm>
+                      <a:off x="0" y="0"/>
+                      <a:ext cx="5731510" cy="598170"/>
+                    </a:xfrm>
+                    <a:prstGeom prst="rect">
+                      <a:avLst/>
+                    </a:prstGeom>
+                  </pic:spPr>
+                </pic:pic>
+              </a:graphicData>
+            </a:graphic>
+          </wp:inline>
+        </w:drawing>
+      </w:r>
+      <w:r>
+        <w:rPr>
+          <w:rFonts w:ascii="Georgia" w:hAnsi="Georgia"/>
+        </w:rPr>
+        <w:br/>
+      </w:r>
+      <w:r>
+        <w:rPr>
+          <w:rFonts w:ascii="Georgia" w:hAnsi="Georgia"/>
+        </w:rPr>
+        <w:br/>
+      </w:r>
+      <w:r>
+        <w:rPr>
+          <w:rFonts w:ascii="Georgia" w:hAnsi="Georgia"/>
+          <w:color w:val="242424"/>
+          <w:spacing w:val="-1"/>
+          <w:shd w:val="clear" w:color="auto" w:fill="FFFFFF"/>
+        </w:rPr>
+        <w:t>The library we will use is </w:t>
+      </w:r>
+      <w:proofErr w:type="spellStart"/>
+      <w:r>
+        <w:rPr>
+          <w:rFonts w:ascii="Georgia" w:hAnsi="Georgia"/>
+        </w:rPr>
+        <w:fldChar w:fldCharType="begin"/>
+      </w:r>
+      <w:r>
+        <w:rPr>
+          <w:rFonts w:ascii="Georgia" w:hAnsi="Georgia"/>
+        </w:rPr>
+        <w:instrText>HYPERLINK "https://www.statsmodels.org/dev/generated/statsmodels.tsa.seasonal.seasonal_decompose.html" \t "_blank"</w:instrText>
+      </w:r>
+      <w:r>
+        <w:rPr>
+          <w:rFonts w:ascii="Georgia" w:hAnsi="Georgia"/>
+        </w:rPr>
+      </w:r>
+      <w:r>
+        <w:rPr>
+          <w:rFonts w:ascii="Georgia" w:hAnsi="Georgia"/>
+        </w:rPr>
+        <w:fldChar w:fldCharType="separate"/>
+      </w:r>
+      <w:r>
+        <w:rPr>
+          <w:rStyle w:val="Hyperlink"/>
+          <w:rFonts w:ascii="Georgia" w:hAnsi="Georgia"/>
+          <w:spacing w:val="-1"/>
+          <w:shd w:val="clear" w:color="auto" w:fill="FFFFFF"/>
+        </w:rPr>
+        <w:t>statsmodels.tsa.seasonal.seasonal_decompose</w:t>
+      </w:r>
+      <w:proofErr w:type="spellEnd"/>
+      <w:r>
+        <w:rPr>
+          <w:rFonts w:ascii="Georgia" w:hAnsi="Georgia"/>
+        </w:rPr>
+        <w:fldChar w:fldCharType="end"/>
+      </w:r>
+      <w:r>
+        <w:rPr>
+          <w:rFonts w:ascii="Georgia" w:hAnsi="Georgia"/>
+          <w:color w:val="242424"/>
+          <w:spacing w:val="-1"/>
+          <w:shd w:val="clear" w:color="auto" w:fill="FFFFFF"/>
+        </w:rPr>
+        <w:t> and additive model</w:t>
+      </w:r>
+      <w:r>
+        <w:rPr>
+          <w:rFonts w:ascii="Georgia" w:hAnsi="Georgia"/>
+          <w:color w:val="242424"/>
+          <w:spacing w:val="-1"/>
+        </w:rPr>
+        <w:br/>
+      </w:r>
+      <w:r>
+        <w:rPr>
+          <w:rFonts w:ascii="Georgia" w:hAnsi="Georgia"/>
+          <w:color w:val="242424"/>
+          <w:spacing w:val="-1"/>
+          <w:shd w:val="clear" w:color="auto" w:fill="FFFFFF"/>
+        </w:rPr>
+        <w:t>There are 2 types of model in Time Series Analysis</w:t>
+      </w:r>
+      <w:r>
+        <w:rPr>
+          <w:rFonts w:ascii="Georgia" w:hAnsi="Georgia"/>
+          <w:color w:val="242424"/>
+          <w:spacing w:val="-1"/>
+        </w:rPr>
+        <w:br/>
+      </w:r>
+      <w:r>
+        <w:rPr>
+          <w:rFonts w:ascii="Georgia" w:hAnsi="Georgia"/>
+          <w:color w:val="242424"/>
+          <w:spacing w:val="-1"/>
+          <w:shd w:val="clear" w:color="auto" w:fill="FFFFFF"/>
+        </w:rPr>
+        <w:t xml:space="preserve">1. </w:t>
+      </w:r>
+      <w:r>
+        <w:rPr>
+          <w:rFonts w:ascii="Georgia" w:hAnsi="Georgia"/>
+          <w:color w:val="242424"/>
+          <w:spacing w:val="-1"/>
+          <w:shd w:val="clear" w:color="auto" w:fill="FFFFFF"/>
+        </w:rPr>
+        <w:t>Additive:</w:t>
+      </w:r>
+      <w:r>
+        <w:rPr>
+          <w:rFonts w:ascii="Georgia" w:hAnsi="Georgia"/>
+          <w:color w:val="242424"/>
+          <w:spacing w:val="-1"/>
+          <w:shd w:val="clear" w:color="auto" w:fill="FFFFFF"/>
+        </w:rPr>
+        <w:t xml:space="preserve"> i.e. Original Data = Trend + Seasonality + Residual</w:t>
+      </w:r>
+      <w:r>
+        <w:rPr>
+          <w:rFonts w:ascii="Georgia" w:hAnsi="Georgia"/>
+          <w:color w:val="242424"/>
+          <w:spacing w:val="-1"/>
+        </w:rPr>
+        <w:br/>
+      </w:r>
+      <w:r>
+        <w:rPr>
+          <w:rFonts w:ascii="Georgia" w:hAnsi="Georgia"/>
+          <w:color w:val="242424"/>
+          <w:spacing w:val="-1"/>
+          <w:shd w:val="clear" w:color="auto" w:fill="FFFFFF"/>
+        </w:rPr>
+        <w:t xml:space="preserve">2. </w:t>
+      </w:r>
+      <w:r>
+        <w:rPr>
+          <w:rFonts w:ascii="Georgia" w:hAnsi="Georgia"/>
+          <w:color w:val="242424"/>
+          <w:spacing w:val="-1"/>
+          <w:shd w:val="clear" w:color="auto" w:fill="FFFFFF"/>
+        </w:rPr>
+        <w:t>Multiplicative:</w:t>
+      </w:r>
+      <w:r>
+        <w:rPr>
+          <w:rFonts w:ascii="Georgia" w:hAnsi="Georgia"/>
+          <w:color w:val="242424"/>
+          <w:spacing w:val="-1"/>
+          <w:shd w:val="clear" w:color="auto" w:fill="FFFFFF"/>
+        </w:rPr>
+        <w:t xml:space="preserve"> i.e. Original Data = Trend * Seasonality * Residual</w:t>
+      </w:r>
+    </w:p>
+    <w:p>
+      <w:pPr>
+        <w:spacing w:line="276" w:lineRule="auto"/>
+        <w:rPr>
+          <w:rFonts w:ascii="Georgia" w:hAnsi="Georgia"/>
+          <w:b/>
+          <w:bCs/>
+        </w:rPr>
+      </w:pPr>
+    </w:p>
+    <w:p>
+      <w:pPr>
+        <w:spacing w:line="276" w:lineRule="auto"/>
+        <w:rPr>
+          <w:rFonts w:ascii="Georgia" w:hAnsi="Georgia"/>
+          <w:b/>
+          <w:bCs/>
+        </w:rPr>
+      </w:pPr>
+      <w:r>
+        <w:rPr>
+          <w:rFonts w:ascii="Georgia" w:hAnsi="Georgia"/>
+          <w:b/>
+          <w:bCs/>
+        </w:rPr>
+        <w:t>Library Application</w:t>
+      </w:r>
+    </w:p>
+    <w:p>
+      <w:pPr>
+        <w:spacing w:line="276" w:lineRule="auto"/>
+      </w:pPr>
+      <w:r>
+        <w:drawing>
+          <wp:inline distT="0" distB="0" distL="0" distR="0" wp14:anchorId="50149755" wp14:editId="5FA0564B">
+            <wp:extent cx="5731510" cy="737870"/>
+            <wp:effectExtent l="0" t="0" r="2540" b="5080"/>
+            <wp:docPr id="256950672" name="Picture 1" descr="A close-up of a computer code&#10;&#10;Description automatically generated"/>
+            <wp:cNvGraphicFramePr>
+              <a:graphicFrameLocks xmlns:a="http://schemas.openxmlformats.org/drawingml/2006/main" noChangeAspect="1"/>
+            </wp:cNvGraphicFramePr>
+            <a:graphic xmlns:a="http://schemas.openxmlformats.org/drawingml/2006/main">
+              <a:graphicData uri="http://schemas.openxmlformats.org/drawingml/2006/picture">
+                <pic:pic xmlns:pic="http://schemas.openxmlformats.org/drawingml/2006/picture">
+                  <pic:nvPicPr>
+                    <pic:cNvPr id="256950672" name="Picture 1" descr="A close-up of a computer code&#10;&#10;Description automatically generated"/>
+                    <pic:cNvPicPr/>
+                  </pic:nvPicPr>
+                  <pic:blipFill>
+                    <a:blip r:embed="rId15"/>
+                    <a:stretch>
+                      <a:fillRect/>
+                    </a:stretch>
+                  </pic:blipFill>
+                  <pic:spPr>
+                    <a:xfrm>
+                      <a:off x="0" y="0"/>
+                      <a:ext cx="5731510" cy="737870"/>
+                    </a:xfrm>
+                    <a:prstGeom prst="rect">
+                      <a:avLst/>
+                    </a:prstGeom>
+                  </pic:spPr>
+                </pic:pic>
+              </a:graphicData>
+            </a:graphic>
+          </wp:inline>
+        </w:drawing>
+      </w:r>
+      <w:r>
+        <w:br/>
+      </w:r>
+    </w:p>
+    <w:p>
+      <w:pPr>
+        <w:spacing w:line="276" w:lineRule="auto"/>
+      </w:pPr>
+      <w:r>
+        <w:rPr>
+          <w:rFonts w:ascii="Helvetica" w:eastAsia="Times New Roman" w:hAnsi="Helvetica" w:cs="Times New Roman"/>
+          <w:b/>
+          <w:bCs/>
+          <w:color w:val="242424"/>
+          <w:kern w:val="0"/>
+          <w:sz w:val="30"/>
+          <w:szCs w:val="30"/>
+          <w:lang w:eastAsia="en-IN"/>
+          <w14:ligatures w14:val="none"/>
+        </w:rPr>
+        <w:t>Original Data</w:t>
+      </w:r>
+    </w:p>
+    <w:p>
+      <w:pPr>
+        <w:spacing w:line="276" w:lineRule="auto"/>
+      </w:pPr>
+      <w:r>
+        <w:drawing>
+          <wp:inline distT="0" distB="0" distL="0" distR="0" wp14:anchorId="3A56A6F4" wp14:editId="26D3DF3D">
+            <wp:extent cx="5731510" cy="1534795"/>
+            <wp:effectExtent l="0" t="0" r="2540" b="8255"/>
+            <wp:docPr id="1426377021" name="Picture 1" descr="A screen shot of a computer code&#10;&#10;Description automatically generated"/>
+            <wp:cNvGraphicFramePr>
+              <a:graphicFrameLocks xmlns:a="http://schemas.openxmlformats.org/drawingml/2006/main" noChangeAspect="1"/>
+            </wp:cNvGraphicFramePr>
+            <a:graphic xmlns:a="http://schemas.openxmlformats.org/drawingml/2006/main">
+              <a:graphicData uri="http://schemas.openxmlformats.org/drawingml/2006/picture">
+                <pic:pic xmlns:pic="http://schemas.openxmlformats.org/drawingml/2006/picture">
+                  <pic:nvPicPr>
+                    <pic:cNvPr id="1426377021" name="Picture 1" descr="A screen shot of a computer code&#10;&#10;Description automatically generated"/>
+                    <pic:cNvPicPr/>
+                  </pic:nvPicPr>
+                  <pic:blipFill>
+                    <a:blip r:embed="rId16"/>
+                    <a:stretch>
+                      <a:fillRect/>
+                    </a:stretch>
+                  </pic:blipFill>
+                  <pic:spPr>
+                    <a:xfrm>
+                      <a:off x="0" y="0"/>
+                      <a:ext cx="5731510" cy="1534795"/>
+                    </a:xfrm>
+                    <a:prstGeom prst="rect">
+                      <a:avLst/>
+                    </a:prstGeom>
+                  </pic:spPr>
+                </pic:pic>
+              </a:graphicData>
+            </a:graphic>
+          </wp:inline>
+        </w:drawing>
+      </w:r>
+    </w:p>
+    <w:p>
+      <w:pPr>
+        <w:spacing w:line="276" w:lineRule="auto"/>
+      </w:pPr>
+      <w:r>
+        <w:drawing>
+          <wp:inline distT="0" distB="0" distL="0" distR="0" wp14:anchorId="1248FB0D" wp14:editId="0EAE40D8">
+            <wp:extent cx="5731510" cy="1075055"/>
+            <wp:effectExtent l="0" t="0" r="2540" b="0"/>
+            <wp:docPr id="208478670" name="Picture 1" descr="A blue line graph with black text&#10;&#10;Description automatically generated"/>
+            <wp:cNvGraphicFramePr>
+              <a:graphicFrameLocks xmlns:a="http://schemas.openxmlformats.org/drawingml/2006/main" noChangeAspect="1"/>
+            </wp:cNvGraphicFramePr>
+            <a:graphic xmlns:a="http://schemas.openxmlformats.org/drawingml/2006/main">
+              <a:graphicData uri="http://schemas.openxmlformats.org/drawingml/2006/picture">
+                <pic:pic xmlns:pic="http://schemas.openxmlformats.org/drawingml/2006/picture">
+                  <pic:nvPicPr>
+                    <pic:cNvPr id="208478670" name="Picture 1" descr="A blue line graph with black text&#10;&#10;Description automatically generated"/>
+                    <pic:cNvPicPr/>
+                  </pic:nvPicPr>
+                  <pic:blipFill>
+                    <a:blip r:embed="rId17"/>
+                    <a:stretch>
+                      <a:fillRect/>
+                    </a:stretch>
+                  </pic:blipFill>
+                  <pic:spPr>
+                    <a:xfrm>
+                      <a:off x="0" y="0"/>
+                      <a:ext cx="5731510" cy="1075055"/>
+                    </a:xfrm>
+                    <a:prstGeom prst="rect">
+                      <a:avLst/>
+                    </a:prstGeom>
+                  </pic:spPr>
+                </pic:pic>
+              </a:graphicData>
+            </a:graphic>
+          </wp:inline>
+        </w:drawing>
+      </w:r>
+    </w:p>
+    <w:p>
+      <w:pPr>
+        <w:shd w:val="clear" w:color="auto" w:fill="FFFFFF"/>
+        <w:spacing w:before="413" w:after="0" w:line="276" w:lineRule="auto"/>
+        <w:outlineLvl w:val="1"/>
+        <w:rPr>
+          <w:rFonts w:ascii="Helvetica" w:eastAsia="Times New Roman" w:hAnsi="Helvetica" w:cs="Times New Roman"/>
+          <w:b/>
+          <w:bCs/>
+          <w:color w:val="242424"/>
+          <w:kern w:val="0"/>
+          <w:sz w:val="30"/>
+          <w:szCs w:val="30"/>
+          <w:lang w:eastAsia="en-IN"/>
+          <w14:ligatures w14:val="none"/>
+        </w:rPr>
+      </w:pPr>
+      <w:r>
+        <w:rPr>
+          <w:rFonts w:ascii="Helvetica" w:eastAsia="Times New Roman" w:hAnsi="Helvetica" w:cs="Times New Roman"/>
+          <w:b/>
+          <w:bCs/>
+          <w:color w:val="242424"/>
+          <w:kern w:val="0"/>
+          <w:sz w:val="30"/>
+          <w:szCs w:val="30"/>
+          <w:lang w:eastAsia="en-IN"/>
+          <w14:ligatures w14:val="none"/>
+        </w:rPr>
+        <w:t>Trend</w:t>
+      </w:r>
+    </w:p>
+    <w:p>
+      <w:pPr>
+        <w:spacing w:line="276" w:lineRule="auto"/>
+      </w:pPr>
+      <w:r>
+        <w:lastRenderedPageBreak/>
+        <w:drawing>
+          <wp:inline distT="0" distB="0" distL="0" distR="0" wp14:anchorId="4B11771B" wp14:editId="2A8D3C3A">
+            <wp:extent cx="5731510" cy="1394460"/>
+            <wp:effectExtent l="0" t="0" r="2540" b="0"/>
+            <wp:docPr id="220186104" name="Picture 1" descr="A white background with black text&#10;&#10;Description automatically generated"/>
+            <wp:cNvGraphicFramePr>
+              <a:graphicFrameLocks xmlns:a="http://schemas.openxmlformats.org/drawingml/2006/main" noChangeAspect="1"/>
+            </wp:cNvGraphicFramePr>
+            <a:graphic xmlns:a="http://schemas.openxmlformats.org/drawingml/2006/main">
+              <a:graphicData uri="http://schemas.openxmlformats.org/drawingml/2006/picture">
+                <pic:pic xmlns:pic="http://schemas.openxmlformats.org/drawingml/2006/picture">
+                  <pic:nvPicPr>
+                    <pic:cNvPr id="220186104" name="Picture 1" descr="A white background with black text&#10;&#10;Description automatically generated"/>
+                    <pic:cNvPicPr/>
+                  </pic:nvPicPr>
+                  <pic:blipFill>
+                    <a:blip r:embed="rId18"/>
+                    <a:stretch>
+                      <a:fillRect/>
+                    </a:stretch>
+                  </pic:blipFill>
+                  <pic:spPr>
+                    <a:xfrm>
+                      <a:off x="0" y="0"/>
+                      <a:ext cx="5731510" cy="1394460"/>
+                    </a:xfrm>
+                    <a:prstGeom prst="rect">
+                      <a:avLst/>
+                    </a:prstGeom>
+                  </pic:spPr>
+                </pic:pic>
+              </a:graphicData>
+            </a:graphic>
+          </wp:inline>
+        </w:drawing>
+      </w:r>
+    </w:p>
+    <w:p>
+      <w:pPr>
+        <w:spacing w:line="276" w:lineRule="auto"/>
+      </w:pPr>
+      <w:r>
+        <w:drawing>
+          <wp:inline distT="0" distB="0" distL="0" distR="0" wp14:anchorId="21627D8D" wp14:editId="49CD2C8F">
+            <wp:extent cx="5731510" cy="1355725"/>
+            <wp:effectExtent l="0" t="0" r="2540" b="0"/>
+            <wp:docPr id="945794694" name="Picture 1" descr="A graph with a line&#10;&#10;Description automatically generated"/>
+            <wp:cNvGraphicFramePr>
+              <a:graphicFrameLocks xmlns:a="http://schemas.openxmlformats.org/drawingml/2006/main" noChangeAspect="1"/>
+            </wp:cNvGraphicFramePr>
+            <a:graphic xmlns:a="http://schemas.openxmlformats.org/drawingml/2006/main">
+              <a:graphicData uri="http://schemas.openxmlformats.org/drawingml/2006/picture">
+                <pic:pic xmlns:pic="http://schemas.openxmlformats.org/drawingml/2006/picture">
+                  <pic:nvPicPr>
+                    <pic:cNvPr id="945794694" name="Picture 1" descr="A graph with a line&#10;&#10;Description automatically generated"/>
+                    <pic:cNvPicPr/>
+                  </pic:nvPicPr>
+                  <pic:blipFill>
+                    <a:blip r:embed="rId19"/>
+                    <a:stretch>
+                      <a:fillRect/>
+                    </a:stretch>
+                  </pic:blipFill>
+                  <pic:spPr>
+                    <a:xfrm>
+                      <a:off x="0" y="0"/>
+                      <a:ext cx="5731510" cy="1355725"/>
+                    </a:xfrm>
+                    <a:prstGeom prst="rect">
+                      <a:avLst/>
+                    </a:prstGeom>
+                  </pic:spPr>
+                </pic:pic>
+              </a:graphicData>
+            </a:graphic>
+          </wp:inline>
+        </w:drawing>
+      </w:r>
+    </w:p>
+    <w:p>
+      <w:pPr>
+        <w:shd w:val="clear" w:color="auto" w:fill="FFFFFF"/>
+        <w:spacing w:before="413" w:after="0" w:line="276" w:lineRule="auto"/>
+        <w:outlineLvl w:val="1"/>
+        <w:rPr>
+          <w:rFonts w:ascii="Helvetica" w:eastAsia="Times New Roman" w:hAnsi="Helvetica" w:cs="Times New Roman"/>
+          <w:b/>
+          <w:bCs/>
+          <w:color w:val="242424"/>
+          <w:kern w:val="0"/>
+          <w:sz w:val="30"/>
+          <w:szCs w:val="30"/>
+          <w:lang w:eastAsia="en-IN"/>
+          <w14:ligatures w14:val="none"/>
+        </w:rPr>
+      </w:pPr>
+      <w:r>
+        <w:rPr>
+          <w:rFonts w:ascii="Helvetica" w:eastAsia="Times New Roman" w:hAnsi="Helvetica" w:cs="Times New Roman"/>
+          <w:b/>
+          <w:bCs/>
+          <w:color w:val="242424"/>
+          <w:kern w:val="0"/>
+          <w:sz w:val="30"/>
+          <w:szCs w:val="30"/>
+          <w:lang w:eastAsia="en-IN"/>
+          <w14:ligatures w14:val="none"/>
+        </w:rPr>
+        <w:t>Seasonality</w:t>
+      </w:r>
+    </w:p>
+    <w:p>
+      <w:pPr>
+        <w:spacing w:line="276" w:lineRule="auto"/>
+      </w:pPr>
+      <w:r>
+        <w:drawing>
+          <wp:inline distT="0" distB="0" distL="0" distR="0" wp14:anchorId="1AA04BCB" wp14:editId="278E22E6">
+            <wp:extent cx="5731510" cy="1357630"/>
+            <wp:effectExtent l="0" t="0" r="2540" b="0"/>
+            <wp:docPr id="1215385804" name="Picture 1" descr="A white background with black text&#10;&#10;Description automatically generated"/>
+            <wp:cNvGraphicFramePr>
+              <a:graphicFrameLocks xmlns:a="http://schemas.openxmlformats.org/drawingml/2006/main" noChangeAspect="1"/>
+            </wp:cNvGraphicFramePr>
+            <a:graphic xmlns:a="http://schemas.openxmlformats.org/drawingml/2006/main">
+              <a:graphicData uri="http://schemas.openxmlformats.org/drawingml/2006/picture">
+                <pic:pic xmlns:pic="http://schemas.openxmlformats.org/drawingml/2006/picture">
+                  <pic:nvPicPr>
+                    <pic:cNvPr id="1215385804" name="Picture 1" descr="A white background with black text&#10;&#10;Description automatically generated"/>
+                    <pic:cNvPicPr/>
+                  </pic:nvPicPr>
+                  <pic:blipFill>
+                    <a:blip r:embed="rId20"/>
+                    <a:stretch>
+                      <a:fillRect/>
+                    </a:stretch>
+                  </pic:blipFill>
+                  <pic:spPr>
+                    <a:xfrm>
+                      <a:off x="0" y="0"/>
+                      <a:ext cx="5731510" cy="1357630"/>
+                    </a:xfrm>
+                    <a:prstGeom prst="rect">
+                      <a:avLst/>
+                    </a:prstGeom>
+                  </pic:spPr>
+                </pic:pic>
+              </a:graphicData>
+            </a:graphic>
+          </wp:inline>
+        </w:drawing>
+      </w:r>
+    </w:p>
+    <w:p>
+      <w:pPr>
+        <w:spacing w:line="276" w:lineRule="auto"/>
+      </w:pPr>
+      <w:r>
+        <w:drawing>
+          <wp:inline distT="0" distB="0" distL="0" distR="0" wp14:anchorId="0E9BFFDB" wp14:editId="10939B35">
+            <wp:extent cx="5731510" cy="1355725"/>
+            <wp:effectExtent l="0" t="0" r="2540" b="0"/>
+            <wp:docPr id="192971931" name="Picture 1" descr="A graph showing a blue line&#10;&#10;Description automatically generated"/>
+            <wp:cNvGraphicFramePr>
+              <a:graphicFrameLocks xmlns:a="http://schemas.openxmlformats.org/drawingml/2006/main" noChangeAspect="1"/>
+            </wp:cNvGraphicFramePr>
+            <a:graphic xmlns:a="http://schemas.openxmlformats.org/drawingml/2006/main">
+              <a:graphicData uri="http://schemas.openxmlformats.org/drawingml/2006/picture">
+                <pic:pic xmlns:pic="http://schemas.openxmlformats.org/drawingml/2006/picture">
+                  <pic:nvPicPr>
+                    <pic:cNvPr id="192971931" name="Picture 1" descr="A graph showing a blue line&#10;&#10;Description automatically generated"/>
+                    <pic:cNvPicPr/>
+                  </pic:nvPicPr>
+                  <pic:blipFill>
+                    <a:blip r:embed="rId21"/>
+                    <a:stretch>
+                      <a:fillRect/>
+                    </a:stretch>
+                  </pic:blipFill>
+                  <pic:spPr>
+                    <a:xfrm>
+                      <a:off x="0" y="0"/>
+                      <a:ext cx="5731510" cy="1355725"/>
+                    </a:xfrm>
+                    <a:prstGeom prst="rect">
+                      <a:avLst/>
+                    </a:prstGeom>
+                  </pic:spPr>
+                </pic:pic>
+              </a:graphicData>
+            </a:graphic>
+          </wp:inline>
+        </w:drawing>
+      </w:r>
+      <w:r>
+        <w:rPr>
+          <w:rFonts w:ascii="Helvetica" w:eastAsia="Times New Roman" w:hAnsi="Helvetica" w:cs="Times New Roman"/>
+          <w:b/>
+          <w:bCs/>
+          <w:color w:val="242424"/>
+          <w:kern w:val="0"/>
+          <w:sz w:val="30"/>
+          <w:szCs w:val="30"/>
+          <w:lang w:eastAsia="en-IN"/>
+          <w14:ligatures w14:val="none"/>
+        </w:rPr>
+        <w:t>Residual</w:t>
+      </w:r>
+    </w:p>
+    <w:p>
+      <w:pPr>
+        <w:spacing w:line="276" w:lineRule="auto"/>
+      </w:pPr>
+      <w:r>
+        <w:drawing>
+          <wp:inline distT="0" distB="0" distL="0" distR="0" wp14:anchorId="0689379C" wp14:editId="68A9403E">
+            <wp:extent cx="5731510" cy="1324610"/>
+            <wp:effectExtent l="0" t="0" r="2540" b="8890"/>
+            <wp:docPr id="153791530" name="Picture 1" descr="A white background with black text&#10;&#10;Description automatically generated"/>
+            <wp:cNvGraphicFramePr>
+              <a:graphicFrameLocks xmlns:a="http://schemas.openxmlformats.org/drawingml/2006/main" noChangeAspect="1"/>
+            </wp:cNvGraphicFramePr>
+            <a:graphic xmlns:a="http://schemas.openxmlformats.org/drawingml/2006/main">
+              <a:graphicData uri="http://schemas.openxmlformats.org/drawingml/2006/picture">
+                <pic:pic xmlns:pic="http://schemas.openxmlformats.org/drawingml/2006/picture">
+                  <pic:nvPicPr>
+                    <pic:cNvPr id="153791530" name="Picture 1" descr="A white background with black text&#10;&#10;Description automatically generated"/>
+                    <pic:cNvPicPr/>
+                  </pic:nvPicPr>
+                  <pic:blipFill>
+                    <a:blip r:embed="rId22"/>
+                    <a:stretch>
+                      <a:fillRect/>
+                    </a:stretch>
+                  </pic:blipFill>
+                  <pic:spPr>
+                    <a:xfrm>
+                      <a:off x="0" y="0"/>
+                      <a:ext cx="5731510" cy="1324610"/>
+                    </a:xfrm>
+                    <a:prstGeom prst="rect">
+                      <a:avLst/>
+                    </a:prstGeom>
+                  </pic:spPr>
+                </pic:pic>
+              </a:graphicData>
+            </a:graphic>
+          </wp:inline>
+        </w:drawing>
+      </w:r>
+    </w:p>
+    <w:p>
+      <w:pPr>
+        <w:spacing w:line="276" w:lineRule="auto"/>
+      </w:pPr>
+      <w:r>
+        <w:lastRenderedPageBreak/>
+        <w:drawing>
+          <wp:inline distT="0" distB="0" distL="0" distR="0" wp14:anchorId="67D0187D" wp14:editId="1A6EBEAF">
+            <wp:extent cx="5731510" cy="1310005"/>
+            <wp:effectExtent l="0" t="0" r="2540" b="4445"/>
+            <wp:docPr id="1422791518" name="Picture 1" descr="A graph showing a number of components&#10;&#10;Description automatically generated with medium confidence"/>
+            <wp:cNvGraphicFramePr>
+              <a:graphicFrameLocks xmlns:a="http://schemas.openxmlformats.org/drawingml/2006/main" noChangeAspect="1"/>
+            </wp:cNvGraphicFramePr>
+            <a:graphic xmlns:a="http://schemas.openxmlformats.org/drawingml/2006/main">
+              <a:graphicData uri="http://schemas.openxmlformats.org/drawingml/2006/picture">
+                <pic:pic xmlns:pic="http://schemas.openxmlformats.org/drawingml/2006/picture">
+                  <pic:nvPicPr>
+                    <pic:cNvPr id="1422791518" name="Picture 1" descr="A graph showing a number of components&#10;&#10;Description automatically generated with medium confidence"/>
+                    <pic:cNvPicPr/>
+                  </pic:nvPicPr>
+                  <pic:blipFill>
+                    <a:blip r:embed="rId23"/>
+                    <a:stretch>
+                      <a:fillRect/>
+                    </a:stretch>
+                  </pic:blipFill>
+                  <pic:spPr>
+                    <a:xfrm>
+                      <a:off x="0" y="0"/>
+                      <a:ext cx="5731510" cy="1310005"/>
+                    </a:xfrm>
+                    <a:prstGeom prst="rect">
+                      <a:avLst/>
+                    </a:prstGeom>
+                  </pic:spPr>
+                </pic:pic>
+              </a:graphicData>
+            </a:graphic>
+          </wp:inline>
+        </w:drawing>
+      </w:r>
+    </w:p>
+    <w:p>
+      <w:pPr>
+        <w:spacing w:line="276" w:lineRule="auto"/>
+        <w:rPr>
+          <w:rFonts w:ascii="Georgia" w:hAnsi="Georgia"/>
+          <w:b/>
+          <w:bCs/>
+          <w:color w:val="242424"/>
+          <w:spacing w:val="-1"/>
+          <w:sz w:val="30"/>
+          <w:szCs w:val="30"/>
+          <w:shd w:val="clear" w:color="auto" w:fill="FFFFFF"/>
+        </w:rPr>
+      </w:pPr>
+    </w:p>
+    <w:p>
+      <w:pPr>
+        <w:spacing w:line="276" w:lineRule="auto"/>
+        <w:rPr>
+          <w:rFonts w:ascii="Georgia" w:hAnsi="Georgia"/>
+          <w:b/>
+          <w:bCs/>
+          <w:color w:val="242424"/>
+          <w:spacing w:val="-1"/>
+          <w:sz w:val="30"/>
+          <w:szCs w:val="30"/>
+          <w:shd w:val="clear" w:color="auto" w:fill="FFFFFF"/>
+        </w:rPr>
+      </w:pPr>
+      <w:r>
+        <w:rPr>
+          <w:rFonts w:ascii="Georgia" w:hAnsi="Georgia"/>
+          <w:b/>
+          <w:bCs/>
+          <w:color w:val="242424"/>
+          <w:spacing w:val="-1"/>
+          <w:sz w:val="30"/>
+          <w:szCs w:val="30"/>
+          <w:shd w:val="clear" w:color="auto" w:fill="FFFFFF"/>
+        </w:rPr>
+        <w:t>M</w:t>
+      </w:r>
+      <w:r>
+        <w:rPr>
+          <w:rFonts w:ascii="Georgia" w:hAnsi="Georgia"/>
+          <w:b/>
+          <w:bCs/>
+          <w:color w:val="242424"/>
+          <w:spacing w:val="-1"/>
+          <w:sz w:val="30"/>
+          <w:szCs w:val="30"/>
+          <w:shd w:val="clear" w:color="auto" w:fill="FFFFFF"/>
+        </w:rPr>
+        <w:t xml:space="preserve">athematical or </w:t>
+      </w:r>
+      <w:r>
+        <w:rPr>
+          <w:rFonts w:ascii="Georgia" w:hAnsi="Georgia"/>
+          <w:b/>
+          <w:bCs/>
+          <w:color w:val="242424"/>
+          <w:spacing w:val="-1"/>
+          <w:sz w:val="30"/>
+          <w:szCs w:val="30"/>
+          <w:shd w:val="clear" w:color="auto" w:fill="FFFFFF"/>
+        </w:rPr>
+        <w:t>M</w:t>
+      </w:r>
+      <w:r>
+        <w:rPr>
+          <w:rFonts w:ascii="Georgia" w:hAnsi="Georgia"/>
+          <w:b/>
+          <w:bCs/>
+          <w:color w:val="242424"/>
+          <w:spacing w:val="-1"/>
+          <w:sz w:val="30"/>
+          <w:szCs w:val="30"/>
+          <w:shd w:val="clear" w:color="auto" w:fill="FFFFFF"/>
+        </w:rPr>
+        <w:t xml:space="preserve">anual </w:t>
+      </w:r>
+      <w:r>
+        <w:rPr>
+          <w:rFonts w:ascii="Georgia" w:hAnsi="Georgia"/>
+          <w:b/>
+          <w:bCs/>
+          <w:color w:val="242424"/>
+          <w:spacing w:val="-1"/>
+          <w:sz w:val="30"/>
+          <w:szCs w:val="30"/>
+          <w:shd w:val="clear" w:color="auto" w:fill="FFFFFF"/>
+        </w:rPr>
+        <w:t>A</w:t>
+      </w:r>
+      <w:r>
+        <w:rPr>
+          <w:rFonts w:ascii="Georgia" w:hAnsi="Georgia"/>
+          <w:b/>
+          <w:bCs/>
+          <w:color w:val="242424"/>
+          <w:spacing w:val="-1"/>
+          <w:sz w:val="30"/>
+          <w:szCs w:val="30"/>
+          <w:shd w:val="clear" w:color="auto" w:fill="FFFFFF"/>
+        </w:rPr>
+        <w:t>pproach</w:t>
+      </w:r>
+    </w:p>
+    <w:p>
+      <w:pPr>
+        <w:shd w:val="clear" w:color="auto" w:fill="FFFFFF"/>
+        <w:spacing w:before="413" w:after="0" w:line="276" w:lineRule="auto"/>
+        <w:outlineLvl w:val="1"/>
+        <w:rPr>
+          <w:rFonts w:ascii="Helvetica" w:eastAsia="Times New Roman" w:hAnsi="Helvetica" w:cs="Times New Roman"/>
+          <w:b/>
+          <w:bCs/>
+          <w:color w:val="242424"/>
+          <w:kern w:val="0"/>
+          <w:sz w:val="30"/>
+          <w:szCs w:val="30"/>
+          <w:lang w:eastAsia="en-IN"/>
+          <w14:ligatures w14:val="none"/>
+        </w:rPr>
+      </w:pPr>
+      <w:r>
+        <w:rPr>
+          <w:rFonts w:ascii="Helvetica" w:eastAsia="Times New Roman" w:hAnsi="Helvetica" w:cs="Times New Roman"/>
+          <w:b/>
+          <w:bCs/>
+          <w:color w:val="242424"/>
+          <w:kern w:val="0"/>
+          <w:sz w:val="30"/>
+          <w:szCs w:val="30"/>
+          <w:lang w:eastAsia="en-IN"/>
+          <w14:ligatures w14:val="none"/>
+        </w:rPr>
+        <w:t>Trend</w:t>
+      </w:r>
+    </w:p>
+    <w:p>
+      <w:pPr>
+        <w:shd w:val="clear" w:color="auto" w:fill="FFFFFF"/>
+        <w:spacing w:before="226" w:after="0" w:line="276" w:lineRule="auto"/>
+        <w:rPr>
+          <w:rFonts w:ascii="Georgia" w:eastAsia="Times New Roman" w:hAnsi="Georgia" w:cs="Times New Roman"/>
+          <w:color w:val="242424"/>
+          <w:spacing w:val="-1"/>
+          <w:kern w:val="0"/>
+          <w:lang w:eastAsia="en-IN"/>
+          <w14:ligatures w14:val="none"/>
+        </w:rPr>
+      </w:pPr>
+      <w:proofErr w:type="gramStart"/>
+      <w:r>
+        <w:rPr>
+          <w:rFonts w:ascii="Georgia" w:eastAsia="Times New Roman" w:hAnsi="Georgia" w:cs="Times New Roman"/>
+          <w:color w:val="242424"/>
+          <w:spacing w:val="-1"/>
+          <w:kern w:val="0"/>
+          <w:lang w:eastAsia="en-IN"/>
+          <w14:ligatures w14:val="none"/>
+        </w:rPr>
+        <w:t>In order to</w:t>
+      </w:r>
+      <w:proofErr w:type="gramEnd"/>
+      <w:r>
+        <w:rPr>
+          <w:rFonts w:ascii="Georgia" w:eastAsia="Times New Roman" w:hAnsi="Georgia" w:cs="Times New Roman"/>
+          <w:color w:val="242424"/>
+          <w:spacing w:val="-1"/>
+          <w:kern w:val="0"/>
+          <w:lang w:eastAsia="en-IN"/>
+          <w14:ligatures w14:val="none"/>
+        </w:rPr>
+        <w:t xml:space="preserve"> manually calculate the trend, a technique for smoothing out short-term variations in a time series dataset must be applied. The computation of a moving average is one such technique. Here’s a step-by-step tutorial on using a basic moving average to manually calculate the trend:</w:t>
+      </w:r>
+    </w:p>
+    <w:p>
+      <w:pPr>
+        <w:shd w:val="clear" w:color="auto" w:fill="FFFFFF"/>
+        <w:spacing w:before="514" w:after="0" w:line="276" w:lineRule="auto"/>
+        <w:rPr>
+          <w:rFonts w:ascii="Georgia" w:eastAsia="Times New Roman" w:hAnsi="Georgia" w:cs="Times New Roman"/>
+          <w:color w:val="242424"/>
+          <w:spacing w:val="-1"/>
+          <w:kern w:val="0"/>
+          <w:lang w:eastAsia="en-IN"/>
+          <w14:ligatures w14:val="none"/>
+        </w:rPr>
+      </w:pPr>
+      <w:r>
+        <w:rPr>
+          <w:rFonts w:ascii="Georgia" w:eastAsia="Times New Roman" w:hAnsi="Georgia" w:cs="Times New Roman"/>
+          <w:b/>
+          <w:bCs/>
+          <w:color w:val="242424"/>
+          <w:spacing w:val="-1"/>
+          <w:kern w:val="0"/>
+          <w:lang w:eastAsia="en-IN"/>
+          <w14:ligatures w14:val="none"/>
+        </w:rPr>
+        <w:t>Step 1:</w:t>
+      </w:r>
+      <w:r>
+        <w:rPr>
+          <w:rFonts w:ascii="Georgia" w:eastAsia="Times New Roman" w:hAnsi="Georgia" w:cs="Times New Roman"/>
+          <w:color w:val="242424"/>
+          <w:spacing w:val="-1"/>
+          <w:kern w:val="0"/>
+          <w:lang w:eastAsia="en-IN"/>
+          <w14:ligatures w14:val="none"/>
+        </w:rPr>
+        <w:t> Define a Window Size: Select a window size that corresponds to the quantity of data points you wish to use in the moving average computation. The amount of smoothing depends on the size of the window.</w:t>
+      </w:r>
+      <w:r>
+        <w:rPr>
+          <w:rFonts w:ascii="Georgia" w:eastAsia="Times New Roman" w:hAnsi="Georgia" w:cs="Times New Roman"/>
+          <w:color w:val="242424"/>
+          <w:spacing w:val="-1"/>
+          <w:kern w:val="0"/>
+          <w:lang w:eastAsia="en-IN"/>
+          <w14:ligatures w14:val="none"/>
+        </w:rPr>
+        <w:br/>
+      </w:r>
+      <w:r>
+        <w:rPr>
+          <w:rFonts w:ascii="Georgia" w:eastAsia="Times New Roman" w:hAnsi="Georgia" w:cs="Times New Roman"/>
+          <w:b/>
+          <w:bCs/>
+          <w:color w:val="242424"/>
+          <w:spacing w:val="-1"/>
+          <w:kern w:val="0"/>
+          <w:lang w:eastAsia="en-IN"/>
+          <w14:ligatures w14:val="none"/>
+        </w:rPr>
+        <w:t>Step 2:</w:t>
+      </w:r>
+      <w:r>
+        <w:rPr>
+          <w:rFonts w:ascii="Georgia" w:eastAsia="Times New Roman" w:hAnsi="Georgia" w:cs="Times New Roman"/>
+          <w:color w:val="242424"/>
+          <w:spacing w:val="-1"/>
+          <w:kern w:val="0"/>
+          <w:lang w:eastAsia="en-IN"/>
+          <w14:ligatures w14:val="none"/>
+        </w:rPr>
+        <w:t> Identify Data Points: Determine the range of data points, including the data point itself, that fall inside the selected window size for each data point in your time series.</w:t>
+      </w:r>
+      <w:r>
+        <w:rPr>
+          <w:rFonts w:ascii="Georgia" w:eastAsia="Times New Roman" w:hAnsi="Georgia" w:cs="Times New Roman"/>
+          <w:color w:val="242424"/>
+          <w:spacing w:val="-1"/>
+          <w:kern w:val="0"/>
+          <w:lang w:eastAsia="en-IN"/>
+          <w14:ligatures w14:val="none"/>
+        </w:rPr>
+        <w:br/>
+      </w:r>
+      <w:r>
+        <w:rPr>
+          <w:rFonts w:ascii="Georgia" w:eastAsia="Times New Roman" w:hAnsi="Georgia" w:cs="Times New Roman"/>
+          <w:b/>
+          <w:bCs/>
+          <w:color w:val="242424"/>
+          <w:spacing w:val="-1"/>
+          <w:kern w:val="0"/>
+          <w:lang w:eastAsia="en-IN"/>
+          <w14:ligatures w14:val="none"/>
+        </w:rPr>
+        <w:t>Step 3:</w:t>
+      </w:r>
+      <w:r>
+        <w:rPr>
+          <w:rFonts w:ascii="Georgia" w:eastAsia="Times New Roman" w:hAnsi="Georgia" w:cs="Times New Roman"/>
+          <w:color w:val="242424"/>
+          <w:spacing w:val="-1"/>
+          <w:kern w:val="0"/>
+          <w:lang w:eastAsia="en-IN"/>
+          <w14:ligatures w14:val="none"/>
+        </w:rPr>
+        <w:t xml:space="preserve"> Determine the Mean Determine the mean of the selected data points. For that </w:t>
+      </w:r>
+      <w:proofErr w:type="gramStart"/>
+      <w:r>
+        <w:rPr>
+          <w:rFonts w:ascii="Georgia" w:eastAsia="Times New Roman" w:hAnsi="Georgia" w:cs="Times New Roman"/>
+          <w:color w:val="242424"/>
+          <w:spacing w:val="-1"/>
+          <w:kern w:val="0"/>
+          <w:lang w:eastAsia="en-IN"/>
+          <w14:ligatures w14:val="none"/>
+        </w:rPr>
+        <w:t>particular data</w:t>
+      </w:r>
+      <w:proofErr w:type="gramEnd"/>
+      <w:r>
+        <w:rPr>
+          <w:rFonts w:ascii="Georgia" w:eastAsia="Times New Roman" w:hAnsi="Georgia" w:cs="Times New Roman"/>
+          <w:color w:val="242424"/>
+          <w:spacing w:val="-1"/>
+          <w:kern w:val="0"/>
+          <w:lang w:eastAsia="en-IN"/>
+          <w14:ligatures w14:val="none"/>
+        </w:rPr>
+        <w:t xml:space="preserve"> point, the smoothed value is represented by this average.</w:t>
+      </w:r>
+      <w:r>
+        <w:rPr>
+          <w:rFonts w:ascii="Georgia" w:eastAsia="Times New Roman" w:hAnsi="Georgia" w:cs="Times New Roman"/>
+          <w:color w:val="242424"/>
+          <w:spacing w:val="-1"/>
+          <w:kern w:val="0"/>
+          <w:lang w:eastAsia="en-IN"/>
+          <w14:ligatures w14:val="none"/>
+        </w:rPr>
+        <w:br/>
+      </w:r>
+      <w:r>
+        <w:rPr>
+          <w:rFonts w:ascii="Georgia" w:eastAsia="Times New Roman" w:hAnsi="Georgia" w:cs="Times New Roman"/>
+          <w:b/>
+          <w:bCs/>
+          <w:color w:val="242424"/>
+          <w:spacing w:val="-1"/>
+          <w:kern w:val="0"/>
+          <w:lang w:eastAsia="en-IN"/>
+          <w14:ligatures w14:val="none"/>
+        </w:rPr>
+        <w:t>Step 4:</w:t>
+      </w:r>
+      <w:r>
+        <w:rPr>
+          <w:rFonts w:ascii="Georgia" w:eastAsia="Times New Roman" w:hAnsi="Georgia" w:cs="Times New Roman"/>
+          <w:color w:val="242424"/>
+          <w:spacing w:val="-1"/>
+          <w:kern w:val="0"/>
+          <w:lang w:eastAsia="en-IN"/>
+          <w14:ligatures w14:val="none"/>
+        </w:rPr>
+        <w:t> Continue with Every Data Point</w:t>
+      </w:r>
+    </w:p>
+    <w:p>
+      <w:pPr>
+        <w:spacing w:line="276" w:lineRule="auto"/>
+        <w:rPr>
+          <w:b/>
+          <w:bCs/>
+        </w:rPr>
+      </w:pPr>
+    </w:p>
+    <w:p>
+      <w:pPr>
+        <w:spacing w:line="276" w:lineRule="auto"/>
+        <w:rPr>
+          <w:b/>
+          <w:bCs/>
+        </w:rPr>
+      </w:pPr>
+      <w:r>
+        <w:rPr>
+          <w:b/>
+          <w:bCs/>
+        </w:rPr>
+        <w:drawing>
+          <wp:inline distT="0" distB="0" distL="0" distR="0" wp14:anchorId="75F0FD9B" wp14:editId="0724F309">
+            <wp:extent cx="5731510" cy="537210"/>
+            <wp:effectExtent l="0" t="0" r="2540" b="0"/>
+            <wp:docPr id="738134889" name="Picture 1"/>
+            <wp:cNvGraphicFramePr>
+              <a:graphicFrameLocks xmlns:a="http://schemas.openxmlformats.org/drawingml/2006/main" noChangeAspect="1"/>
+            </wp:cNvGraphicFramePr>
+            <a:graphic xmlns:a="http://schemas.openxmlformats.org/drawingml/2006/main">
+              <a:graphicData uri="http://schemas.openxmlformats.org/drawingml/2006/picture">
+                <pic:pic xmlns:pic="http://schemas.openxmlformats.org/drawingml/2006/picture">
+                  <pic:nvPicPr>
+                    <pic:cNvPr id="738134889" name=""/>
+                    <pic:cNvPicPr/>
+                  </pic:nvPicPr>
+                  <pic:blipFill>
+                    <a:blip r:embed="rId24"/>
+                    <a:stretch>
+                      <a:fillRect/>
+                    </a:stretch>
+                  </pic:blipFill>
+                  <pic:spPr>
+                    <a:xfrm>
+                      <a:off x="0" y="0"/>
+                      <a:ext cx="5731510" cy="537210"/>
+                    </a:xfrm>
+                    <a:prstGeom prst="rect">
+                      <a:avLst/>
+                    </a:prstGeom>
+                  </pic:spPr>
+                </pic:pic>
+              </a:graphicData>
+            </a:graphic>
+          </wp:inline>
+        </w:drawing>
+      </w:r>
+    </w:p>
+    <w:p>
+      <w:pPr>
+        <w:spacing w:line="276" w:lineRule="auto"/>
+        <w:rPr>
+          <w:b/>
+          <w:bCs/>
+        </w:rPr>
+      </w:pPr>
+      <w:r>
+        <w:rPr>
+          <w:b/>
+          <w:bCs/>
+        </w:rPr>
+        <w:lastRenderedPageBreak/>
+        <w:drawing>
+          <wp:inline distT="0" distB="0" distL="0" distR="0" wp14:anchorId="6F97CC6C" wp14:editId="439B98C9">
+            <wp:extent cx="5036820" cy="3229904"/>
+            <wp:effectExtent l="0" t="0" r="0" b="8890"/>
+            <wp:docPr id="1888265935" name="Picture 1" descr="A graph with blue and orange lines&#10;&#10;Description automatically generated"/>
+            <wp:cNvGraphicFramePr>
+              <a:graphicFrameLocks xmlns:a="http://schemas.openxmlformats.org/drawingml/2006/main" noChangeAspect="1"/>
+            </wp:cNvGraphicFramePr>
+            <a:graphic xmlns:a="http://schemas.openxmlformats.org/drawingml/2006/main">
+              <a:graphicData uri="http://schemas.openxmlformats.org/drawingml/2006/picture">
+                <pic:pic xmlns:pic="http://schemas.openxmlformats.org/drawingml/2006/picture">
+                  <pic:nvPicPr>
+                    <pic:cNvPr id="1888265935" name="Picture 1" descr="A graph with blue and orange lines&#10;&#10;Description automatically generated"/>
+                    <pic:cNvPicPr/>
+                  </pic:nvPicPr>
+                  <pic:blipFill>
+                    <a:blip r:embed="rId25"/>
+                    <a:stretch>
+                      <a:fillRect/>
+                    </a:stretch>
+                  </pic:blipFill>
+                  <pic:spPr>
+                    <a:xfrm>
+                      <a:off x="0" y="0"/>
+                      <a:ext cx="5043869" cy="3234424"/>
+                    </a:xfrm>
+                    <a:prstGeom prst="rect">
+                      <a:avLst/>
+                    </a:prstGeom>
+                  </pic:spPr>
+                </pic:pic>
+              </a:graphicData>
+            </a:graphic>
+          </wp:inline>
+        </w:drawing>
+      </w:r>
+    </w:p>
+    <w:p>
+      <w:pPr>
+        <w:pStyle w:val="pw-post-body-paragraph"/>
+        <w:shd w:val="clear" w:color="auto" w:fill="FFFFFF"/>
+        <w:spacing w:before="514" w:beforeAutospacing="0" w:after="0" w:afterAutospacing="0" w:line="276" w:lineRule="auto"/>
+        <w:rPr>
+          <w:rFonts w:ascii="Georgia" w:hAnsi="Georgia"/>
+          <w:color w:val="242424"/>
+          <w:spacing w:val="-1"/>
+        </w:rPr>
+      </w:pPr>
+      <w:r>
+        <w:rPr>
+          <w:rStyle w:val="Strong"/>
+          <w:rFonts w:ascii="Georgia" w:eastAsiaTheme="majorEastAsia" w:hAnsi="Georgia"/>
+          <w:color w:val="242424"/>
+          <w:spacing w:val="-1"/>
+        </w:rPr>
+        <w:t>Detrend</w:t>
+      </w:r>
+      <w:r>
+        <w:rPr>
+          <w:rFonts w:ascii="Georgia" w:hAnsi="Georgia"/>
+          <w:color w:val="242424"/>
+          <w:spacing w:val="-1"/>
+        </w:rPr>
+        <w:br/>
+      </w:r>
+      <w:r>
+        <w:rPr>
+          <w:rFonts w:ascii="Georgia" w:hAnsi="Georgia"/>
+          <w:color w:val="242424"/>
+          <w:spacing w:val="-1"/>
+        </w:rPr>
+        <w:t xml:space="preserve">Now we remove the trend from out data to make it detrended so that we can calculate </w:t>
+      </w:r>
+      <w:proofErr w:type="gramStart"/>
+      <w:r>
+        <w:rPr>
+          <w:rFonts w:ascii="Georgia" w:hAnsi="Georgia"/>
+          <w:color w:val="242424"/>
+          <w:spacing w:val="-1"/>
+        </w:rPr>
+        <w:t>seasonality</w:t>
+      </w:r>
+      <w:proofErr w:type="gramEnd"/>
+    </w:p>
+    <w:p>
+      <w:pPr>
+        <w:spacing w:line="276" w:lineRule="auto"/>
+        <w:rPr>
+          <w:b/>
+          <w:bCs/>
+        </w:rPr>
+      </w:pPr>
+      <w:r>
+        <w:rPr>
+          <w:b/>
+          <w:bCs/>
+        </w:rPr>
+        <w:drawing>
+          <wp:inline distT="0" distB="0" distL="0" distR="0" wp14:anchorId="6C2F4023" wp14:editId="5C8B523C">
+            <wp:extent cx="5731510" cy="509270"/>
+            <wp:effectExtent l="0" t="0" r="2540" b="5080"/>
+            <wp:docPr id="688172589" name="Picture 1"/>
+            <wp:cNvGraphicFramePr>
+              <a:graphicFrameLocks xmlns:a="http://schemas.openxmlformats.org/drawingml/2006/main" noChangeAspect="1"/>
+            </wp:cNvGraphicFramePr>
+            <a:graphic xmlns:a="http://schemas.openxmlformats.org/drawingml/2006/main">
+              <a:graphicData uri="http://schemas.openxmlformats.org/drawingml/2006/picture">
+                <pic:pic xmlns:pic="http://schemas.openxmlformats.org/drawingml/2006/picture">
+                  <pic:nvPicPr>
+                    <pic:cNvPr id="688172589" name=""/>
+                    <pic:cNvPicPr/>
+                  </pic:nvPicPr>
+                  <pic:blipFill>
+                    <a:blip r:embed="rId26"/>
+                    <a:stretch>
+                      <a:fillRect/>
+                    </a:stretch>
+                  </pic:blipFill>
+                  <pic:spPr>
+                    <a:xfrm>
+                      <a:off x="0" y="0"/>
+                      <a:ext cx="5731510" cy="509270"/>
+                    </a:xfrm>
+                    <a:prstGeom prst="rect">
+                      <a:avLst/>
+                    </a:prstGeom>
+                  </pic:spPr>
+                </pic:pic>
+              </a:graphicData>
+            </a:graphic>
+          </wp:inline>
+        </w:drawing>
+      </w:r>
+    </w:p>
+    <w:p>
+      <w:r>
+        <w:drawing>
+          <wp:inline distT="0" distB="0" distL="0" distR="0" wp14:anchorId="54748F0C" wp14:editId="3D9DFE35">
+            <wp:extent cx="5731510" cy="3675380"/>
+            <wp:effectExtent l="0" t="0" r="2540" b="1270"/>
+            <wp:docPr id="1505124826" name="Picture 1" descr="A graph of blue and orange lines&#10;&#10;Description automatically generated"/>
+            <wp:cNvGraphicFramePr>
+              <a:graphicFrameLocks xmlns:a="http://schemas.openxmlformats.org/drawingml/2006/main" noChangeAspect="1"/>
+            </wp:cNvGraphicFramePr>
+            <a:graphic xmlns:a="http://schemas.openxmlformats.org/drawingml/2006/main">
+              <a:graphicData uri="http://schemas.openxmlformats.org/drawingml/2006/picture">
+                <pic:pic xmlns:pic="http://schemas.openxmlformats.org/drawingml/2006/picture">
+                  <pic:nvPicPr>
+                    <pic:cNvPr id="1505124826" name="Picture 1" descr="A graph of blue and orange lines&#10;&#10;Description automatically generated"/>
+                    <pic:cNvPicPr/>
+                  </pic:nvPicPr>
+                  <pic:blipFill>
+                    <a:blip r:embed="rId27"/>
+                    <a:stretch>
+                      <a:fillRect/>
+                    </a:stretch>
+                  </pic:blipFill>
+                  <pic:spPr>
+                    <a:xfrm>
+                      <a:off x="0" y="0"/>
+                      <a:ext cx="5731510" cy="3675380"/>
+                    </a:xfrm>
+                    <a:prstGeom prst="rect">
+                      <a:avLst/>
+                    </a:prstGeom>
+                  </pic:spPr>
+                </pic:pic>
+              </a:graphicData>
+            </a:graphic>
+          </wp:inline>
+        </w:drawing>
+      </w:r>
+    </w:p>
+    <w:p>
+      <w:pPr>
+        <w:shd w:val="clear" w:color="auto" w:fill="FFFFFF"/>
+        <w:spacing w:before="413" w:after="0" w:line="276" w:lineRule="auto"/>
+        <w:outlineLvl w:val="1"/>
+        <w:rPr>
+          <w:rFonts w:ascii="Helvetica" w:eastAsia="Times New Roman" w:hAnsi="Helvetica" w:cs="Times New Roman"/>
+          <w:b/>
+          <w:bCs/>
+          <w:color w:val="242424"/>
+          <w:kern w:val="0"/>
+          <w:lang w:eastAsia="en-IN"/>
+          <w14:ligatures w14:val="none"/>
+        </w:rPr>
+      </w:pPr>
+      <w:r>
+        <w:rPr>
+          <w:rFonts w:ascii="Helvetica" w:eastAsia="Times New Roman" w:hAnsi="Helvetica" w:cs="Times New Roman"/>
+          <w:b/>
+          <w:bCs/>
+          <w:color w:val="242424"/>
+          <w:kern w:val="0"/>
+          <w:lang w:eastAsia="en-IN"/>
+          <w14:ligatures w14:val="none"/>
+        </w:rPr>
+        <w:lastRenderedPageBreak/>
+        <w:t>Seasonality</w:t>
+      </w:r>
+    </w:p>
+    <w:p>
+      <w:pPr>
+        <w:shd w:val="clear" w:color="auto" w:fill="FFFFFF"/>
+        <w:spacing w:before="226" w:after="0" w:line="276" w:lineRule="auto"/>
+        <w:rPr>
+          <w:rFonts w:ascii="Georgia" w:eastAsia="Times New Roman" w:hAnsi="Georgia" w:cs="Times New Roman"/>
+          <w:color w:val="242424"/>
+          <w:spacing w:val="-1"/>
+          <w:kern w:val="0"/>
+          <w:lang w:eastAsia="en-IN"/>
+          <w14:ligatures w14:val="none"/>
+        </w:rPr>
+      </w:pPr>
+      <w:r>
+        <w:rPr>
+          <w:rFonts w:ascii="Georgia" w:eastAsia="Times New Roman" w:hAnsi="Georgia" w:cs="Times New Roman"/>
+          <w:color w:val="242424"/>
+          <w:spacing w:val="-1"/>
+          <w:kern w:val="0"/>
+          <w:lang w:eastAsia="en-IN"/>
+          <w14:ligatures w14:val="none"/>
+        </w:rPr>
+        <w:t>Step 1: Convert Index to Datetime</w:t>
+      </w:r>
+    </w:p>
+    <w:p>
+      <w:pPr>
+        <w:numPr>
+          <w:ilvl w:val="0"/>
+          <w:numId w:val="5"/>
+        </w:numPr>
+        <w:shd w:val="clear" w:color="auto" w:fill="FFFFFF"/>
+        <w:spacing w:before="514" w:after="0" w:line="276" w:lineRule="auto"/>
+        <w:ind w:left="1170"/>
+        <w:rPr>
+          <w:rFonts w:ascii="Georgia" w:eastAsia="Times New Roman" w:hAnsi="Georgia" w:cs="Segoe UI"/>
+          <w:color w:val="242424"/>
+          <w:spacing w:val="-1"/>
+          <w:kern w:val="0"/>
+          <w:lang w:eastAsia="en-IN"/>
+          <w14:ligatures w14:val="none"/>
+        </w:rPr>
+      </w:pPr>
+      <w:r>
+        <w:rPr>
+          <w:rFonts w:ascii="Georgia" w:eastAsia="Times New Roman" w:hAnsi="Georgia" w:cs="Segoe UI"/>
+          <w:color w:val="242424"/>
+          <w:spacing w:val="-1"/>
+          <w:kern w:val="0"/>
+          <w:lang w:eastAsia="en-IN"/>
+          <w14:ligatures w14:val="none"/>
+        </w:rPr>
+        <w:t xml:space="preserve">Begins by converting the index of the </w:t>
+      </w:r>
+      <w:proofErr w:type="spellStart"/>
+      <w:r>
+        <w:rPr>
+          <w:rFonts w:ascii="Georgia" w:eastAsia="Times New Roman" w:hAnsi="Georgia" w:cs="Segoe UI"/>
+          <w:color w:val="242424"/>
+          <w:spacing w:val="-1"/>
+          <w:kern w:val="0"/>
+          <w:lang w:eastAsia="en-IN"/>
+          <w14:ligatures w14:val="none"/>
+        </w:rPr>
+        <w:t>DataFrame</w:t>
+      </w:r>
+      <w:proofErr w:type="spellEnd"/>
+      <w:r>
+        <w:rPr>
+          <w:rFonts w:ascii="Georgia" w:eastAsia="Times New Roman" w:hAnsi="Georgia" w:cs="Segoe UI"/>
+          <w:color w:val="242424"/>
+          <w:spacing w:val="-1"/>
+          <w:kern w:val="0"/>
+          <w:lang w:eastAsia="en-IN"/>
+          <w14:ligatures w14:val="none"/>
+        </w:rPr>
+        <w:t xml:space="preserve"> (</w:t>
+      </w:r>
+      <w:proofErr w:type="spellStart"/>
+      <w:r>
+        <w:rPr>
+          <w:rFonts w:ascii="Courier New" w:eastAsia="Times New Roman" w:hAnsi="Courier New" w:cs="Courier New"/>
+          <w:color w:val="242424"/>
+          <w:spacing w:val="-1"/>
+          <w:kern w:val="0"/>
+          <w:shd w:val="clear" w:color="auto" w:fill="F2F2F2"/>
+          <w:lang w:eastAsia="en-IN"/>
+          <w14:ligatures w14:val="none"/>
+        </w:rPr>
+        <w:t>seasonal_df</w:t>
+      </w:r>
+      <w:proofErr w:type="spellEnd"/>
+      <w:r>
+        <w:rPr>
+          <w:rFonts w:ascii="Georgia" w:eastAsia="Times New Roman" w:hAnsi="Georgia" w:cs="Segoe UI"/>
+          <w:color w:val="242424"/>
+          <w:spacing w:val="-1"/>
+          <w:kern w:val="0"/>
+          <w:lang w:eastAsia="en-IN"/>
+          <w14:ligatures w14:val="none"/>
+        </w:rPr>
+        <w:t>) to a datetime format. This ensures that the data is organized and can be easily manipulated based on time-related operations.</w:t>
+      </w:r>
+    </w:p>
+    <w:p>
+      <w:pPr>
+        <w:shd w:val="clear" w:color="auto" w:fill="FFFFFF"/>
+        <w:spacing w:before="514" w:after="0" w:line="276" w:lineRule="auto"/>
+        <w:rPr>
+          <w:rFonts w:ascii="Georgia" w:eastAsia="Times New Roman" w:hAnsi="Georgia" w:cs="Times New Roman"/>
+          <w:color w:val="242424"/>
+          <w:spacing w:val="-1"/>
+          <w:kern w:val="0"/>
+          <w:lang w:eastAsia="en-IN"/>
+          <w14:ligatures w14:val="none"/>
+        </w:rPr>
+      </w:pPr>
+      <w:r>
+        <w:rPr>
+          <w:rFonts w:ascii="Georgia" w:eastAsia="Times New Roman" w:hAnsi="Georgia" w:cs="Times New Roman"/>
+          <w:color w:val="242424"/>
+          <w:spacing w:val="-1"/>
+          <w:kern w:val="0"/>
+          <w:lang w:eastAsia="en-IN"/>
+          <w14:ligatures w14:val="none"/>
+        </w:rPr>
+        <w:t>Step 2: Extract Month Information</w:t>
+      </w:r>
+    </w:p>
+    <w:p>
+      <w:pPr>
+        <w:numPr>
+          <w:ilvl w:val="0"/>
+          <w:numId w:val="6"/>
+        </w:numPr>
+        <w:shd w:val="clear" w:color="auto" w:fill="FFFFFF"/>
+        <w:spacing w:before="514" w:after="0" w:line="276" w:lineRule="auto"/>
+        <w:ind w:left="1170"/>
+        <w:rPr>
+          <w:rFonts w:ascii="Georgia" w:eastAsia="Times New Roman" w:hAnsi="Georgia" w:cs="Segoe UI"/>
+          <w:color w:val="242424"/>
+          <w:spacing w:val="-1"/>
+          <w:kern w:val="0"/>
+          <w:lang w:eastAsia="en-IN"/>
+          <w14:ligatures w14:val="none"/>
+        </w:rPr>
+      </w:pPr>
+      <w:r>
+        <w:rPr>
+          <w:rFonts w:ascii="Georgia" w:eastAsia="Times New Roman" w:hAnsi="Georgia" w:cs="Segoe UI"/>
+          <w:color w:val="242424"/>
+          <w:spacing w:val="-1"/>
+          <w:kern w:val="0"/>
+          <w:lang w:eastAsia="en-IN"/>
+          <w14:ligatures w14:val="none"/>
+        </w:rPr>
+        <w:t xml:space="preserve">A new column named “month” is added to the </w:t>
+      </w:r>
+      <w:proofErr w:type="spellStart"/>
+      <w:r>
+        <w:rPr>
+          <w:rFonts w:ascii="Georgia" w:eastAsia="Times New Roman" w:hAnsi="Georgia" w:cs="Segoe UI"/>
+          <w:color w:val="242424"/>
+          <w:spacing w:val="-1"/>
+          <w:kern w:val="0"/>
+          <w:lang w:eastAsia="en-IN"/>
+          <w14:ligatures w14:val="none"/>
+        </w:rPr>
+        <w:t>DataFrame</w:t>
+      </w:r>
+      <w:proofErr w:type="spellEnd"/>
+      <w:r>
+        <w:rPr>
+          <w:rFonts w:ascii="Georgia" w:eastAsia="Times New Roman" w:hAnsi="Georgia" w:cs="Segoe UI"/>
+          <w:color w:val="242424"/>
+          <w:spacing w:val="-1"/>
+          <w:kern w:val="0"/>
+          <w:lang w:eastAsia="en-IN"/>
+          <w14:ligatures w14:val="none"/>
+        </w:rPr>
+        <w:t>. This column is populated with the month information extracted from the datetime index. Each row in the “month” column represents the respective month of the corresponding datetime index entry.</w:t>
+      </w:r>
+    </w:p>
+    <w:p>
+      <w:pPr>
+        <w:shd w:val="clear" w:color="auto" w:fill="FFFFFF"/>
+        <w:spacing w:before="514" w:after="0" w:line="276" w:lineRule="auto"/>
+        <w:rPr>
+          <w:rFonts w:ascii="Georgia" w:eastAsia="Times New Roman" w:hAnsi="Georgia" w:cs="Times New Roman"/>
+          <w:color w:val="242424"/>
+          <w:spacing w:val="-1"/>
+          <w:kern w:val="0"/>
+          <w:lang w:eastAsia="en-IN"/>
+          <w14:ligatures w14:val="none"/>
+        </w:rPr>
+      </w:pPr>
+      <w:r>
+        <w:rPr>
+          <w:rFonts w:ascii="Georgia" w:eastAsia="Times New Roman" w:hAnsi="Georgia" w:cs="Times New Roman"/>
+          <w:color w:val="242424"/>
+          <w:spacing w:val="-1"/>
+          <w:kern w:val="0"/>
+          <w:lang w:eastAsia="en-IN"/>
+          <w14:ligatures w14:val="none"/>
+        </w:rPr>
+        <w:t>Step 3: Calculate Seasonality</w:t>
+      </w:r>
+    </w:p>
+    <w:p>
+      <w:pPr>
+        <w:numPr>
+          <w:ilvl w:val="0"/>
+          <w:numId w:val="7"/>
+        </w:numPr>
+        <w:shd w:val="clear" w:color="auto" w:fill="FFFFFF"/>
+        <w:spacing w:before="514" w:after="0" w:line="276" w:lineRule="auto"/>
+        <w:ind w:left="1170"/>
+        <w:rPr>
+          <w:rFonts w:ascii="Georgia" w:eastAsia="Times New Roman" w:hAnsi="Georgia" w:cs="Segoe UI"/>
+          <w:color w:val="242424"/>
+          <w:spacing w:val="-1"/>
+          <w:kern w:val="0"/>
+          <w:lang w:eastAsia="en-IN"/>
+          <w14:ligatures w14:val="none"/>
+        </w:rPr>
+      </w:pPr>
+      <w:r>
+        <w:rPr>
+          <w:rFonts w:ascii="Georgia" w:eastAsia="Times New Roman" w:hAnsi="Georgia" w:cs="Segoe UI"/>
+          <w:color w:val="242424"/>
+          <w:spacing w:val="-1"/>
+          <w:kern w:val="0"/>
+          <w:lang w:eastAsia="en-IN"/>
+          <w14:ligatures w14:val="none"/>
+        </w:rPr>
+        <w:t xml:space="preserve">The code proceeds to calculate the “seasonality” by grouping the </w:t>
+      </w:r>
+      <w:proofErr w:type="spellStart"/>
+      <w:r>
+        <w:rPr>
+          <w:rFonts w:ascii="Georgia" w:eastAsia="Times New Roman" w:hAnsi="Georgia" w:cs="Segoe UI"/>
+          <w:color w:val="242424"/>
+          <w:spacing w:val="-1"/>
+          <w:kern w:val="0"/>
+          <w:lang w:eastAsia="en-IN"/>
+          <w14:ligatures w14:val="none"/>
+        </w:rPr>
+        <w:t>DataFrame</w:t>
+      </w:r>
+      <w:proofErr w:type="spellEnd"/>
+      <w:r>
+        <w:rPr>
+          <w:rFonts w:ascii="Georgia" w:eastAsia="Times New Roman" w:hAnsi="Georgia" w:cs="Segoe UI"/>
+          <w:color w:val="242424"/>
+          <w:spacing w:val="-1"/>
+          <w:kern w:val="0"/>
+          <w:lang w:eastAsia="en-IN"/>
+          <w14:ligatures w14:val="none"/>
+        </w:rPr>
+        <w:t xml:space="preserve"> based on the “month” column.</w:t>
+      </w:r>
+    </w:p>
+    <w:p>
+      <w:pPr>
+        <w:numPr>
+          <w:ilvl w:val="0"/>
+          <w:numId w:val="7"/>
+        </w:numPr>
+        <w:shd w:val="clear" w:color="auto" w:fill="FFFFFF"/>
+        <w:spacing w:before="274" w:after="0" w:line="276" w:lineRule="auto"/>
+        <w:ind w:left="1170"/>
+        <w:rPr>
+          <w:rFonts w:ascii="Georgia" w:eastAsia="Times New Roman" w:hAnsi="Georgia" w:cs="Segoe UI"/>
+          <w:color w:val="242424"/>
+          <w:spacing w:val="-1"/>
+          <w:kern w:val="0"/>
+          <w:lang w:eastAsia="en-IN"/>
+          <w14:ligatures w14:val="none"/>
+        </w:rPr>
+      </w:pPr>
+      <w:r>
+        <w:rPr>
+          <w:rFonts w:ascii="Georgia" w:eastAsia="Times New Roman" w:hAnsi="Georgia" w:cs="Segoe UI"/>
+          <w:color w:val="242424"/>
+          <w:spacing w:val="-1"/>
+          <w:kern w:val="0"/>
+          <w:lang w:eastAsia="en-IN"/>
+          <w14:ligatures w14:val="none"/>
+        </w:rPr>
+        <w:t>For each month group, it computes the mean of the “detrended” values. The “detrended” values likely represent data with trends removed.</w:t>
+      </w:r>
+    </w:p>
+    <w:p>
+      <w:pPr>
+        <w:numPr>
+          <w:ilvl w:val="0"/>
+          <w:numId w:val="7"/>
+        </w:numPr>
+        <w:shd w:val="clear" w:color="auto" w:fill="FFFFFF"/>
+        <w:spacing w:before="274" w:after="0" w:line="276" w:lineRule="auto"/>
+        <w:ind w:left="1170"/>
+        <w:rPr>
+          <w:rFonts w:ascii="Georgia" w:eastAsia="Times New Roman" w:hAnsi="Georgia" w:cs="Segoe UI"/>
+          <w:color w:val="242424"/>
+          <w:spacing w:val="-1"/>
+          <w:kern w:val="0"/>
+          <w:lang w:eastAsia="en-IN"/>
+          <w14:ligatures w14:val="none"/>
+        </w:rPr>
+      </w:pPr>
+      <w:r>
+        <w:rPr>
+          <w:rFonts w:ascii="Georgia" w:eastAsia="Times New Roman" w:hAnsi="Georgia" w:cs="Segoe UI"/>
+          <w:color w:val="242424"/>
+          <w:spacing w:val="-1"/>
+          <w:kern w:val="0"/>
+          <w:lang w:eastAsia="en-IN"/>
+          <w14:ligatures w14:val="none"/>
+        </w:rPr>
+        <w:t xml:space="preserve">The calculated mean for each month is then assigned to the “seasonality” column in the </w:t>
+      </w:r>
+      <w:proofErr w:type="spellStart"/>
+      <w:r>
+        <w:rPr>
+          <w:rFonts w:ascii="Georgia" w:eastAsia="Times New Roman" w:hAnsi="Georgia" w:cs="Segoe UI"/>
+          <w:color w:val="242424"/>
+          <w:spacing w:val="-1"/>
+          <w:kern w:val="0"/>
+          <w:lang w:eastAsia="en-IN"/>
+          <w14:ligatures w14:val="none"/>
+        </w:rPr>
+        <w:t>DataFrame</w:t>
+      </w:r>
+      <w:proofErr w:type="spellEnd"/>
+      <w:r>
+        <w:rPr>
+          <w:rFonts w:ascii="Georgia" w:eastAsia="Times New Roman" w:hAnsi="Georgia" w:cs="Segoe UI"/>
+          <w:color w:val="242424"/>
+          <w:spacing w:val="-1"/>
+          <w:kern w:val="0"/>
+          <w:lang w:eastAsia="en-IN"/>
+          <w14:ligatures w14:val="none"/>
+        </w:rPr>
+        <w:t>.</w:t>
+      </w:r>
+    </w:p>
+    <w:p>
+      <w:r>
+        <w:drawing>
+          <wp:inline distT="0" distB="0" distL="0" distR="0" wp14:anchorId="2C1560F1" wp14:editId="36FC97CC">
+            <wp:extent cx="5731510" cy="840105"/>
+            <wp:effectExtent l="0" t="0" r="2540" b="0"/>
+            <wp:docPr id="1325967676" name="Picture 1" descr="A close-up of a computer code&#10;&#10;Description automatically generated"/>
+            <wp:cNvGraphicFramePr>
+              <a:graphicFrameLocks xmlns:a="http://schemas.openxmlformats.org/drawingml/2006/main" noChangeAspect="1"/>
+            </wp:cNvGraphicFramePr>
+            <a:graphic xmlns:a="http://schemas.openxmlformats.org/drawingml/2006/main">
+              <a:graphicData uri="http://schemas.openxmlformats.org/drawingml/2006/picture">
+                <pic:pic xmlns:pic="http://schemas.openxmlformats.org/drawingml/2006/picture">
+                  <pic:nvPicPr>
+                    <pic:cNvPr id="1325967676" name="Picture 1" descr="A close-up of a computer code&#10;&#10;Description automatically generated"/>
+                    <pic:cNvPicPr/>
+                  </pic:nvPicPr>
+                  <pic:blipFill>
+                    <a:blip r:embed="rId28"/>
+                    <a:stretch>
+                      <a:fillRect/>
+                    </a:stretch>
+                  </pic:blipFill>
+                  <pic:spPr>
+                    <a:xfrm>
+                      <a:off x="0" y="0"/>
+                      <a:ext cx="5731510" cy="840105"/>
+                    </a:xfrm>
+                    <a:prstGeom prst="rect">
+                      <a:avLst/>
+                    </a:prstGeom>
+                  </pic:spPr>
+                </pic:pic>
+              </a:graphicData>
+            </a:graphic>
+          </wp:inline>
+        </w:drawing>
+      </w:r>
+    </w:p>
+    <w:p>
+      <w:pPr>
+        <w:rPr>
+          <w:b/>
+          <w:bCs/>
+        </w:rPr>
+      </w:pPr>
+      <w:r>
+        <w:rPr>
+          <w:b/>
+          <w:bCs/>
+        </w:rPr>
+        <w:lastRenderedPageBreak/>
+        <w:drawing>
+          <wp:inline distT="0" distB="0" distL="0" distR="0" wp14:anchorId="001AB016" wp14:editId="1DBA6BAC">
+            <wp:extent cx="5731510" cy="3675380"/>
+            <wp:effectExtent l="0" t="0" r="2540" b="1270"/>
+            <wp:docPr id="1134363634" name="Picture 1" descr="A graph with blue and orange lines&#10;&#10;Description automatically generated"/>
+            <wp:cNvGraphicFramePr>
+              <a:graphicFrameLocks xmlns:a="http://schemas.openxmlformats.org/drawingml/2006/main" noChangeAspect="1"/>
+            </wp:cNvGraphicFramePr>
+            <a:graphic xmlns:a="http://schemas.openxmlformats.org/drawingml/2006/main">
+              <a:graphicData uri="http://schemas.openxmlformats.org/drawingml/2006/picture">
+                <pic:pic xmlns:pic="http://schemas.openxmlformats.org/drawingml/2006/picture">
+                  <pic:nvPicPr>
+                    <pic:cNvPr id="1134363634" name="Picture 1" descr="A graph with blue and orange lines&#10;&#10;Description automatically generated"/>
+                    <pic:cNvPicPr/>
+                  </pic:nvPicPr>
+                  <pic:blipFill>
+                    <a:blip r:embed="rId29"/>
+                    <a:stretch>
+                      <a:fillRect/>
+                    </a:stretch>
+                  </pic:blipFill>
+                  <pic:spPr>
+                    <a:xfrm>
+                      <a:off x="0" y="0"/>
+                      <a:ext cx="5731510" cy="3675380"/>
+                    </a:xfrm>
+                    <a:prstGeom prst="rect">
+                      <a:avLst/>
+                    </a:prstGeom>
+                  </pic:spPr>
+                </pic:pic>
+              </a:graphicData>
+            </a:graphic>
+          </wp:inline>
+        </w:drawing>
+      </w:r>
+    </w:p>
+    <w:p>
+      <w:pPr>
+        <w:shd w:val="clear" w:color="auto" w:fill="FFFFFF"/>
+        <w:spacing w:before="413" w:after="0" w:line="276" w:lineRule="auto"/>
+        <w:outlineLvl w:val="1"/>
+        <w:rPr>
+          <w:rFonts w:ascii="Helvetica" w:eastAsia="Times New Roman" w:hAnsi="Helvetica" w:cs="Times New Roman"/>
+          <w:b/>
+          <w:bCs/>
+          <w:color w:val="242424"/>
+          <w:kern w:val="0"/>
+          <w:lang w:eastAsia="en-IN"/>
+          <w14:ligatures w14:val="none"/>
+        </w:rPr>
+      </w:pPr>
+      <w:r>
+        <w:rPr>
+          <w:rFonts w:ascii="Helvetica" w:eastAsia="Times New Roman" w:hAnsi="Helvetica" w:cs="Times New Roman"/>
+          <w:b/>
+          <w:bCs/>
+          <w:color w:val="242424"/>
+          <w:kern w:val="0"/>
+          <w:lang w:eastAsia="en-IN"/>
+          <w14:ligatures w14:val="none"/>
+        </w:rPr>
+        <w:t>Residue</w:t>
+      </w:r>
+    </w:p>
+    <w:p>
+      <w:pPr>
+        <w:shd w:val="clear" w:color="auto" w:fill="FFFFFF"/>
+        <w:spacing w:before="226" w:after="0" w:line="276" w:lineRule="auto"/>
+        <w:rPr>
+          <w:rFonts w:ascii="Georgia" w:eastAsia="Times New Roman" w:hAnsi="Georgia" w:cs="Times New Roman"/>
+          <w:color w:val="242424"/>
+          <w:spacing w:val="-1"/>
+          <w:kern w:val="0"/>
+          <w:lang w:eastAsia="en-IN"/>
+          <w14:ligatures w14:val="none"/>
+        </w:rPr>
+      </w:pPr>
+      <w:r>
+        <w:rPr>
+          <w:rFonts w:ascii="Georgia" w:eastAsia="Times New Roman" w:hAnsi="Georgia" w:cs="Times New Roman"/>
+          <w:color w:val="242424"/>
+          <w:spacing w:val="-1"/>
+          <w:kern w:val="0"/>
+          <w:lang w:eastAsia="en-IN"/>
+          <w14:ligatures w14:val="none"/>
+        </w:rPr>
+        <w:t xml:space="preserve">It is the part left after removing the trend and </w:t>
+      </w:r>
+      <w:proofErr w:type="gramStart"/>
+      <w:r>
+        <w:rPr>
+          <w:rFonts w:ascii="Georgia" w:eastAsia="Times New Roman" w:hAnsi="Georgia" w:cs="Times New Roman"/>
+          <w:color w:val="242424"/>
+          <w:spacing w:val="-1"/>
+          <w:kern w:val="0"/>
+          <w:lang w:eastAsia="en-IN"/>
+          <w14:ligatures w14:val="none"/>
+        </w:rPr>
+        <w:t>seasonality</w:t>
+      </w:r>
+      <w:proofErr w:type="gramEnd"/>
+    </w:p>
+    <w:p>
+      <w:r>
+        <w:drawing>
+          <wp:inline distT="0" distB="0" distL="0" distR="0" wp14:anchorId="79F76C3D" wp14:editId="188138F8">
+            <wp:extent cx="5731510" cy="544195"/>
+            <wp:effectExtent l="0" t="0" r="2540" b="8255"/>
+            <wp:docPr id="1110787014" name="Picture 1"/>
+            <wp:cNvGraphicFramePr>
+              <a:graphicFrameLocks xmlns:a="http://schemas.openxmlformats.org/drawingml/2006/main" noChangeAspect="1"/>
+            </wp:cNvGraphicFramePr>
+            <a:graphic xmlns:a="http://schemas.openxmlformats.org/drawingml/2006/main">
+              <a:graphicData uri="http://schemas.openxmlformats.org/drawingml/2006/picture">
+                <pic:pic xmlns:pic="http://schemas.openxmlformats.org/drawingml/2006/picture">
+                  <pic:nvPicPr>
+                    <pic:cNvPr id="1110787014" name=""/>
+                    <pic:cNvPicPr/>
+                  </pic:nvPicPr>
+                  <pic:blipFill>
+                    <a:blip r:embed="rId30"/>
+                    <a:stretch>
+                      <a:fillRect/>
+                    </a:stretch>
+                  </pic:blipFill>
+                  <pic:spPr>
+                    <a:xfrm>
+                      <a:off x="0" y="0"/>
+                      <a:ext cx="5731510" cy="544195"/>
+                    </a:xfrm>
+                    <a:prstGeom prst="rect">
+                      <a:avLst/>
+                    </a:prstGeom>
+                  </pic:spPr>
+                </pic:pic>
+              </a:graphicData>
+            </a:graphic>
+          </wp:inline>
+        </w:drawing>
+      </w:r>
+    </w:p>
+    <w:p/>
+    <w:p/>
+    <w:p/>
+    <w:p/>
+    <w:p/>
+    <w:p>
+      <w:r>
+        <w:lastRenderedPageBreak/>
+        <w:drawing>
+          <wp:inline distT="0" distB="0" distL="0" distR="0" wp14:anchorId="65DC7F04" wp14:editId="65A32E20">
+            <wp:extent cx="5731510" cy="3675380"/>
+            <wp:effectExtent l="0" t="0" r="2540" b="1270"/>
+            <wp:docPr id="1337741324" name="Picture 1" descr="A graph with red and blue lines&#10;&#10;Description automatically generated"/>
+            <wp:cNvGraphicFramePr>
+              <a:graphicFrameLocks xmlns:a="http://schemas.openxmlformats.org/drawingml/2006/main" noChangeAspect="1"/>
+            </wp:cNvGraphicFramePr>
+            <a:graphic xmlns:a="http://schemas.openxmlformats.org/drawingml/2006/main">
+              <a:graphicData uri="http://schemas.openxmlformats.org/drawingml/2006/picture">
+                <pic:pic xmlns:pic="http://schemas.openxmlformats.org/drawingml/2006/picture">
+                  <pic:nvPicPr>
+                    <pic:cNvPr id="1337741324" name="Picture 1" descr="A graph with red and blue lines&#10;&#10;Description automatically generated"/>
+                    <pic:cNvPicPr/>
+                  </pic:nvPicPr>
+                  <pic:blipFill>
+                    <a:blip r:embed="rId31"/>
+                    <a:stretch>
+                      <a:fillRect/>
+                    </a:stretch>
+                  </pic:blipFill>
+                  <pic:spPr>
+                    <a:xfrm>
+                      <a:off x="0" y="0"/>
+                      <a:ext cx="5731510" cy="3675380"/>
+                    </a:xfrm>
+                    <a:prstGeom prst="rect">
+                      <a:avLst/>
+                    </a:prstGeom>
+                  </pic:spPr>
+                </pic:pic>
+              </a:graphicData>
+            </a:graphic>
+          </wp:inline>
+        </w:drawing>
+      </w:r>
+    </w:p>
+    <w:p>
+      <w:pPr>
+        <w:rPr>
+          <w:rFonts w:ascii="Georgia" w:hAnsi="Georgia"/>
+          <w:sz w:val="40"/>
+          <w:szCs w:val="40"/>
+        </w:rPr>
+      </w:pPr>
+      <w:r>
+        <w:rPr>
+          <w:rFonts w:ascii="Georgia" w:eastAsia="Times New Roman" w:hAnsi="Georgia" w:cs="Times New Roman"/>
+          <w:b/>
+          <w:bCs/>
+          <w:color w:val="242424"/>
+          <w:spacing w:val="-3"/>
+          <w:kern w:val="36"/>
+          <w:sz w:val="40"/>
+          <w:szCs w:val="40"/>
+          <w:lang w:eastAsia="en-IN"/>
+          <w14:ligatures w14:val="none"/>
+        </w:rPr>
+        <w:t>Forecasting</w:t>
+      </w:r>
+    </w:p>
+    <w:p>
+      <w:pPr>
+        <w:pStyle w:val="pw-post-body-paragraph"/>
+        <w:shd w:val="clear" w:color="auto" w:fill="FFFFFF"/>
+        <w:spacing w:before="514" w:beforeAutospacing="0" w:after="0" w:afterAutospacing="0" w:line="276" w:lineRule="auto"/>
+        <w:rPr>
+          <w:rFonts w:ascii="Georgia" w:hAnsi="Georgia"/>
+          <w:color w:val="242424"/>
+          <w:spacing w:val="-1"/>
+        </w:rPr>
+      </w:pPr>
+      <w:r>
+        <w:rPr>
+          <w:rFonts w:ascii="Georgia" w:hAnsi="Georgia"/>
+          <w:color w:val="242424"/>
+          <w:spacing w:val="-1"/>
+        </w:rPr>
+        <w:t xml:space="preserve">We’ll explore the real-world use of forecasting models in this section, beginning with the Exponential Smoothing technique. This method makes predictions by </w:t>
+      </w:r>
+      <w:r>
+        <w:rPr>
+          <w:rFonts w:ascii="Georgia" w:hAnsi="Georgia"/>
+          <w:color w:val="242424"/>
+          <w:spacing w:val="-1"/>
+        </w:rPr>
+        <w:t>considering</w:t>
+      </w:r>
+      <w:r>
+        <w:rPr>
+          <w:rFonts w:ascii="Georgia" w:hAnsi="Georgia"/>
+          <w:color w:val="242424"/>
+          <w:spacing w:val="-1"/>
+        </w:rPr>
+        <w:t xml:space="preserve"> both trend and seasonal factors.</w:t>
+      </w:r>
+    </w:p>
+    <w:p>
+      <w:pPr>
+        <w:pStyle w:val="pw-post-body-paragraph"/>
+        <w:shd w:val="clear" w:color="auto" w:fill="FFFFFF"/>
+        <w:spacing w:before="514" w:beforeAutospacing="0" w:after="0" w:afterAutospacing="0" w:line="276" w:lineRule="auto"/>
+        <w:rPr>
+          <w:rFonts w:ascii="Georgia" w:hAnsi="Georgia"/>
+          <w:color w:val="242424"/>
+          <w:spacing w:val="-1"/>
+        </w:rPr>
+      </w:pPr>
+      <w:r>
+        <w:rPr>
+          <w:rFonts w:ascii="Georgia" w:hAnsi="Georgia"/>
+          <w:color w:val="242424"/>
+          <w:spacing w:val="-1"/>
+        </w:rPr>
+        <w:t>After that, we’ll investigate the Simple Moving Average model, which uses a rolling window technique to smooth the data. We’ll use similar assessment metrics to determine how effective it is.</w:t>
+      </w:r>
+      <w:r>
+        <w:rPr>
+          <w:rFonts w:ascii="Georgia" w:hAnsi="Georgia"/>
+          <w:color w:val="242424"/>
+          <w:spacing w:val="-1"/>
+        </w:rPr>
+        <w:br/>
+        <w:t>Finally, we will examine the Simple Average method, which is a simple technique that establishes a standard for comparison.</w:t>
+      </w:r>
+    </w:p>
+    <w:p>
+      <w:pPr>
+        <w:pStyle w:val="pw-post-body-paragraph"/>
+        <w:shd w:val="clear" w:color="auto" w:fill="FFFFFF"/>
+        <w:spacing w:before="514" w:beforeAutospacing="0" w:after="0" w:afterAutospacing="0" w:line="276" w:lineRule="auto"/>
+        <w:rPr>
+          <w:rFonts w:ascii="Georgia" w:hAnsi="Georgia"/>
+          <w:color w:val="242424"/>
+          <w:spacing w:val="-1"/>
+        </w:rPr>
+      </w:pPr>
+      <w:r>
+        <w:rPr>
+          <w:rFonts w:ascii="Georgia" w:hAnsi="Georgia"/>
+          <w:color w:val="242424"/>
+          <w:spacing w:val="-1"/>
+        </w:rPr>
+        <w:t>Metrics like Mean Absolute Error (MAE), Mean Squared Error (MSE), and Root Mean Squared Error (RMSE) will be used to evaluate its accuracy.</w:t>
+      </w:r>
+      <w:r>
+        <w:rPr>
+          <w:rFonts w:ascii="Georgia" w:hAnsi="Georgia"/>
+          <w:color w:val="242424"/>
+          <w:spacing w:val="-1"/>
+        </w:rPr>
+        <w:br/>
+      </w:r>
+      <w:r>
+        <w:rPr>
+          <w:rFonts w:ascii="Georgia" w:hAnsi="Georgia"/>
+          <w:color w:val="242424"/>
+          <w:spacing w:val="-1"/>
+        </w:rPr>
+        <w:br/>
+        <w:t>Now that we have some time series data, let’s explore the field of forecasting and assess how well these models do in making future predictions.</w:t>
+      </w:r>
+    </w:p>
+    <w:p>
+      <w:pPr>
+        <w:pStyle w:val="pw-post-body-paragraph"/>
+        <w:shd w:val="clear" w:color="auto" w:fill="FFFFFF"/>
+        <w:spacing w:before="514" w:beforeAutospacing="0" w:after="0" w:afterAutospacing="0" w:line="276" w:lineRule="auto"/>
+        <w:rPr>
+          <w:rFonts w:ascii="Georgia" w:hAnsi="Georgia"/>
+          <w:color w:val="242424"/>
+          <w:spacing w:val="-1"/>
+        </w:rPr>
+      </w:pPr>
+      <w:r>
+        <w:rPr>
+          <w:rFonts w:ascii="Helvetica" w:hAnsi="Helvetica"/>
+          <w:b/>
+          <w:bCs/>
+          <w:color w:val="242424"/>
+          <w:spacing w:val="-4"/>
+          <w:kern w:val="36"/>
+          <w:sz w:val="28"/>
+          <w:szCs w:val="28"/>
+        </w:rPr>
+        <w:t>Train and Test Split</w:t>
+      </w:r>
+    </w:p>
+    <w:p>
+      <w:pPr>
+        <w:shd w:val="clear" w:color="auto" w:fill="FFFFFF"/>
+        <w:spacing w:before="226" w:after="0" w:line="276" w:lineRule="auto"/>
+        <w:rPr>
+          <w:rFonts w:ascii="Georgia" w:eastAsia="Times New Roman" w:hAnsi="Georgia" w:cs="Times New Roman"/>
+          <w:color w:val="242424"/>
+          <w:spacing w:val="-1"/>
+          <w:kern w:val="0"/>
+          <w:lang w:eastAsia="en-IN"/>
+          <w14:ligatures w14:val="none"/>
+        </w:rPr>
+      </w:pPr>
+      <w:r>
+        <w:rPr>
+          <w:rFonts w:ascii="Georgia" w:eastAsia="Times New Roman" w:hAnsi="Georgia" w:cs="Times New Roman"/>
+          <w:color w:val="242424"/>
+          <w:spacing w:val="-1"/>
+          <w:kern w:val="0"/>
+          <w:lang w:eastAsia="en-IN"/>
+          <w14:ligatures w14:val="none"/>
+        </w:rPr>
+        <w:t>Eighty percent of the dataset is used for training, while the remaining twenty percent is used for testing.</w:t>
+      </w:r>
+    </w:p>
+    <w:p>
+      <w:pPr>
+        <w:shd w:val="clear" w:color="auto" w:fill="FFFFFF"/>
+        <w:spacing w:before="226" w:after="0" w:line="276" w:lineRule="auto"/>
+        <w:rPr>
+          <w:rFonts w:ascii="Georgia" w:eastAsia="Times New Roman" w:hAnsi="Georgia" w:cs="Times New Roman"/>
+          <w:color w:val="242424"/>
+          <w:spacing w:val="-1"/>
+          <w:kern w:val="0"/>
+          <w:lang w:eastAsia="en-IN"/>
+          <w14:ligatures w14:val="none"/>
+        </w:rPr>
+      </w:pPr>
+      <w:r>
+        <w:rPr>
+          <w:rFonts w:ascii="Georgia" w:eastAsia="Times New Roman" w:hAnsi="Georgia" w:cs="Times New Roman"/>
+          <w:color w:val="242424"/>
+          <w:spacing w:val="-1"/>
+          <w:kern w:val="0"/>
+          <w:lang w:eastAsia="en-IN"/>
+          <w14:ligatures w14:val="none"/>
+        </w:rPr>
+        <w:lastRenderedPageBreak/>
+        <w:drawing>
+          <wp:inline distT="0" distB="0" distL="0" distR="0" wp14:anchorId="43DAF9C1" wp14:editId="18FA5028">
+            <wp:extent cx="5731510" cy="675005"/>
+            <wp:effectExtent l="0" t="0" r="2540" b="0"/>
+            <wp:docPr id="1287271045" name="Picture 1"/>
+            <wp:cNvGraphicFramePr>
+              <a:graphicFrameLocks xmlns:a="http://schemas.openxmlformats.org/drawingml/2006/main" noChangeAspect="1"/>
+            </wp:cNvGraphicFramePr>
+            <a:graphic xmlns:a="http://schemas.openxmlformats.org/drawingml/2006/main">
+              <a:graphicData uri="http://schemas.openxmlformats.org/drawingml/2006/picture">
+                <pic:pic xmlns:pic="http://schemas.openxmlformats.org/drawingml/2006/picture">
+                  <pic:nvPicPr>
+                    <pic:cNvPr id="1287271045" name=""/>
+                    <pic:cNvPicPr/>
+                  </pic:nvPicPr>
+                  <pic:blipFill>
+                    <a:blip r:embed="rId32"/>
+                    <a:stretch>
+                      <a:fillRect/>
+                    </a:stretch>
+                  </pic:blipFill>
+                  <pic:spPr>
+                    <a:xfrm>
+                      <a:off x="0" y="0"/>
+                      <a:ext cx="5731510" cy="675005"/>
+                    </a:xfrm>
+                    <a:prstGeom prst="rect">
+                      <a:avLst/>
+                    </a:prstGeom>
+                  </pic:spPr>
+                </pic:pic>
+              </a:graphicData>
+            </a:graphic>
+          </wp:inline>
+        </w:drawing>
+      </w:r>
+    </w:p>
+    <w:p>
+      <w:r>
+        <w:drawing>
+          <wp:inline distT="0" distB="0" distL="0" distR="0" wp14:anchorId="3DE466CD" wp14:editId="3AADF237">
+            <wp:extent cx="5731510" cy="2929255"/>
+            <wp:effectExtent l="0" t="0" r="2540" b="4445"/>
+            <wp:docPr id="1815649877" name="Picture 1"/>
+            <wp:cNvGraphicFramePr>
+              <a:graphicFrameLocks xmlns:a="http://schemas.openxmlformats.org/drawingml/2006/main" noChangeAspect="1"/>
+            </wp:cNvGraphicFramePr>
+            <a:graphic xmlns:a="http://schemas.openxmlformats.org/drawingml/2006/main">
+              <a:graphicData uri="http://schemas.openxmlformats.org/drawingml/2006/picture">
+                <pic:pic xmlns:pic="http://schemas.openxmlformats.org/drawingml/2006/picture">
+                  <pic:nvPicPr>
+                    <pic:cNvPr id="1815649877" name=""/>
+                    <pic:cNvPicPr/>
+                  </pic:nvPicPr>
+                  <pic:blipFill>
+                    <a:blip r:embed="rId33"/>
+                    <a:stretch>
+                      <a:fillRect/>
+                    </a:stretch>
+                  </pic:blipFill>
+                  <pic:spPr>
+                    <a:xfrm>
+                      <a:off x="0" y="0"/>
+                      <a:ext cx="5731510" cy="2929255"/>
+                    </a:xfrm>
+                    <a:prstGeom prst="rect">
+                      <a:avLst/>
+                    </a:prstGeom>
+                  </pic:spPr>
+                </pic:pic>
+              </a:graphicData>
+            </a:graphic>
+          </wp:inline>
+        </w:drawing>
+      </w:r>
+    </w:p>
+    <w:p>
+      <w:pPr>
+        <w:spacing w:line="276" w:lineRule="auto"/>
+        <w:rPr>
+          <w:rFonts w:ascii="Georgia" w:hAnsi="Georgia"/>
+          <w:color w:val="242424"/>
+          <w:spacing w:val="-1"/>
+          <w:shd w:val="clear" w:color="auto" w:fill="FFFFFF"/>
+        </w:rPr>
+      </w:pPr>
+      <w:r>
+        <w:rPr>
+          <w:rFonts w:ascii="Georgia" w:hAnsi="Georgia"/>
+          <w:color w:val="242424"/>
+          <w:spacing w:val="-1"/>
+          <w:shd w:val="clear" w:color="auto" w:fill="FFFFFF"/>
+        </w:rPr>
+        <w:t>The accuracy of the model is then assessed by calculating Mean Absolute Error (MAE), Mean Squared Error (MSE), and Root Mean Squared Error (RMSE).</w:t>
+      </w:r>
+    </w:p>
+    <w:p>
+      <w:pPr>
+        <w:spacing w:line="276" w:lineRule="auto"/>
+      </w:pPr>
+      <w:r>
+        <w:drawing>
+          <wp:inline distT="0" distB="0" distL="0" distR="0" wp14:anchorId="38C01F9D" wp14:editId="527C4262">
+            <wp:extent cx="5731510" cy="2011045"/>
+            <wp:effectExtent l="0" t="0" r="2540" b="8255"/>
+            <wp:docPr id="677945558" name="Picture 1" descr="A computer error code on a white background&#10;&#10;Description automatically generated"/>
+            <wp:cNvGraphicFramePr>
+              <a:graphicFrameLocks xmlns:a="http://schemas.openxmlformats.org/drawingml/2006/main" noChangeAspect="1"/>
+            </wp:cNvGraphicFramePr>
+            <a:graphic xmlns:a="http://schemas.openxmlformats.org/drawingml/2006/main">
+              <a:graphicData uri="http://schemas.openxmlformats.org/drawingml/2006/picture">
+                <pic:pic xmlns:pic="http://schemas.openxmlformats.org/drawingml/2006/picture">
+                  <pic:nvPicPr>
+                    <pic:cNvPr id="677945558" name="Picture 1" descr="A computer error code on a white background&#10;&#10;Description automatically generated"/>
+                    <pic:cNvPicPr/>
+                  </pic:nvPicPr>
+                  <pic:blipFill>
+                    <a:blip r:embed="rId34"/>
+                    <a:stretch>
+                      <a:fillRect/>
+                    </a:stretch>
+                  </pic:blipFill>
+                  <pic:spPr>
+                    <a:xfrm>
+                      <a:off x="0" y="0"/>
+                      <a:ext cx="5731510" cy="2011045"/>
+                    </a:xfrm>
+                    <a:prstGeom prst="rect">
+                      <a:avLst/>
+                    </a:prstGeom>
+                  </pic:spPr>
+                </pic:pic>
+              </a:graphicData>
+            </a:graphic>
+          </wp:inline>
+        </w:drawing>
+      </w:r>
+    </w:p>
+    <w:p>
+      <w:pPr>
+        <w:shd w:val="clear" w:color="auto" w:fill="FFFFFF"/>
+        <w:spacing w:before="468" w:after="0" w:line="276" w:lineRule="auto"/>
+        <w:outlineLvl w:val="0"/>
+        <w:rPr>
+          <w:rFonts w:ascii="Helvetica" w:eastAsia="Times New Roman" w:hAnsi="Helvetica" w:cs="Times New Roman"/>
+          <w:b/>
+          <w:bCs/>
+          <w:color w:val="242424"/>
+          <w:spacing w:val="-4"/>
+          <w:kern w:val="36"/>
+          <w:lang w:eastAsia="en-IN"/>
+          <w14:ligatures w14:val="none"/>
+        </w:rPr>
+      </w:pPr>
+      <w:r>
+        <w:rPr>
+          <w:rFonts w:ascii="Helvetica" w:eastAsia="Times New Roman" w:hAnsi="Helvetica" w:cs="Times New Roman"/>
+          <w:b/>
+          <w:bCs/>
+          <w:color w:val="242424"/>
+          <w:spacing w:val="-4"/>
+          <w:kern w:val="36"/>
+          <w:lang w:eastAsia="en-IN"/>
+          <w14:ligatures w14:val="none"/>
+        </w:rPr>
+        <w:t>Exponential Smoothing</w:t>
+      </w:r>
+    </w:p>
+    <w:p>
+      <w:pPr>
+        <w:shd w:val="clear" w:color="auto" w:fill="FFFFFF"/>
+        <w:spacing w:before="226" w:after="0" w:line="276" w:lineRule="auto"/>
+        <w:rPr>
+          <w:rFonts w:ascii="Georgia" w:eastAsia="Times New Roman" w:hAnsi="Georgia" w:cs="Times New Roman"/>
+          <w:color w:val="242424"/>
+          <w:spacing w:val="-1"/>
+          <w:kern w:val="0"/>
+          <w:lang w:eastAsia="en-IN"/>
+          <w14:ligatures w14:val="none"/>
+        </w:rPr>
+      </w:pPr>
+      <w:r>
+        <w:rPr>
+          <w:rFonts w:ascii="Georgia" w:eastAsia="Times New Roman" w:hAnsi="Georgia" w:cs="Times New Roman"/>
+          <w:color w:val="242424"/>
+          <w:spacing w:val="-1"/>
+          <w:kern w:val="0"/>
+          <w:lang w:eastAsia="en-IN"/>
+          <w14:ligatures w14:val="none"/>
+        </w:rPr>
+        <w:t>We use the exponential smoothing approach to predicting in this section. Parameters such as trend and seasonal components are set up in the model. We produce projections for the test set after the model has been fitted.</w:t>
+      </w:r>
+    </w:p>
+    <w:p>
+      <w:pPr>
+        <w:shd w:val="clear" w:color="auto" w:fill="FFFFFF"/>
+        <w:spacing w:before="226" w:after="0" w:line="276" w:lineRule="auto"/>
+        <w:rPr>
+          <w:rFonts w:ascii="Georgia" w:eastAsia="Times New Roman" w:hAnsi="Georgia" w:cs="Times New Roman"/>
+          <w:color w:val="242424"/>
+          <w:spacing w:val="-1"/>
+          <w:kern w:val="0"/>
+          <w:lang w:eastAsia="en-IN"/>
+          <w14:ligatures w14:val="none"/>
+        </w:rPr>
+      </w:pPr>
+    </w:p>
+    <w:p>
+      <w:r>
+        <w:drawing>
+          <wp:inline distT="0" distB="0" distL="0" distR="0" wp14:anchorId="1242BCAC" wp14:editId="57D2DB5B">
+            <wp:extent cx="5980706" cy="381000"/>
+            <wp:effectExtent l="0" t="0" r="1270" b="0"/>
+            <wp:docPr id="911506401" name="Picture 1"/>
+            <wp:cNvGraphicFramePr>
+              <a:graphicFrameLocks xmlns:a="http://schemas.openxmlformats.org/drawingml/2006/main" noChangeAspect="1"/>
+            </wp:cNvGraphicFramePr>
+            <a:graphic xmlns:a="http://schemas.openxmlformats.org/drawingml/2006/main">
+              <a:graphicData uri="http://schemas.openxmlformats.org/drawingml/2006/picture">
+                <pic:pic xmlns:pic="http://schemas.openxmlformats.org/drawingml/2006/picture">
+                  <pic:nvPicPr>
+                    <pic:cNvPr id="911506401" name=""/>
+                    <pic:cNvPicPr/>
+                  </pic:nvPicPr>
+                  <pic:blipFill>
+                    <a:blip r:embed="rId35"/>
+                    <a:stretch>
+                      <a:fillRect/>
+                    </a:stretch>
+                  </pic:blipFill>
+                  <pic:spPr>
+                    <a:xfrm>
+                      <a:off x="0" y="0"/>
+                      <a:ext cx="5986290" cy="381356"/>
+                    </a:xfrm>
+                    <a:prstGeom prst="rect">
+                      <a:avLst/>
+                    </a:prstGeom>
+                  </pic:spPr>
+                </pic:pic>
+              </a:graphicData>
+            </a:graphic>
+          </wp:inline>
+        </w:drawing>
+      </w:r>
+    </w:p>
+    <w:p>
+      <w:r>
+        <w:lastRenderedPageBreak/>
+        <w:drawing>
+          <wp:inline distT="0" distB="0" distL="0" distR="0" wp14:anchorId="4EFE14AE" wp14:editId="32F903D3">
+            <wp:extent cx="5731510" cy="3110230"/>
+            <wp:effectExtent l="0" t="0" r="2540" b="0"/>
+            <wp:docPr id="1417061789" name="Picture 1" descr="A graph showing a graph&#10;&#10;Description automatically generated with medium confidence"/>
+            <wp:cNvGraphicFramePr>
+              <a:graphicFrameLocks xmlns:a="http://schemas.openxmlformats.org/drawingml/2006/main" noChangeAspect="1"/>
+            </wp:cNvGraphicFramePr>
+            <a:graphic xmlns:a="http://schemas.openxmlformats.org/drawingml/2006/main">
+              <a:graphicData uri="http://schemas.openxmlformats.org/drawingml/2006/picture">
+                <pic:pic xmlns:pic="http://schemas.openxmlformats.org/drawingml/2006/picture">
+                  <pic:nvPicPr>
+                    <pic:cNvPr id="1417061789" name="Picture 1" descr="A graph showing a graph&#10;&#10;Description automatically generated with medium confidence"/>
+                    <pic:cNvPicPr/>
+                  </pic:nvPicPr>
+                  <pic:blipFill>
+                    <a:blip r:embed="rId36"/>
+                    <a:stretch>
+                      <a:fillRect/>
+                    </a:stretch>
+                  </pic:blipFill>
+                  <pic:spPr>
+                    <a:xfrm>
+                      <a:off x="0" y="0"/>
+                      <a:ext cx="5731510" cy="3110230"/>
+                    </a:xfrm>
+                    <a:prstGeom prst="rect">
+                      <a:avLst/>
+                    </a:prstGeom>
+                  </pic:spPr>
+                </pic:pic>
+              </a:graphicData>
+            </a:graphic>
+          </wp:inline>
+        </w:drawing>
+      </w:r>
+    </w:p>
+    <w:p>
+      <w:pPr>
+        <w:rPr>
+          <w:rStyle w:val="Strong"/>
+          <w:rFonts w:ascii="Georgia" w:hAnsi="Georgia"/>
+          <w:color w:val="242424"/>
+          <w:spacing w:val="-1"/>
+          <w:shd w:val="clear" w:color="auto" w:fill="FFFFFF"/>
+        </w:rPr>
+      </w:pPr>
+      <w:r>
+        <w:rPr>
+          <w:rStyle w:val="Strong"/>
+          <w:rFonts w:ascii="Georgia" w:hAnsi="Georgia"/>
+          <w:color w:val="242424"/>
+          <w:spacing w:val="-1"/>
+          <w:shd w:val="clear" w:color="auto" w:fill="FFFFFF"/>
+        </w:rPr>
+        <w:t>Accuracy</w:t>
+      </w:r>
+    </w:p>
+    <w:p>
+      <w:r>
+        <w:drawing>
+          <wp:inline distT="0" distB="0" distL="0" distR="0" wp14:anchorId="5E5B44C3" wp14:editId="0E2F3D26">
+            <wp:extent cx="5731510" cy="842645"/>
+            <wp:effectExtent l="0" t="0" r="2540" b="0"/>
+            <wp:docPr id="1765018345" name="Picture 1" descr="A number on a white background&#10;&#10;Description automatically generated"/>
+            <wp:cNvGraphicFramePr>
+              <a:graphicFrameLocks xmlns:a="http://schemas.openxmlformats.org/drawingml/2006/main" noChangeAspect="1"/>
+            </wp:cNvGraphicFramePr>
+            <a:graphic xmlns:a="http://schemas.openxmlformats.org/drawingml/2006/main">
+              <a:graphicData uri="http://schemas.openxmlformats.org/drawingml/2006/picture">
+                <pic:pic xmlns:pic="http://schemas.openxmlformats.org/drawingml/2006/picture">
+                  <pic:nvPicPr>
+                    <pic:cNvPr id="1765018345" name="Picture 1" descr="A number on a white background&#10;&#10;Description automatically generated"/>
+                    <pic:cNvPicPr/>
+                  </pic:nvPicPr>
+                  <pic:blipFill>
+                    <a:blip r:embed="rId37"/>
+                    <a:stretch>
+                      <a:fillRect/>
+                    </a:stretch>
+                  </pic:blipFill>
+                  <pic:spPr>
+                    <a:xfrm>
+                      <a:off x="0" y="0"/>
+                      <a:ext cx="5731510" cy="842645"/>
+                    </a:xfrm>
+                    <a:prstGeom prst="rect">
+                      <a:avLst/>
+                    </a:prstGeom>
+                  </pic:spPr>
+                </pic:pic>
+              </a:graphicData>
+            </a:graphic>
+          </wp:inline>
+        </w:drawing>
+      </w:r>
+    </w:p>
+    <w:p>
+      <w:pPr>
+        <w:shd w:val="clear" w:color="auto" w:fill="FFFFFF"/>
+        <w:spacing w:before="468" w:after="0" w:line="276" w:lineRule="auto"/>
+        <w:outlineLvl w:val="0"/>
+        <w:rPr>
+          <w:rFonts w:ascii="Georgia" w:eastAsia="Times New Roman" w:hAnsi="Georgia" w:cs="Times New Roman"/>
+          <w:b/>
+          <w:bCs/>
+          <w:color w:val="242424"/>
+          <w:spacing w:val="-4"/>
+          <w:kern w:val="36"/>
+          <w:lang w:eastAsia="en-IN"/>
+          <w14:ligatures w14:val="none"/>
+        </w:rPr>
+      </w:pPr>
+      <w:r>
+        <w:rPr>
+          <w:rFonts w:ascii="Georgia" w:eastAsia="Times New Roman" w:hAnsi="Georgia" w:cs="Times New Roman"/>
+          <w:b/>
+          <w:bCs/>
+          <w:color w:val="242424"/>
+          <w:spacing w:val="-4"/>
+          <w:kern w:val="36"/>
+          <w:lang w:eastAsia="en-IN"/>
+          <w14:ligatures w14:val="none"/>
+        </w:rPr>
+        <w:t>Moving Average</w:t>
+      </w:r>
+      <w:r>
+        <w:rPr>
+          <w:rFonts w:ascii="Georgia" w:eastAsia="Times New Roman" w:hAnsi="Georgia" w:cs="Times New Roman"/>
+          <w:b/>
+          <w:bCs/>
+          <w:color w:val="242424"/>
+          <w:spacing w:val="-4"/>
+          <w:kern w:val="36"/>
+          <w:lang w:eastAsia="en-IN"/>
+          <w14:ligatures w14:val="none"/>
+        </w:rPr>
+        <w:br/>
+      </w:r>
+    </w:p>
+    <w:p>
+      <w:pPr>
+        <w:spacing w:line="276" w:lineRule="auto"/>
+        <w:rPr>
+          <w:rFonts w:ascii="Georgia" w:hAnsi="Georgia"/>
+          <w:color w:val="242424"/>
+          <w:spacing w:val="-1"/>
+          <w:shd w:val="clear" w:color="auto" w:fill="FFFFFF"/>
+        </w:rPr>
+      </w:pPr>
+      <w:r>
+        <w:rPr>
+          <w:rFonts w:ascii="Georgia" w:hAnsi="Georgia"/>
+          <w:color w:val="242424"/>
+          <w:spacing w:val="-1"/>
+          <w:shd w:val="clear" w:color="auto" w:fill="FFFFFF"/>
+        </w:rPr>
+        <w:t>Here, we forecast using the Simple Moving Average (SMA) technique. To get the average, the dataset is subjected to a rolling window process. We divide the data, apply the moving average, and produce predictions for the test set in a manner akin to the Exponential Smoothing technique.</w:t>
+      </w:r>
+    </w:p>
+    <w:p>
+      <w:pPr>
+        <w:spacing w:line="276" w:lineRule="auto"/>
+      </w:pPr>
+      <w:r>
+        <w:drawing>
+          <wp:inline distT="0" distB="0" distL="0" distR="0" wp14:anchorId="1259C49A" wp14:editId="18D7F3A2">
+            <wp:extent cx="5639587" cy="971686"/>
+            <wp:effectExtent l="0" t="0" r="0" b="0"/>
+            <wp:docPr id="2105047747" name="Picture 1" descr="A computer code with green and black text&#10;&#10;Description automatically generated"/>
+            <wp:cNvGraphicFramePr>
+              <a:graphicFrameLocks xmlns:a="http://schemas.openxmlformats.org/drawingml/2006/main" noChangeAspect="1"/>
+            </wp:cNvGraphicFramePr>
+            <a:graphic xmlns:a="http://schemas.openxmlformats.org/drawingml/2006/main">
+              <a:graphicData uri="http://schemas.openxmlformats.org/drawingml/2006/picture">
+                <pic:pic xmlns:pic="http://schemas.openxmlformats.org/drawingml/2006/picture">
+                  <pic:nvPicPr>
+                    <pic:cNvPr id="2105047747" name="Picture 1" descr="A computer code with green and black text&#10;&#10;Description automatically generated"/>
+                    <pic:cNvPicPr/>
+                  </pic:nvPicPr>
+                  <pic:blipFill>
+                    <a:blip r:embed="rId38"/>
+                    <a:stretch>
+                      <a:fillRect/>
+                    </a:stretch>
+                  </pic:blipFill>
+                  <pic:spPr>
+                    <a:xfrm>
+                      <a:off x="0" y="0"/>
+                      <a:ext cx="5639587" cy="971686"/>
+                    </a:xfrm>
+                    <a:prstGeom prst="rect">
+                      <a:avLst/>
+                    </a:prstGeom>
+                  </pic:spPr>
+                </pic:pic>
+              </a:graphicData>
+            </a:graphic>
+          </wp:inline>
+        </w:drawing>
+      </w:r>
+    </w:p>
+    <w:p>
+      <w:pPr>
+        <w:rPr>
+          <w:rStyle w:val="Strong"/>
+          <w:rFonts w:ascii="Georgia" w:hAnsi="Georgia"/>
+          <w:color w:val="242424"/>
+          <w:spacing w:val="-1"/>
+          <w:shd w:val="clear" w:color="auto" w:fill="FFFFFF"/>
+        </w:rPr>
+      </w:pPr>
+      <w:r>
+        <w:lastRenderedPageBreak/>
+        <w:drawing>
+          <wp:inline distT="0" distB="0" distL="0" distR="0" wp14:anchorId="7247DBD4" wp14:editId="27E1F8AA">
+            <wp:extent cx="4396740" cy="3485221"/>
+            <wp:effectExtent l="0" t="0" r="3810" b="1270"/>
+            <wp:docPr id="1079453032" name="Picture 1" descr="A graph of a moving average forecasting&#10;&#10;Description automatically generated"/>
+            <wp:cNvGraphicFramePr>
+              <a:graphicFrameLocks xmlns:a="http://schemas.openxmlformats.org/drawingml/2006/main" noChangeAspect="1"/>
+            </wp:cNvGraphicFramePr>
+            <a:graphic xmlns:a="http://schemas.openxmlformats.org/drawingml/2006/main">
+              <a:graphicData uri="http://schemas.openxmlformats.org/drawingml/2006/picture">
+                <pic:pic xmlns:pic="http://schemas.openxmlformats.org/drawingml/2006/picture">
+                  <pic:nvPicPr>
+                    <pic:cNvPr id="1079453032" name="Picture 1" descr="A graph of a moving average forecasting&#10;&#10;Description automatically generated"/>
+                    <pic:cNvPicPr/>
+                  </pic:nvPicPr>
+                  <pic:blipFill>
+                    <a:blip r:embed="rId39"/>
+                    <a:stretch>
+                      <a:fillRect/>
+                    </a:stretch>
+                  </pic:blipFill>
+                  <pic:spPr>
+                    <a:xfrm>
+                      <a:off x="0" y="0"/>
+                      <a:ext cx="4400100" cy="3487884"/>
+                    </a:xfrm>
+                    <a:prstGeom prst="rect">
+                      <a:avLst/>
+                    </a:prstGeom>
+                  </pic:spPr>
+                </pic:pic>
+              </a:graphicData>
+            </a:graphic>
+          </wp:inline>
+        </w:drawing>
+      </w:r>
+      <w:r>
+        <w:br/>
+      </w:r>
+      <w:r>
+        <w:rPr>
+          <w:rStyle w:val="Strong"/>
+          <w:rFonts w:ascii="Georgia" w:hAnsi="Georgia"/>
+          <w:color w:val="242424"/>
+          <w:spacing w:val="-1"/>
+          <w:shd w:val="clear" w:color="auto" w:fill="FFFFFF"/>
+        </w:rPr>
+        <w:t>Accuracy</w:t>
+      </w:r>
+    </w:p>
+    <w:p>
+      <w:r>
+        <w:drawing>
+          <wp:inline distT="0" distB="0" distL="0" distR="0" wp14:anchorId="491B07F7" wp14:editId="23CDCDAA">
+            <wp:extent cx="5731510" cy="863600"/>
+            <wp:effectExtent l="0" t="0" r="2540" b="0"/>
+            <wp:docPr id="1575015999" name="Picture 1" descr="A number on a white background&#10;&#10;Description automatically generated"/>
+            <wp:cNvGraphicFramePr>
+              <a:graphicFrameLocks xmlns:a="http://schemas.openxmlformats.org/drawingml/2006/main" noChangeAspect="1"/>
+            </wp:cNvGraphicFramePr>
+            <a:graphic xmlns:a="http://schemas.openxmlformats.org/drawingml/2006/main">
+              <a:graphicData uri="http://schemas.openxmlformats.org/drawingml/2006/picture">
+                <pic:pic xmlns:pic="http://schemas.openxmlformats.org/drawingml/2006/picture">
+                  <pic:nvPicPr>
+                    <pic:cNvPr id="1575015999" name="Picture 1" descr="A number on a white background&#10;&#10;Description automatically generated"/>
+                    <pic:cNvPicPr/>
+                  </pic:nvPicPr>
+                  <pic:blipFill>
+                    <a:blip r:embed="rId40"/>
+                    <a:stretch>
+                      <a:fillRect/>
+                    </a:stretch>
+                  </pic:blipFill>
+                  <pic:spPr>
+                    <a:xfrm>
+                      <a:off x="0" y="0"/>
+                      <a:ext cx="5731510" cy="863600"/>
+                    </a:xfrm>
+                    <a:prstGeom prst="rect">
+                      <a:avLst/>
+                    </a:prstGeom>
+                  </pic:spPr>
+                </pic:pic>
+              </a:graphicData>
+            </a:graphic>
+          </wp:inline>
+        </w:drawing>
+      </w:r>
+    </w:p>
+    <w:p>
+      <w:pPr>
+        <w:shd w:val="clear" w:color="auto" w:fill="FFFFFF"/>
+        <w:spacing w:before="468" w:after="0" w:line="276" w:lineRule="auto"/>
+        <w:outlineLvl w:val="0"/>
+        <w:rPr>
+          <w:rFonts w:ascii="Helvetica" w:eastAsia="Times New Roman" w:hAnsi="Helvetica" w:cs="Times New Roman"/>
+          <w:b/>
+          <w:bCs/>
+          <w:color w:val="242424"/>
+          <w:spacing w:val="-4"/>
+          <w:kern w:val="36"/>
+          <w:lang w:eastAsia="en-IN"/>
+          <w14:ligatures w14:val="none"/>
+        </w:rPr>
+      </w:pPr>
+      <w:r>
+        <w:rPr>
+          <w:rFonts w:ascii="Helvetica" w:eastAsia="Times New Roman" w:hAnsi="Helvetica" w:cs="Times New Roman"/>
+          <w:b/>
+          <w:bCs/>
+          <w:color w:val="242424"/>
+          <w:spacing w:val="-4"/>
+          <w:kern w:val="36"/>
+          <w:lang w:eastAsia="en-IN"/>
+          <w14:ligatures w14:val="none"/>
+        </w:rPr>
+        <w:t>Simple Average</w:t>
+      </w:r>
+    </w:p>
+    <w:p>
+      <w:pPr>
+        <w:shd w:val="clear" w:color="auto" w:fill="FFFFFF"/>
+        <w:spacing w:before="226" w:after="0" w:line="276" w:lineRule="auto"/>
+        <w:rPr>
+          <w:rFonts w:ascii="Georgia" w:eastAsia="Times New Roman" w:hAnsi="Georgia" w:cs="Times New Roman"/>
+          <w:color w:val="242424"/>
+          <w:spacing w:val="-1"/>
+          <w:kern w:val="0"/>
+          <w:lang w:eastAsia="en-IN"/>
+          <w14:ligatures w14:val="none"/>
+        </w:rPr>
+      </w:pPr>
+      <w:r>
+        <w:rPr>
+          <w:rFonts w:ascii="Georgia" w:eastAsia="Times New Roman" w:hAnsi="Georgia" w:cs="Times New Roman"/>
+          <w:color w:val="242424"/>
+          <w:spacing w:val="-1"/>
+          <w:kern w:val="0"/>
+          <w:lang w:eastAsia="en-IN"/>
+          <w14:ligatures w14:val="none"/>
+        </w:rPr>
+        <w:t>In this section, we compute the Simple Average using an uncomplicated method. The mean of the training set is calculated, and forecasts are created by repeating this mean value across the whole test set. This basic method offers a point of reference for comparing with more advanced forecasting techniques.</w:t>
+      </w:r>
+      <w:r>
+        <w:rPr>
+          <w:rFonts w:ascii="Georgia" w:eastAsia="Times New Roman" w:hAnsi="Georgia" w:cs="Times New Roman"/>
+          <w:color w:val="242424"/>
+          <w:spacing w:val="-1"/>
+          <w:kern w:val="0"/>
+          <w:lang w:eastAsia="en-IN"/>
+          <w14:ligatures w14:val="none"/>
+        </w:rPr>
+        <w:br/>
+      </w:r>
+    </w:p>
+    <w:p>
+      <w:r>
+        <w:drawing>
+          <wp:inline distT="0" distB="0" distL="0" distR="0" wp14:anchorId="079BB9F0" wp14:editId="2A8CF3B1">
+            <wp:extent cx="5731510" cy="687070"/>
+            <wp:effectExtent l="0" t="0" r="2540" b="0"/>
+            <wp:docPr id="851778748" name="Picture 1"/>
+            <wp:cNvGraphicFramePr>
+              <a:graphicFrameLocks xmlns:a="http://schemas.openxmlformats.org/drawingml/2006/main" noChangeAspect="1"/>
+            </wp:cNvGraphicFramePr>
+            <a:graphic xmlns:a="http://schemas.openxmlformats.org/drawingml/2006/main">
+              <a:graphicData uri="http://schemas.openxmlformats.org/drawingml/2006/picture">
+                <pic:pic xmlns:pic="http://schemas.openxmlformats.org/drawingml/2006/picture">
+                  <pic:nvPicPr>
+                    <pic:cNvPr id="851778748" name=""/>
+                    <pic:cNvPicPr/>
+                  </pic:nvPicPr>
+                  <pic:blipFill>
+                    <a:blip r:embed="rId41"/>
+                    <a:stretch>
+                      <a:fillRect/>
+                    </a:stretch>
+                  </pic:blipFill>
+                  <pic:spPr>
+                    <a:xfrm>
+                      <a:off x="0" y="0"/>
+                      <a:ext cx="5731510" cy="687070"/>
+                    </a:xfrm>
+                    <a:prstGeom prst="rect">
+                      <a:avLst/>
+                    </a:prstGeom>
+                  </pic:spPr>
+                </pic:pic>
+              </a:graphicData>
+            </a:graphic>
+          </wp:inline>
+        </w:drawing>
+      </w:r>
+    </w:p>
+    <w:p>
+      <w:r>
+        <w:lastRenderedPageBreak/>
+        <w:drawing>
+          <wp:inline distT="0" distB="0" distL="0" distR="0" wp14:anchorId="319A090F" wp14:editId="06350EDE">
+            <wp:extent cx="4991100" cy="2684665"/>
+            <wp:effectExtent l="0" t="0" r="0" b="1905"/>
+            <wp:docPr id="180364002" name="Picture 1" descr="A graph of a graph&#10;&#10;Description automatically generated with medium confidence"/>
+            <wp:cNvGraphicFramePr>
+              <a:graphicFrameLocks xmlns:a="http://schemas.openxmlformats.org/drawingml/2006/main" noChangeAspect="1"/>
+            </wp:cNvGraphicFramePr>
+            <a:graphic xmlns:a="http://schemas.openxmlformats.org/drawingml/2006/main">
+              <a:graphicData uri="http://schemas.openxmlformats.org/drawingml/2006/picture">
+                <pic:pic xmlns:pic="http://schemas.openxmlformats.org/drawingml/2006/picture">
+                  <pic:nvPicPr>
+                    <pic:cNvPr id="180364002" name="Picture 1" descr="A graph of a graph&#10;&#10;Description automatically generated with medium confidence"/>
+                    <pic:cNvPicPr/>
+                  </pic:nvPicPr>
+                  <pic:blipFill>
+                    <a:blip r:embed="rId42"/>
+                    <a:stretch>
+                      <a:fillRect/>
+                    </a:stretch>
+                  </pic:blipFill>
+                  <pic:spPr>
+                    <a:xfrm>
+                      <a:off x="0" y="0"/>
+                      <a:ext cx="5000024" cy="2689465"/>
+                    </a:xfrm>
+                    <a:prstGeom prst="rect">
+                      <a:avLst/>
+                    </a:prstGeom>
+                  </pic:spPr>
+                </pic:pic>
+              </a:graphicData>
+            </a:graphic>
+          </wp:inline>
+        </w:drawing>
+      </w:r>
+    </w:p>
+    <w:p>
+      <w:pPr>
+        <w:rPr>
+          <w:rStyle w:val="Strong"/>
+          <w:rFonts w:ascii="Georgia" w:hAnsi="Georgia"/>
+          <w:color w:val="242424"/>
+          <w:spacing w:val="-1"/>
+          <w:shd w:val="clear" w:color="auto" w:fill="FFFFFF"/>
+        </w:rPr>
+      </w:pPr>
+      <w:r>
+        <w:rPr>
+          <w:rStyle w:val="Strong"/>
+          <w:rFonts w:ascii="Georgia" w:hAnsi="Georgia"/>
+          <w:color w:val="242424"/>
+          <w:spacing w:val="-1"/>
+          <w:shd w:val="clear" w:color="auto" w:fill="FFFFFF"/>
+        </w:rPr>
+        <w:t>Accuracy</w:t>
+      </w:r>
+    </w:p>
+    <w:p>
+      <w:r>
+        <w:drawing>
+          <wp:inline distT="0" distB="0" distL="0" distR="0" wp14:anchorId="13E24E59" wp14:editId="500B5F11">
+            <wp:extent cx="5731510" cy="920115"/>
+            <wp:effectExtent l="0" t="0" r="2540" b="0"/>
+            <wp:docPr id="1236648495" name="Picture 1" descr="A number on a white background&#10;&#10;Description automatically generated"/>
+            <wp:cNvGraphicFramePr>
+              <a:graphicFrameLocks xmlns:a="http://schemas.openxmlformats.org/drawingml/2006/main" noChangeAspect="1"/>
+            </wp:cNvGraphicFramePr>
+            <a:graphic xmlns:a="http://schemas.openxmlformats.org/drawingml/2006/main">
+              <a:graphicData uri="http://schemas.openxmlformats.org/drawingml/2006/picture">
+                <pic:pic xmlns:pic="http://schemas.openxmlformats.org/drawingml/2006/picture">
+                  <pic:nvPicPr>
+                    <pic:cNvPr id="1236648495" name="Picture 1" descr="A number on a white background&#10;&#10;Description automatically generated"/>
+                    <pic:cNvPicPr/>
+                  </pic:nvPicPr>
+                  <pic:blipFill>
+                    <a:blip r:embed="rId43"/>
+                    <a:stretch>
+                      <a:fillRect/>
+                    </a:stretch>
+                  </pic:blipFill>
+                  <pic:spPr>
+                    <a:xfrm>
+                      <a:off x="0" y="0"/>
+                      <a:ext cx="5731510" cy="920115"/>
+                    </a:xfrm>
+                    <a:prstGeom prst="rect">
+                      <a:avLst/>
+                    </a:prstGeom>
+                  </pic:spPr>
+                </pic:pic>
+              </a:graphicData>
+            </a:graphic>
+          </wp:inline>
+        </w:drawing>
+      </w:r>
+    </w:p>
+    <w:p/>
+    <w:p>
+      <w:pPr>
+        <w:shd w:val="clear" w:color="auto" w:fill="FFFFFF"/>
+        <w:spacing w:before="468" w:after="0" w:line="276" w:lineRule="auto"/>
+        <w:outlineLvl w:val="0"/>
+        <w:rPr>
+          <w:rFonts w:ascii="Georgia" w:eastAsia="Times New Roman" w:hAnsi="Georgia" w:cs="Times New Roman"/>
+          <w:b/>
+          <w:bCs/>
+          <w:color w:val="242424"/>
+          <w:spacing w:val="-4"/>
+          <w:kern w:val="36"/>
+          <w:lang w:eastAsia="en-IN"/>
+          <w14:ligatures w14:val="none"/>
+        </w:rPr>
+      </w:pPr>
+      <w:r>
+        <w:rPr>
+          <w:rFonts w:ascii="Georgia" w:eastAsia="Times New Roman" w:hAnsi="Georgia" w:cs="Times New Roman"/>
+          <w:b/>
+          <w:bCs/>
+          <w:color w:val="242424"/>
+          <w:spacing w:val="-4"/>
+          <w:kern w:val="36"/>
+          <w:lang w:eastAsia="en-IN"/>
+          <w14:ligatures w14:val="none"/>
+        </w:rPr>
+        <w:t>Detailed Comparison of Forecasting Model Accuracy</w:t>
+      </w:r>
+    </w:p>
+    <w:p>
+      <w:pPr>
+        <w:shd w:val="clear" w:color="auto" w:fill="FFFFFF"/>
+        <w:spacing w:before="226" w:after="0" w:line="276" w:lineRule="auto"/>
+        <w:rPr>
+          <w:rFonts w:ascii="Georgia" w:eastAsia="Times New Roman" w:hAnsi="Georgia" w:cs="Times New Roman"/>
+          <w:color w:val="242424"/>
+          <w:spacing w:val="-1"/>
+          <w:kern w:val="0"/>
+          <w:lang w:eastAsia="en-IN"/>
+          <w14:ligatures w14:val="none"/>
+        </w:rPr>
+      </w:pPr>
+      <w:r>
+        <w:rPr>
+          <w:rFonts w:ascii="Georgia" w:eastAsia="Times New Roman" w:hAnsi="Georgia" w:cs="Times New Roman"/>
+          <w:color w:val="242424"/>
+          <w:spacing w:val="-1"/>
+          <w:kern w:val="0"/>
+          <w:lang w:eastAsia="en-IN"/>
+          <w14:ligatures w14:val="none"/>
+        </w:rPr>
+        <w:t>In this section, we conduct a thorough examination of the accuracy of three distinct forecasting models: Simple Average, Exponential Smoothing, and Moving Average. The evaluation is based on key metrics — Mean Absolute Error (MAE), Mean Squared Error (MSE), and Root Mean Squared Error (RMSE) — providing insights into the precision of each model.</w:t>
+      </w:r>
+    </w:p>
+    <w:p>
+      <w:pPr>
+        <w:shd w:val="clear" w:color="auto" w:fill="FFFFFF"/>
+        <w:spacing w:before="413" w:after="0" w:line="276" w:lineRule="auto"/>
+        <w:outlineLvl w:val="1"/>
+        <w:rPr>
+          <w:rFonts w:ascii="Georgia" w:eastAsia="Times New Roman" w:hAnsi="Georgia" w:cs="Times New Roman"/>
+          <w:b/>
+          <w:bCs/>
+          <w:color w:val="242424"/>
+          <w:kern w:val="0"/>
+          <w:lang w:eastAsia="en-IN"/>
+          <w14:ligatures w14:val="none"/>
+        </w:rPr>
+      </w:pPr>
+      <w:r>
+        <w:rPr>
+          <w:rFonts w:ascii="Georgia" w:eastAsia="Times New Roman" w:hAnsi="Georgia" w:cs="Times New Roman"/>
+          <w:b/>
+          <w:bCs/>
+          <w:color w:val="242424"/>
+          <w:kern w:val="0"/>
+          <w:lang w:eastAsia="en-IN"/>
+          <w14:ligatures w14:val="none"/>
+        </w:rPr>
+        <w:t>1. Simple Average:</w:t>
+      </w:r>
+    </w:p>
+    <w:p>
+      <w:pPr>
+        <w:shd w:val="clear" w:color="auto" w:fill="FFFFFF"/>
+        <w:spacing w:before="226" w:after="0" w:line="276" w:lineRule="auto"/>
+        <w:rPr>
+          <w:rFonts w:ascii="Georgia" w:eastAsia="Times New Roman" w:hAnsi="Georgia" w:cs="Times New Roman"/>
+          <w:color w:val="242424"/>
+          <w:spacing w:val="-1"/>
+          <w:kern w:val="0"/>
+          <w:lang w:eastAsia="en-IN"/>
+          <w14:ligatures w14:val="none"/>
+        </w:rPr>
+      </w:pPr>
+      <w:r>
+        <w:rPr>
+          <w:rFonts w:ascii="Georgia" w:eastAsia="Times New Roman" w:hAnsi="Georgia" w:cs="Times New Roman"/>
+          <w:color w:val="242424"/>
+          <w:spacing w:val="-1"/>
+          <w:kern w:val="0"/>
+          <w:lang w:eastAsia="en-IN"/>
+          <w14:ligatures w14:val="none"/>
+        </w:rPr>
+        <w:t>The Simple Average model serves as our baseline for comparison. It provides a straightforward forecast by assuming that future values will be the average of historical ones. The associated accuracy metrics act as a reference point for evaluating the performance of more sophisticated models.</w:t>
+      </w:r>
+    </w:p>
+    <w:p>
+      <w:pPr>
+        <w:shd w:val="clear" w:color="auto" w:fill="FFFFFF"/>
+        <w:spacing w:before="413" w:after="0" w:line="276" w:lineRule="auto"/>
+        <w:outlineLvl w:val="1"/>
+        <w:rPr>
+          <w:rFonts w:ascii="Georgia" w:eastAsia="Times New Roman" w:hAnsi="Georgia" w:cs="Times New Roman"/>
+          <w:b/>
+          <w:bCs/>
+          <w:color w:val="242424"/>
+          <w:kern w:val="0"/>
+          <w:lang w:eastAsia="en-IN"/>
+          <w14:ligatures w14:val="none"/>
+        </w:rPr>
+      </w:pPr>
+      <w:r>
+        <w:rPr>
+          <w:rFonts w:ascii="Georgia" w:eastAsia="Times New Roman" w:hAnsi="Georgia" w:cs="Times New Roman"/>
+          <w:b/>
+          <w:bCs/>
+          <w:color w:val="242424"/>
+          <w:kern w:val="0"/>
+          <w:lang w:eastAsia="en-IN"/>
+          <w14:ligatures w14:val="none"/>
+        </w:rPr>
+        <w:t>2. Exponential Smoothing:</w:t>
+      </w:r>
+    </w:p>
+    <w:p>
+      <w:pPr>
+        <w:shd w:val="clear" w:color="auto" w:fill="FFFFFF"/>
+        <w:spacing w:before="226" w:after="0" w:line="276" w:lineRule="auto"/>
+        <w:rPr>
+          <w:rFonts w:ascii="Georgia" w:eastAsia="Times New Roman" w:hAnsi="Georgia" w:cs="Times New Roman"/>
+          <w:color w:val="242424"/>
+          <w:spacing w:val="-1"/>
+          <w:kern w:val="0"/>
+          <w:lang w:eastAsia="en-IN"/>
+          <w14:ligatures w14:val="none"/>
+        </w:rPr>
+      </w:pPr>
+      <w:r>
+        <w:rPr>
+          <w:rFonts w:ascii="Georgia" w:eastAsia="Times New Roman" w:hAnsi="Georgia" w:cs="Times New Roman"/>
+          <w:color w:val="242424"/>
+          <w:spacing w:val="-1"/>
+          <w:kern w:val="0"/>
+          <w:lang w:eastAsia="en-IN"/>
+          <w14:ligatures w14:val="none"/>
+        </w:rPr>
+        <w:t>Exponential Smoothing, a more advanced method, considers both seasonal and trend components for forecasting. The higher MAE, MSE, and RMSE values compared to the Simple Average indicate that, in this specific scenario, the added complexity does not necessarily result in improved accuracy.</w:t>
+      </w:r>
+    </w:p>
+    <w:p>
+      <w:pPr>
+        <w:shd w:val="clear" w:color="auto" w:fill="FFFFFF"/>
+        <w:spacing w:before="413" w:after="0" w:line="276" w:lineRule="auto"/>
+        <w:outlineLvl w:val="1"/>
+        <w:rPr>
+          <w:rFonts w:ascii="Georgia" w:eastAsia="Times New Roman" w:hAnsi="Georgia" w:cs="Times New Roman"/>
+          <w:b/>
+          <w:bCs/>
+          <w:color w:val="242424"/>
+          <w:kern w:val="0"/>
+          <w:lang w:eastAsia="en-IN"/>
+          <w14:ligatures w14:val="none"/>
+        </w:rPr>
+      </w:pPr>
+      <w:r>
+        <w:rPr>
+          <w:rFonts w:ascii="Georgia" w:eastAsia="Times New Roman" w:hAnsi="Georgia" w:cs="Times New Roman"/>
+          <w:b/>
+          <w:bCs/>
+          <w:color w:val="242424"/>
+          <w:kern w:val="0"/>
+          <w:lang w:eastAsia="en-IN"/>
+          <w14:ligatures w14:val="none"/>
+        </w:rPr>
+        <w:lastRenderedPageBreak/>
+        <w:t>3. Moving Average:</w:t>
+      </w:r>
+    </w:p>
+    <w:p>
+      <w:pPr>
+        <w:shd w:val="clear" w:color="auto" w:fill="FFFFFF"/>
+        <w:spacing w:before="226" w:after="0" w:line="276" w:lineRule="auto"/>
+        <w:rPr>
+          <w:rFonts w:ascii="Georgia" w:eastAsia="Times New Roman" w:hAnsi="Georgia" w:cs="Times New Roman"/>
+          <w:color w:val="242424"/>
+          <w:spacing w:val="-1"/>
+          <w:kern w:val="0"/>
+          <w:lang w:eastAsia="en-IN"/>
+          <w14:ligatures w14:val="none"/>
+        </w:rPr>
+      </w:pPr>
+      <w:r>
+        <w:rPr>
+          <w:rFonts w:ascii="Georgia" w:eastAsia="Times New Roman" w:hAnsi="Georgia" w:cs="Times New Roman"/>
+          <w:color w:val="242424"/>
+          <w:spacing w:val="-1"/>
+          <w:kern w:val="0"/>
+          <w:lang w:eastAsia="en-IN"/>
+          <w14:ligatures w14:val="none"/>
+        </w:rPr>
+        <w:t>The Moving Average model smoothens data using a rolling window operation, and it outperforms both the Simple Average and Exponential Smoothing in terms of accuracy. The lower MAE, MSE, and RMSE values suggest that this model captures the underlying patterns in the data more effectively.</w:t>
+      </w:r>
+    </w:p>
+    <w:p>
+      <w:pPr>
+        <w:shd w:val="clear" w:color="auto" w:fill="FFFFFF"/>
+        <w:spacing w:before="413" w:after="0" w:line="276" w:lineRule="auto"/>
+        <w:outlineLvl w:val="1"/>
+        <w:rPr>
+          <w:rFonts w:ascii="Georgia" w:eastAsia="Times New Roman" w:hAnsi="Georgia" w:cs="Times New Roman"/>
+          <w:b/>
+          <w:bCs/>
+          <w:color w:val="242424"/>
+          <w:kern w:val="0"/>
+          <w:lang w:eastAsia="en-IN"/>
+          <w14:ligatures w14:val="none"/>
+        </w:rPr>
+      </w:pPr>
+      <w:r>
+        <w:rPr>
+          <w:rFonts w:ascii="Georgia" w:eastAsia="Times New Roman" w:hAnsi="Georgia" w:cs="Times New Roman"/>
+          <w:b/>
+          <w:bCs/>
+          <w:color w:val="242424"/>
+          <w:kern w:val="0"/>
+          <w:lang w:eastAsia="en-IN"/>
+          <w14:ligatures w14:val="none"/>
+        </w:rPr>
+        <w:t>Comparative Analysis:</w:t>
+      </w:r>
+    </w:p>
+    <w:p>
+      <w:pPr>
+        <w:shd w:val="clear" w:color="auto" w:fill="FFFFFF"/>
+        <w:spacing w:before="226" w:after="0" w:line="276" w:lineRule="auto"/>
+        <w:rPr>
+          <w:rFonts w:ascii="Georgia" w:eastAsia="Times New Roman" w:hAnsi="Georgia" w:cs="Times New Roman"/>
+          <w:color w:val="242424"/>
+          <w:spacing w:val="-1"/>
+          <w:kern w:val="0"/>
+          <w:lang w:eastAsia="en-IN"/>
+          <w14:ligatures w14:val="none"/>
+        </w:rPr>
+      </w:pPr>
+      <w:r>
+        <w:rPr>
+          <w:rFonts w:ascii="Georgia" w:eastAsia="Times New Roman" w:hAnsi="Georgia" w:cs="Times New Roman"/>
+          <w:color w:val="242424"/>
+          <w:spacing w:val="-1"/>
+          <w:kern w:val="0"/>
+          <w:lang w:eastAsia="en-IN"/>
+          <w14:ligatures w14:val="none"/>
+        </w:rPr>
+        <w:t>MAE: Moving Average &lt; Simple Average &lt; Exponential Smoothing</w:t>
+      </w:r>
+      <w:r>
+        <w:rPr>
+          <w:rFonts w:ascii="Georgia" w:eastAsia="Times New Roman" w:hAnsi="Georgia" w:cs="Times New Roman"/>
+          <w:color w:val="242424"/>
+          <w:spacing w:val="-1"/>
+          <w:kern w:val="0"/>
+          <w:lang w:eastAsia="en-IN"/>
+          <w14:ligatures w14:val="none"/>
+        </w:rPr>
+        <w:br/>
+        <w:t>MSE: Moving Average &lt; Simple Average &lt; Exponential Smoothing</w:t>
+      </w:r>
+      <w:r>
+        <w:rPr>
+          <w:rFonts w:ascii="Georgia" w:eastAsia="Times New Roman" w:hAnsi="Georgia" w:cs="Times New Roman"/>
+          <w:color w:val="242424"/>
+          <w:spacing w:val="-1"/>
+          <w:kern w:val="0"/>
+          <w:lang w:eastAsia="en-IN"/>
+          <w14:ligatures w14:val="none"/>
+        </w:rPr>
+        <w:br/>
+        <w:t>RMSE: Moving Average &lt; Simple Average &lt; Exponential Smoothing</w:t>
+      </w:r>
+    </w:p>
+    <w:p>
+      <w:pPr>
+        <w:shd w:val="clear" w:color="auto" w:fill="FFFFFF"/>
+        <w:spacing w:before="514" w:after="0" w:line="276" w:lineRule="auto"/>
+        <w:rPr>
+          <w:rFonts w:ascii="Georgia" w:eastAsia="Times New Roman" w:hAnsi="Georgia" w:cs="Times New Roman"/>
+          <w:color w:val="242424"/>
+          <w:spacing w:val="-1"/>
+          <w:kern w:val="0"/>
+          <w:lang w:eastAsia="en-IN"/>
+          <w14:ligatures w14:val="none"/>
+        </w:rPr>
+      </w:pPr>
+      <w:r>
+        <w:rPr>
+          <w:rFonts w:ascii="Georgia" w:eastAsia="Times New Roman" w:hAnsi="Georgia" w:cs="Times New Roman"/>
+          <w:color w:val="242424"/>
+          <w:spacing w:val="-1"/>
+          <w:kern w:val="0"/>
+          <w:lang w:eastAsia="en-IN"/>
+          <w14:ligatures w14:val="none"/>
+        </w:rPr>
+        <w:t>The Moving Average model emerges as the most accurate in this context, demonstrating its effectiveness in forecasting future trends in the given time series data. This detailed comparison allows us to make informed decisions regarding the suitability of each model for specific forecasting scenarios.</w:t>
       </w:r>
     </w:p>
     <w:p/>
@@ -31,6 +4882,961 @@
     </w:sectPr>
   </w:body>
 </w:document>
+</file>
+
+<file path=word/endnotes.xml><?xml version="1.0" encoding="utf-8"?>
+<w:endnotes xmlns:wpc="http://schemas.microsoft.com/office/word/2010/wordprocessingCanvas" xmlns:cx="http://schemas.microsoft.com/office/drawing/2014/chartex" xmlns:cx1="http://schemas.microsoft.com/office/drawing/2015/9/8/chartex" xmlns:cx2="http://schemas.microsoft.com/office/drawing/2015/10/21/chartex" xmlns:cx3="http://schemas.microsoft.com/office/drawing/2016/5/9/chartex" xmlns:cx4="http://schemas.microsoft.com/office/drawing/2016/5/10/chartex" xmlns:cx5="http://schemas.microsoft.com/office/drawing/2016/5/11/chartex" xmlns:cx6="http://schemas.microsoft.com/office/drawing/2016/5/12/chartex" xmlns:cx7="http://schemas.microsoft.com/office/drawing/2016/5/13/chartex" xmlns:cx8="http://schemas.microsoft.com/office/drawing/2016/5/14/chartex" xmlns:mc="http://schemas.openxmlformats.org/markup-compatibility/2006" xmlns:aink="http://schemas.microsoft.com/office/drawing/2016/ink" xmlns:am3d="http://schemas.microsoft.com/office/drawing/2017/model3d" xmlns:o="urn:schemas-microsoft-com:office:office" xmlns:oel="http://schemas.microsoft.com/office/2019/extlst" xmlns:r="http://schemas.openxmlformats.org/officeDocument/2006/relationships" xmlns:m="http://schemas.openxmlformats.org/officeDocument/2006/math" xmlns:v="urn:schemas-microsoft-com:vml" xmlns:wp14="http://schemas.microsoft.com/office/word/2010/wordprocessingDrawing" xmlns:wp="http://schemas.openxmlformats.org/drawingml/2006/wordprocessingDrawing" xmlns:w10="urn:schemas-microsoft-com:office:word" xmlns:w="http://schemas.openxmlformats.org/wordprocessingml/2006/main" xmlns:w14="http://schemas.microsoft.com/office/word/2010/wordml" xmlns:w15="http://schemas.microsoft.com/office/word/2012/wordml" xmlns:w16cex="http://schemas.microsoft.com/office/word/2018/wordml/cex" xmlns:w16cid="http://schemas.microsoft.com/office/word/2016/wordml/cid" xmlns:w16="http://schemas.microsoft.com/office/word/2018/wordml" xmlns:w16sdtdh="http://schemas.microsoft.com/office/word/2020/wordml/sdtdatahash" xmlns:w16se="http://schemas.microsoft.com/office/word/2015/wordml/symex" xmlns:wpg="http://schemas.microsoft.com/office/word/2010/wordprocessingGroup" xmlns:wpi="http://schemas.microsoft.com/office/word/2010/wordprocessingInk" xmlns:wne="http://schemas.microsoft.com/office/word/2006/wordml" xmlns:wps="http://schemas.microsoft.com/office/word/2010/wordprocessingShape" mc:Ignorable="w14 w15 w16se w16cid w16 w16cex w16sdtdh wp14">
+  <w:endnote w:type="separator" w:id="-1">
+    <w:p>
+      <w:pPr>
+        <w:spacing w:after="0" w:line="240" w:lineRule="auto"/>
+      </w:pPr>
+      <w:r>
+        <w:separator/>
+      </w:r>
+    </w:p>
+  </w:endnote>
+  <w:endnote w:type="continuationSeparator" w:id="0">
+    <w:p>
+      <w:pPr>
+        <w:spacing w:after="0" w:line="240" w:lineRule="auto"/>
+      </w:pPr>
+      <w:r>
+        <w:continuationSeparator/>
+      </w:r>
+    </w:p>
+  </w:endnote>
+</w:endnotes>
+</file>
+
+<file path=word/footnotes.xml><?xml version="1.0" encoding="utf-8"?>
+<w:footnotes xmlns:wpc="http://schemas.microsoft.com/office/word/2010/wordprocessingCanvas" xmlns:cx="http://schemas.microsoft.com/office/drawing/2014/chartex" xmlns:cx1="http://schemas.microsoft.com/office/drawing/2015/9/8/chartex" xmlns:cx2="http://schemas.microsoft.com/office/drawing/2015/10/21/chartex" xmlns:cx3="http://schemas.microsoft.com/office/drawing/2016/5/9/chartex" xmlns:cx4="http://schemas.microsoft.com/office/drawing/2016/5/10/chartex" xmlns:cx5="http://schemas.microsoft.com/office/drawing/2016/5/11/chartex" xmlns:cx6="http://schemas.microsoft.com/office/drawing/2016/5/12/chartex" xmlns:cx7="http://schemas.microsoft.com/office/drawing/2016/5/13/chartex" xmlns:cx8="http://schemas.microsoft.com/office/drawing/2016/5/14/chartex" xmlns:mc="http://schemas.openxmlformats.org/markup-compatibility/2006" xmlns:aink="http://schemas.microsoft.com/office/drawing/2016/ink" xmlns:am3d="http://schemas.microsoft.com/office/drawing/2017/model3d" xmlns:o="urn:schemas-microsoft-com:office:office" xmlns:oel="http://schemas.microsoft.com/office/2019/extlst" xmlns:r="http://schemas.openxmlformats.org/officeDocument/2006/relationships" xmlns:m="http://schemas.openxmlformats.org/officeDocument/2006/math" xmlns:v="urn:schemas-microsoft-com:vml" xmlns:wp14="http://schemas.microsoft.com/office/word/2010/wordprocessingDrawing" xmlns:wp="http://schemas.openxmlformats.org/drawingml/2006/wordprocessingDrawing" xmlns:w10="urn:schemas-microsoft-com:office:word" xmlns:w="http://schemas.openxmlformats.org/wordprocessingml/2006/main" xmlns:w14="http://schemas.microsoft.com/office/word/2010/wordml" xmlns:w15="http://schemas.microsoft.com/office/word/2012/wordml" xmlns:w16cex="http://schemas.microsoft.com/office/word/2018/wordml/cex" xmlns:w16cid="http://schemas.microsoft.com/office/word/2016/wordml/cid" xmlns:w16="http://schemas.microsoft.com/office/word/2018/wordml" xmlns:w16sdtdh="http://schemas.microsoft.com/office/word/2020/wordml/sdtdatahash" xmlns:w16se="http://schemas.microsoft.com/office/word/2015/wordml/symex" xmlns:wpg="http://schemas.microsoft.com/office/word/2010/wordprocessingGroup" xmlns:wpi="http://schemas.microsoft.com/office/word/2010/wordprocessingInk" xmlns:wne="http://schemas.microsoft.com/office/word/2006/wordml" xmlns:wps="http://schemas.microsoft.com/office/word/2010/wordprocessingShape" mc:Ignorable="w14 w15 w16se w16cid w16 w16cex w16sdtdh wp14">
+  <w:footnote w:type="separator" w:id="-1">
+    <w:p>
+      <w:pPr>
+        <w:spacing w:after="0" w:line="240" w:lineRule="auto"/>
+      </w:pPr>
+      <w:r>
+        <w:separator/>
+      </w:r>
+    </w:p>
+  </w:footnote>
+  <w:footnote w:type="continuationSeparator" w:id="0">
+    <w:p>
+      <w:pPr>
+        <w:spacing w:after="0" w:line="240" w:lineRule="auto"/>
+      </w:pPr>
+      <w:r>
+        <w:continuationSeparator/>
+      </w:r>
+    </w:p>
+  </w:footnote>
+</w:footnotes>
+</file>
+
+<file path=word/numbering.xml><?xml version="1.0" encoding="utf-8"?>
+<w:numbering xmlns:wpc="http://schemas.microsoft.com/office/word/2010/wordprocessingCanvas" xmlns:cx="http://schemas.microsoft.com/office/drawing/2014/chartex" xmlns:cx1="http://schemas.microsoft.com/office/drawing/2015/9/8/chartex" xmlns:cx2="http://schemas.microsoft.com/office/drawing/2015/10/21/chartex" xmlns:cx3="http://schemas.microsoft.com/office/drawing/2016/5/9/chartex" xmlns:cx4="http://schemas.microsoft.com/office/drawing/2016/5/10/chartex" xmlns:cx5="http://schemas.microsoft.com/office/drawing/2016/5/11/chartex" xmlns:cx6="http://schemas.microsoft.com/office/drawing/2016/5/12/chartex" xmlns:cx7="http://schemas.microsoft.com/office/drawing/2016/5/13/chartex" xmlns:cx8="http://schemas.microsoft.com/office/drawing/2016/5/14/chartex" xmlns:mc="http://schemas.openxmlformats.org/markup-compatibility/2006" xmlns:aink="http://schemas.microsoft.com/office/drawing/2016/ink" xmlns:am3d="http://schemas.microsoft.com/office/drawing/2017/model3d" xmlns:o="urn:schemas-microsoft-com:office:office" xmlns:oel="http://schemas.microsoft.com/office/2019/extlst" xmlns:r="http://schemas.openxmlformats.org/officeDocument/2006/relationships" xmlns:m="http://schemas.openxmlformats.org/officeDocument/2006/math" xmlns:v="urn:schemas-microsoft-com:vml" xmlns:wp14="http://schemas.microsoft.com/office/word/2010/wordprocessingDrawing" xmlns:wp="http://schemas.openxmlformats.org/drawingml/2006/wordprocessingDrawing" xmlns:w10="urn:schemas-microsoft-com:office:word" xmlns:w="http://schemas.openxmlformats.org/wordprocessingml/2006/main" xmlns:w14="http://schemas.microsoft.com/office/word/2010/wordml" xmlns:w15="http://schemas.microsoft.com/office/word/2012/wordml" xmlns:w16cex="http://schemas.microsoft.com/office/word/2018/wordml/cex" xmlns:w16cid="http://schemas.microsoft.com/office/word/2016/wordml/cid" xmlns:w16="http://schemas.microsoft.com/office/word/2018/wordml" xmlns:w16sdtdh="http://schemas.microsoft.com/office/word/2020/wordml/sdtdatahash" xmlns:w16se="http://schemas.microsoft.com/office/word/2015/wordml/symex" xmlns:wpg="http://schemas.microsoft.com/office/word/2010/wordprocessingGroup" xmlns:wpi="http://schemas.microsoft.com/office/word/2010/wordprocessingInk" xmlns:wne="http://schemas.microsoft.com/office/word/2006/wordml" xmlns:wps="http://schemas.microsoft.com/office/word/2010/wordprocessingShape" mc:Ignorable="w14 w15 w16se w16cid w16 w16cex w16sdtdh wp14">
+  <w:abstractNum w:abstractNumId="0" w15:restartNumberingAfterBreak="0">
+    <w:nsid w:val="1C6D373C"/>
+    <w:multiLevelType w:val="multilevel"/>
+    <w:tmpl w:val="6B809718"/>
+    <w:lvl w:ilvl="0">
+      <w:start w:val="1"/>
+      <w:numFmt w:val="bullet"/>
+      <w:lvlText w:val=""/>
+      <w:lvlJc w:val="left"/>
+      <w:pPr>
+        <w:tabs>
+          <w:tab w:val="num" w:pos="720"/>
+        </w:tabs>
+        <w:ind w:left="720" w:hanging="360"/>
+      </w:pPr>
+      <w:rPr>
+        <w:rFonts w:ascii="Symbol" w:hAnsi="Symbol" w:hint="default"/>
+        <w:sz w:val="20"/>
+      </w:rPr>
+    </w:lvl>
+    <w:lvl w:ilvl="1" w:tentative="1">
+      <w:start w:val="1"/>
+      <w:numFmt w:val="bullet"/>
+      <w:lvlText w:val="o"/>
+      <w:lvlJc w:val="left"/>
+      <w:pPr>
+        <w:tabs>
+          <w:tab w:val="num" w:pos="1440"/>
+        </w:tabs>
+        <w:ind w:left="1440" w:hanging="360"/>
+      </w:pPr>
+      <w:rPr>
+        <w:rFonts w:ascii="Courier New" w:hAnsi="Courier New" w:hint="default"/>
+        <w:sz w:val="20"/>
+      </w:rPr>
+    </w:lvl>
+    <w:lvl w:ilvl="2" w:tentative="1">
+      <w:start w:val="1"/>
+      <w:numFmt w:val="bullet"/>
+      <w:lvlText w:val=""/>
+      <w:lvlJc w:val="left"/>
+      <w:pPr>
+        <w:tabs>
+          <w:tab w:val="num" w:pos="2160"/>
+        </w:tabs>
+        <w:ind w:left="2160" w:hanging="360"/>
+      </w:pPr>
+      <w:rPr>
+        <w:rFonts w:ascii="Wingdings" w:hAnsi="Wingdings" w:hint="default"/>
+        <w:sz w:val="20"/>
+      </w:rPr>
+    </w:lvl>
+    <w:lvl w:ilvl="3" w:tentative="1">
+      <w:start w:val="1"/>
+      <w:numFmt w:val="bullet"/>
+      <w:lvlText w:val=""/>
+      <w:lvlJc w:val="left"/>
+      <w:pPr>
+        <w:tabs>
+          <w:tab w:val="num" w:pos="2880"/>
+        </w:tabs>
+        <w:ind w:left="2880" w:hanging="360"/>
+      </w:pPr>
+      <w:rPr>
+        <w:rFonts w:ascii="Wingdings" w:hAnsi="Wingdings" w:hint="default"/>
+        <w:sz w:val="20"/>
+      </w:rPr>
+    </w:lvl>
+    <w:lvl w:ilvl="4" w:tentative="1">
+      <w:start w:val="1"/>
+      <w:numFmt w:val="bullet"/>
+      <w:lvlText w:val=""/>
+      <w:lvlJc w:val="left"/>
+      <w:pPr>
+        <w:tabs>
+          <w:tab w:val="num" w:pos="3600"/>
+        </w:tabs>
+        <w:ind w:left="3600" w:hanging="360"/>
+      </w:pPr>
+      <w:rPr>
+        <w:rFonts w:ascii="Wingdings" w:hAnsi="Wingdings" w:hint="default"/>
+        <w:sz w:val="20"/>
+      </w:rPr>
+    </w:lvl>
+    <w:lvl w:ilvl="5" w:tentative="1">
+      <w:start w:val="1"/>
+      <w:numFmt w:val="bullet"/>
+      <w:lvlText w:val=""/>
+      <w:lvlJc w:val="left"/>
+      <w:pPr>
+        <w:tabs>
+          <w:tab w:val="num" w:pos="4320"/>
+        </w:tabs>
+        <w:ind w:left="4320" w:hanging="360"/>
+      </w:pPr>
+      <w:rPr>
+        <w:rFonts w:ascii="Wingdings" w:hAnsi="Wingdings" w:hint="default"/>
+        <w:sz w:val="20"/>
+      </w:rPr>
+    </w:lvl>
+    <w:lvl w:ilvl="6" w:tentative="1">
+      <w:start w:val="1"/>
+      <w:numFmt w:val="bullet"/>
+      <w:lvlText w:val=""/>
+      <w:lvlJc w:val="left"/>
+      <w:pPr>
+        <w:tabs>
+          <w:tab w:val="num" w:pos="5040"/>
+        </w:tabs>
+        <w:ind w:left="5040" w:hanging="360"/>
+      </w:pPr>
+      <w:rPr>
+        <w:rFonts w:ascii="Wingdings" w:hAnsi="Wingdings" w:hint="default"/>
+        <w:sz w:val="20"/>
+      </w:rPr>
+    </w:lvl>
+    <w:lvl w:ilvl="7" w:tentative="1">
+      <w:start w:val="1"/>
+      <w:numFmt w:val="bullet"/>
+      <w:lvlText w:val=""/>
+      <w:lvlJc w:val="left"/>
+      <w:pPr>
+        <w:tabs>
+          <w:tab w:val="num" w:pos="5760"/>
+        </w:tabs>
+        <w:ind w:left="5760" w:hanging="360"/>
+      </w:pPr>
+      <w:rPr>
+        <w:rFonts w:ascii="Wingdings" w:hAnsi="Wingdings" w:hint="default"/>
+        <w:sz w:val="20"/>
+      </w:rPr>
+    </w:lvl>
+    <w:lvl w:ilvl="8" w:tentative="1">
+      <w:start w:val="1"/>
+      <w:numFmt w:val="bullet"/>
+      <w:lvlText w:val=""/>
+      <w:lvlJc w:val="left"/>
+      <w:pPr>
+        <w:tabs>
+          <w:tab w:val="num" w:pos="6480"/>
+        </w:tabs>
+        <w:ind w:left="6480" w:hanging="360"/>
+      </w:pPr>
+      <w:rPr>
+        <w:rFonts w:ascii="Wingdings" w:hAnsi="Wingdings" w:hint="default"/>
+        <w:sz w:val="20"/>
+      </w:rPr>
+    </w:lvl>
+  </w:abstractNum>
+  <w:abstractNum w:abstractNumId="1" w15:restartNumberingAfterBreak="0">
+    <w:nsid w:val="34EF0192"/>
+    <w:multiLevelType w:val="multilevel"/>
+    <w:tmpl w:val="D630B0CC"/>
+    <w:lvl w:ilvl="0">
+      <w:start w:val="1"/>
+      <w:numFmt w:val="bullet"/>
+      <w:lvlText w:val=""/>
+      <w:lvlJc w:val="left"/>
+      <w:pPr>
+        <w:tabs>
+          <w:tab w:val="num" w:pos="720"/>
+        </w:tabs>
+        <w:ind w:left="720" w:hanging="360"/>
+      </w:pPr>
+      <w:rPr>
+        <w:rFonts w:ascii="Symbol" w:hAnsi="Symbol" w:hint="default"/>
+        <w:sz w:val="20"/>
+      </w:rPr>
+    </w:lvl>
+    <w:lvl w:ilvl="1" w:tentative="1">
+      <w:start w:val="1"/>
+      <w:numFmt w:val="bullet"/>
+      <w:lvlText w:val="o"/>
+      <w:lvlJc w:val="left"/>
+      <w:pPr>
+        <w:tabs>
+          <w:tab w:val="num" w:pos="1440"/>
+        </w:tabs>
+        <w:ind w:left="1440" w:hanging="360"/>
+      </w:pPr>
+      <w:rPr>
+        <w:rFonts w:ascii="Courier New" w:hAnsi="Courier New" w:hint="default"/>
+        <w:sz w:val="20"/>
+      </w:rPr>
+    </w:lvl>
+    <w:lvl w:ilvl="2" w:tentative="1">
+      <w:start w:val="1"/>
+      <w:numFmt w:val="bullet"/>
+      <w:lvlText w:val=""/>
+      <w:lvlJc w:val="left"/>
+      <w:pPr>
+        <w:tabs>
+          <w:tab w:val="num" w:pos="2160"/>
+        </w:tabs>
+        <w:ind w:left="2160" w:hanging="360"/>
+      </w:pPr>
+      <w:rPr>
+        <w:rFonts w:ascii="Wingdings" w:hAnsi="Wingdings" w:hint="default"/>
+        <w:sz w:val="20"/>
+      </w:rPr>
+    </w:lvl>
+    <w:lvl w:ilvl="3" w:tentative="1">
+      <w:start w:val="1"/>
+      <w:numFmt w:val="bullet"/>
+      <w:lvlText w:val=""/>
+      <w:lvlJc w:val="left"/>
+      <w:pPr>
+        <w:tabs>
+          <w:tab w:val="num" w:pos="2880"/>
+        </w:tabs>
+        <w:ind w:left="2880" w:hanging="360"/>
+      </w:pPr>
+      <w:rPr>
+        <w:rFonts w:ascii="Wingdings" w:hAnsi="Wingdings" w:hint="default"/>
+        <w:sz w:val="20"/>
+      </w:rPr>
+    </w:lvl>
+    <w:lvl w:ilvl="4" w:tentative="1">
+      <w:start w:val="1"/>
+      <w:numFmt w:val="bullet"/>
+      <w:lvlText w:val=""/>
+      <w:lvlJc w:val="left"/>
+      <w:pPr>
+        <w:tabs>
+          <w:tab w:val="num" w:pos="3600"/>
+        </w:tabs>
+        <w:ind w:left="3600" w:hanging="360"/>
+      </w:pPr>
+      <w:rPr>
+        <w:rFonts w:ascii="Wingdings" w:hAnsi="Wingdings" w:hint="default"/>
+        <w:sz w:val="20"/>
+      </w:rPr>
+    </w:lvl>
+    <w:lvl w:ilvl="5" w:tentative="1">
+      <w:start w:val="1"/>
+      <w:numFmt w:val="bullet"/>
+      <w:lvlText w:val=""/>
+      <w:lvlJc w:val="left"/>
+      <w:pPr>
+        <w:tabs>
+          <w:tab w:val="num" w:pos="4320"/>
+        </w:tabs>
+        <w:ind w:left="4320" w:hanging="360"/>
+      </w:pPr>
+      <w:rPr>
+        <w:rFonts w:ascii="Wingdings" w:hAnsi="Wingdings" w:hint="default"/>
+        <w:sz w:val="20"/>
+      </w:rPr>
+    </w:lvl>
+    <w:lvl w:ilvl="6" w:tentative="1">
+      <w:start w:val="1"/>
+      <w:numFmt w:val="bullet"/>
+      <w:lvlText w:val=""/>
+      <w:lvlJc w:val="left"/>
+      <w:pPr>
+        <w:tabs>
+          <w:tab w:val="num" w:pos="5040"/>
+        </w:tabs>
+        <w:ind w:left="5040" w:hanging="360"/>
+      </w:pPr>
+      <w:rPr>
+        <w:rFonts w:ascii="Wingdings" w:hAnsi="Wingdings" w:hint="default"/>
+        <w:sz w:val="20"/>
+      </w:rPr>
+    </w:lvl>
+    <w:lvl w:ilvl="7" w:tentative="1">
+      <w:start w:val="1"/>
+      <w:numFmt w:val="bullet"/>
+      <w:lvlText w:val=""/>
+      <w:lvlJc w:val="left"/>
+      <w:pPr>
+        <w:tabs>
+          <w:tab w:val="num" w:pos="5760"/>
+        </w:tabs>
+        <w:ind w:left="5760" w:hanging="360"/>
+      </w:pPr>
+      <w:rPr>
+        <w:rFonts w:ascii="Wingdings" w:hAnsi="Wingdings" w:hint="default"/>
+        <w:sz w:val="20"/>
+      </w:rPr>
+    </w:lvl>
+    <w:lvl w:ilvl="8" w:tentative="1">
+      <w:start w:val="1"/>
+      <w:numFmt w:val="bullet"/>
+      <w:lvlText w:val=""/>
+      <w:lvlJc w:val="left"/>
+      <w:pPr>
+        <w:tabs>
+          <w:tab w:val="num" w:pos="6480"/>
+        </w:tabs>
+        <w:ind w:left="6480" w:hanging="360"/>
+      </w:pPr>
+      <w:rPr>
+        <w:rFonts w:ascii="Wingdings" w:hAnsi="Wingdings" w:hint="default"/>
+        <w:sz w:val="20"/>
+      </w:rPr>
+    </w:lvl>
+  </w:abstractNum>
+  <w:abstractNum w:abstractNumId="2" w15:restartNumberingAfterBreak="0">
+    <w:nsid w:val="3A4113F1"/>
+    <w:multiLevelType w:val="multilevel"/>
+    <w:tmpl w:val="4E94DA6C"/>
+    <w:lvl w:ilvl="0">
+      <w:start w:val="1"/>
+      <w:numFmt w:val="decimal"/>
+      <w:lvlText w:val="%1."/>
+      <w:lvlJc w:val="left"/>
+      <w:pPr>
+        <w:tabs>
+          <w:tab w:val="num" w:pos="720"/>
+        </w:tabs>
+        <w:ind w:left="720" w:hanging="360"/>
+      </w:pPr>
+    </w:lvl>
+    <w:lvl w:ilvl="1">
+      <w:start w:val="1"/>
+      <w:numFmt w:val="bullet"/>
+      <w:lvlText w:val=""/>
+      <w:lvlJc w:val="left"/>
+      <w:pPr>
+        <w:tabs>
+          <w:tab w:val="num" w:pos="1440"/>
+        </w:tabs>
+        <w:ind w:left="1440" w:hanging="360"/>
+      </w:pPr>
+      <w:rPr>
+        <w:rFonts w:ascii="Symbol" w:hAnsi="Symbol" w:hint="default"/>
+        <w:sz w:val="20"/>
+      </w:rPr>
+    </w:lvl>
+    <w:lvl w:ilvl="2" w:tentative="1">
+      <w:start w:val="1"/>
+      <w:numFmt w:val="decimal"/>
+      <w:lvlText w:val="%3."/>
+      <w:lvlJc w:val="left"/>
+      <w:pPr>
+        <w:tabs>
+          <w:tab w:val="num" w:pos="2160"/>
+        </w:tabs>
+        <w:ind w:left="2160" w:hanging="360"/>
+      </w:pPr>
+    </w:lvl>
+    <w:lvl w:ilvl="3" w:tentative="1">
+      <w:start w:val="1"/>
+      <w:numFmt w:val="decimal"/>
+      <w:lvlText w:val="%4."/>
+      <w:lvlJc w:val="left"/>
+      <w:pPr>
+        <w:tabs>
+          <w:tab w:val="num" w:pos="2880"/>
+        </w:tabs>
+        <w:ind w:left="2880" w:hanging="360"/>
+      </w:pPr>
+    </w:lvl>
+    <w:lvl w:ilvl="4" w:tentative="1">
+      <w:start w:val="1"/>
+      <w:numFmt w:val="decimal"/>
+      <w:lvlText w:val="%5."/>
+      <w:lvlJc w:val="left"/>
+      <w:pPr>
+        <w:tabs>
+          <w:tab w:val="num" w:pos="3600"/>
+        </w:tabs>
+        <w:ind w:left="3600" w:hanging="360"/>
+      </w:pPr>
+    </w:lvl>
+    <w:lvl w:ilvl="5" w:tentative="1">
+      <w:start w:val="1"/>
+      <w:numFmt w:val="decimal"/>
+      <w:lvlText w:val="%6."/>
+      <w:lvlJc w:val="left"/>
+      <w:pPr>
+        <w:tabs>
+          <w:tab w:val="num" w:pos="4320"/>
+        </w:tabs>
+        <w:ind w:left="4320" w:hanging="360"/>
+      </w:pPr>
+    </w:lvl>
+    <w:lvl w:ilvl="6" w:tentative="1">
+      <w:start w:val="1"/>
+      <w:numFmt w:val="decimal"/>
+      <w:lvlText w:val="%7."/>
+      <w:lvlJc w:val="left"/>
+      <w:pPr>
+        <w:tabs>
+          <w:tab w:val="num" w:pos="5040"/>
+        </w:tabs>
+        <w:ind w:left="5040" w:hanging="360"/>
+      </w:pPr>
+    </w:lvl>
+    <w:lvl w:ilvl="7" w:tentative="1">
+      <w:start w:val="1"/>
+      <w:numFmt w:val="decimal"/>
+      <w:lvlText w:val="%8."/>
+      <w:lvlJc w:val="left"/>
+      <w:pPr>
+        <w:tabs>
+          <w:tab w:val="num" w:pos="5760"/>
+        </w:tabs>
+        <w:ind w:left="5760" w:hanging="360"/>
+      </w:pPr>
+    </w:lvl>
+    <w:lvl w:ilvl="8" w:tentative="1">
+      <w:start w:val="1"/>
+      <w:numFmt w:val="decimal"/>
+      <w:lvlText w:val="%9."/>
+      <w:lvlJc w:val="left"/>
+      <w:pPr>
+        <w:tabs>
+          <w:tab w:val="num" w:pos="6480"/>
+        </w:tabs>
+        <w:ind w:left="6480" w:hanging="360"/>
+      </w:pPr>
+    </w:lvl>
+  </w:abstractNum>
+  <w:abstractNum w:abstractNumId="3" w15:restartNumberingAfterBreak="0">
+    <w:nsid w:val="46BA7F33"/>
+    <w:multiLevelType w:val="multilevel"/>
+    <w:tmpl w:val="1220C586"/>
+    <w:lvl w:ilvl="0">
+      <w:start w:val="1"/>
+      <w:numFmt w:val="bullet"/>
+      <w:lvlText w:val=""/>
+      <w:lvlJc w:val="left"/>
+      <w:pPr>
+        <w:tabs>
+          <w:tab w:val="num" w:pos="720"/>
+        </w:tabs>
+        <w:ind w:left="720" w:hanging="360"/>
+      </w:pPr>
+      <w:rPr>
+        <w:rFonts w:ascii="Symbol" w:hAnsi="Symbol" w:hint="default"/>
+        <w:sz w:val="20"/>
+      </w:rPr>
+    </w:lvl>
+    <w:lvl w:ilvl="1" w:tentative="1">
+      <w:start w:val="1"/>
+      <w:numFmt w:val="bullet"/>
+      <w:lvlText w:val="o"/>
+      <w:lvlJc w:val="left"/>
+      <w:pPr>
+        <w:tabs>
+          <w:tab w:val="num" w:pos="1440"/>
+        </w:tabs>
+        <w:ind w:left="1440" w:hanging="360"/>
+      </w:pPr>
+      <w:rPr>
+        <w:rFonts w:ascii="Courier New" w:hAnsi="Courier New" w:hint="default"/>
+        <w:sz w:val="20"/>
+      </w:rPr>
+    </w:lvl>
+    <w:lvl w:ilvl="2" w:tentative="1">
+      <w:start w:val="1"/>
+      <w:numFmt w:val="bullet"/>
+      <w:lvlText w:val=""/>
+      <w:lvlJc w:val="left"/>
+      <w:pPr>
+        <w:tabs>
+          <w:tab w:val="num" w:pos="2160"/>
+        </w:tabs>
+        <w:ind w:left="2160" w:hanging="360"/>
+      </w:pPr>
+      <w:rPr>
+        <w:rFonts w:ascii="Wingdings" w:hAnsi="Wingdings" w:hint="default"/>
+        <w:sz w:val="20"/>
+      </w:rPr>
+    </w:lvl>
+    <w:lvl w:ilvl="3" w:tentative="1">
+      <w:start w:val="1"/>
+      <w:numFmt w:val="bullet"/>
+      <w:lvlText w:val=""/>
+      <w:lvlJc w:val="left"/>
+      <w:pPr>
+        <w:tabs>
+          <w:tab w:val="num" w:pos="2880"/>
+        </w:tabs>
+        <w:ind w:left="2880" w:hanging="360"/>
+      </w:pPr>
+      <w:rPr>
+        <w:rFonts w:ascii="Wingdings" w:hAnsi="Wingdings" w:hint="default"/>
+        <w:sz w:val="20"/>
+      </w:rPr>
+    </w:lvl>
+    <w:lvl w:ilvl="4" w:tentative="1">
+      <w:start w:val="1"/>
+      <w:numFmt w:val="bullet"/>
+      <w:lvlText w:val=""/>
+      <w:lvlJc w:val="left"/>
+      <w:pPr>
+        <w:tabs>
+          <w:tab w:val="num" w:pos="3600"/>
+        </w:tabs>
+        <w:ind w:left="3600" w:hanging="360"/>
+      </w:pPr>
+      <w:rPr>
+        <w:rFonts w:ascii="Wingdings" w:hAnsi="Wingdings" w:hint="default"/>
+        <w:sz w:val="20"/>
+      </w:rPr>
+    </w:lvl>
+    <w:lvl w:ilvl="5" w:tentative="1">
+      <w:start w:val="1"/>
+      <w:numFmt w:val="bullet"/>
+      <w:lvlText w:val=""/>
+      <w:lvlJc w:val="left"/>
+      <w:pPr>
+        <w:tabs>
+          <w:tab w:val="num" w:pos="4320"/>
+        </w:tabs>
+        <w:ind w:left="4320" w:hanging="360"/>
+      </w:pPr>
+      <w:rPr>
+        <w:rFonts w:ascii="Wingdings" w:hAnsi="Wingdings" w:hint="default"/>
+        <w:sz w:val="20"/>
+      </w:rPr>
+    </w:lvl>
+    <w:lvl w:ilvl="6" w:tentative="1">
+      <w:start w:val="1"/>
+      <w:numFmt w:val="bullet"/>
+      <w:lvlText w:val=""/>
+      <w:lvlJc w:val="left"/>
+      <w:pPr>
+        <w:tabs>
+          <w:tab w:val="num" w:pos="5040"/>
+        </w:tabs>
+        <w:ind w:left="5040" w:hanging="360"/>
+      </w:pPr>
+      <w:rPr>
+        <w:rFonts w:ascii="Wingdings" w:hAnsi="Wingdings" w:hint="default"/>
+        <w:sz w:val="20"/>
+      </w:rPr>
+    </w:lvl>
+    <w:lvl w:ilvl="7" w:tentative="1">
+      <w:start w:val="1"/>
+      <w:numFmt w:val="bullet"/>
+      <w:lvlText w:val=""/>
+      <w:lvlJc w:val="left"/>
+      <w:pPr>
+        <w:tabs>
+          <w:tab w:val="num" w:pos="5760"/>
+        </w:tabs>
+        <w:ind w:left="5760" w:hanging="360"/>
+      </w:pPr>
+      <w:rPr>
+        <w:rFonts w:ascii="Wingdings" w:hAnsi="Wingdings" w:hint="default"/>
+        <w:sz w:val="20"/>
+      </w:rPr>
+    </w:lvl>
+    <w:lvl w:ilvl="8" w:tentative="1">
+      <w:start w:val="1"/>
+      <w:numFmt w:val="bullet"/>
+      <w:lvlText w:val=""/>
+      <w:lvlJc w:val="left"/>
+      <w:pPr>
+        <w:tabs>
+          <w:tab w:val="num" w:pos="6480"/>
+        </w:tabs>
+        <w:ind w:left="6480" w:hanging="360"/>
+      </w:pPr>
+      <w:rPr>
+        <w:rFonts w:ascii="Wingdings" w:hAnsi="Wingdings" w:hint="default"/>
+        <w:sz w:val="20"/>
+      </w:rPr>
+    </w:lvl>
+  </w:abstractNum>
+  <w:abstractNum w:abstractNumId="4" w15:restartNumberingAfterBreak="0">
+    <w:nsid w:val="471129C9"/>
+    <w:multiLevelType w:val="multilevel"/>
+    <w:tmpl w:val="A17A7216"/>
+    <w:lvl w:ilvl="0">
+      <w:start w:val="1"/>
+      <w:numFmt w:val="decimal"/>
+      <w:lvlText w:val="%1."/>
+      <w:lvlJc w:val="left"/>
+      <w:pPr>
+        <w:tabs>
+          <w:tab w:val="num" w:pos="720"/>
+        </w:tabs>
+        <w:ind w:left="720" w:hanging="360"/>
+      </w:pPr>
+    </w:lvl>
+    <w:lvl w:ilvl="1" w:tentative="1">
+      <w:start w:val="1"/>
+      <w:numFmt w:val="decimal"/>
+      <w:lvlText w:val="%2."/>
+      <w:lvlJc w:val="left"/>
+      <w:pPr>
+        <w:tabs>
+          <w:tab w:val="num" w:pos="1440"/>
+        </w:tabs>
+        <w:ind w:left="1440" w:hanging="360"/>
+      </w:pPr>
+    </w:lvl>
+    <w:lvl w:ilvl="2" w:tentative="1">
+      <w:start w:val="1"/>
+      <w:numFmt w:val="decimal"/>
+      <w:lvlText w:val="%3."/>
+      <w:lvlJc w:val="left"/>
+      <w:pPr>
+        <w:tabs>
+          <w:tab w:val="num" w:pos="2160"/>
+        </w:tabs>
+        <w:ind w:left="2160" w:hanging="360"/>
+      </w:pPr>
+    </w:lvl>
+    <w:lvl w:ilvl="3" w:tentative="1">
+      <w:start w:val="1"/>
+      <w:numFmt w:val="decimal"/>
+      <w:lvlText w:val="%4."/>
+      <w:lvlJc w:val="left"/>
+      <w:pPr>
+        <w:tabs>
+          <w:tab w:val="num" w:pos="2880"/>
+        </w:tabs>
+        <w:ind w:left="2880" w:hanging="360"/>
+      </w:pPr>
+    </w:lvl>
+    <w:lvl w:ilvl="4" w:tentative="1">
+      <w:start w:val="1"/>
+      <w:numFmt w:val="decimal"/>
+      <w:lvlText w:val="%5."/>
+      <w:lvlJc w:val="left"/>
+      <w:pPr>
+        <w:tabs>
+          <w:tab w:val="num" w:pos="3600"/>
+        </w:tabs>
+        <w:ind w:left="3600" w:hanging="360"/>
+      </w:pPr>
+    </w:lvl>
+    <w:lvl w:ilvl="5" w:tentative="1">
+      <w:start w:val="1"/>
+      <w:numFmt w:val="decimal"/>
+      <w:lvlText w:val="%6."/>
+      <w:lvlJc w:val="left"/>
+      <w:pPr>
+        <w:tabs>
+          <w:tab w:val="num" w:pos="4320"/>
+        </w:tabs>
+        <w:ind w:left="4320" w:hanging="360"/>
+      </w:pPr>
+    </w:lvl>
+    <w:lvl w:ilvl="6" w:tentative="1">
+      <w:start w:val="1"/>
+      <w:numFmt w:val="decimal"/>
+      <w:lvlText w:val="%7."/>
+      <w:lvlJc w:val="left"/>
+      <w:pPr>
+        <w:tabs>
+          <w:tab w:val="num" w:pos="5040"/>
+        </w:tabs>
+        <w:ind w:left="5040" w:hanging="360"/>
+      </w:pPr>
+    </w:lvl>
+    <w:lvl w:ilvl="7" w:tentative="1">
+      <w:start w:val="1"/>
+      <w:numFmt w:val="decimal"/>
+      <w:lvlText w:val="%8."/>
+      <w:lvlJc w:val="left"/>
+      <w:pPr>
+        <w:tabs>
+          <w:tab w:val="num" w:pos="5760"/>
+        </w:tabs>
+        <w:ind w:left="5760" w:hanging="360"/>
+      </w:pPr>
+    </w:lvl>
+    <w:lvl w:ilvl="8" w:tentative="1">
+      <w:start w:val="1"/>
+      <w:numFmt w:val="decimal"/>
+      <w:lvlText w:val="%9."/>
+      <w:lvlJc w:val="left"/>
+      <w:pPr>
+        <w:tabs>
+          <w:tab w:val="num" w:pos="6480"/>
+        </w:tabs>
+        <w:ind w:left="6480" w:hanging="360"/>
+      </w:pPr>
+    </w:lvl>
+  </w:abstractNum>
+  <w:abstractNum w:abstractNumId="5" w15:restartNumberingAfterBreak="0">
+    <w:nsid w:val="59780922"/>
+    <w:multiLevelType w:val="hybridMultilevel"/>
+    <w:tmpl w:val="573AB412"/>
+    <w:lvl w:ilvl="0" w:tplc="4009000F">
+      <w:start w:val="1"/>
+      <w:numFmt w:val="decimal"/>
+      <w:lvlText w:val="%1."/>
+      <w:lvlJc w:val="left"/>
+      <w:pPr>
+        <w:ind w:left="720" w:hanging="360"/>
+      </w:pPr>
+      <w:rPr>
+        <w:rFonts w:hint="default"/>
+      </w:rPr>
+    </w:lvl>
+    <w:lvl w:ilvl="1" w:tplc="40090019" w:tentative="1">
+      <w:start w:val="1"/>
+      <w:numFmt w:val="lowerLetter"/>
+      <w:lvlText w:val="%2."/>
+      <w:lvlJc w:val="left"/>
+      <w:pPr>
+        <w:ind w:left="1440" w:hanging="360"/>
+      </w:pPr>
+    </w:lvl>
+    <w:lvl w:ilvl="2" w:tplc="4009001B" w:tentative="1">
+      <w:start w:val="1"/>
+      <w:numFmt w:val="lowerRoman"/>
+      <w:lvlText w:val="%3."/>
+      <w:lvlJc w:val="right"/>
+      <w:pPr>
+        <w:ind w:left="2160" w:hanging="180"/>
+      </w:pPr>
+    </w:lvl>
+    <w:lvl w:ilvl="3" w:tplc="4009000F" w:tentative="1">
+      <w:start w:val="1"/>
+      <w:numFmt w:val="decimal"/>
+      <w:lvlText w:val="%4."/>
+      <w:lvlJc w:val="left"/>
+      <w:pPr>
+        <w:ind w:left="2880" w:hanging="360"/>
+      </w:pPr>
+    </w:lvl>
+    <w:lvl w:ilvl="4" w:tplc="40090019" w:tentative="1">
+      <w:start w:val="1"/>
+      <w:numFmt w:val="lowerLetter"/>
+      <w:lvlText w:val="%5."/>
+      <w:lvlJc w:val="left"/>
+      <w:pPr>
+        <w:ind w:left="3600" w:hanging="360"/>
+      </w:pPr>
+    </w:lvl>
+    <w:lvl w:ilvl="5" w:tplc="4009001B" w:tentative="1">
+      <w:start w:val="1"/>
+      <w:numFmt w:val="lowerRoman"/>
+      <w:lvlText w:val="%6."/>
+      <w:lvlJc w:val="right"/>
+      <w:pPr>
+        <w:ind w:left="4320" w:hanging="180"/>
+      </w:pPr>
+    </w:lvl>
+    <w:lvl w:ilvl="6" w:tplc="4009000F" w:tentative="1">
+      <w:start w:val="1"/>
+      <w:numFmt w:val="decimal"/>
+      <w:lvlText w:val="%7."/>
+      <w:lvlJc w:val="left"/>
+      <w:pPr>
+        <w:ind w:left="5040" w:hanging="360"/>
+      </w:pPr>
+    </w:lvl>
+    <w:lvl w:ilvl="7" w:tplc="40090019" w:tentative="1">
+      <w:start w:val="1"/>
+      <w:numFmt w:val="lowerLetter"/>
+      <w:lvlText w:val="%8."/>
+      <w:lvlJc w:val="left"/>
+      <w:pPr>
+        <w:ind w:left="5760" w:hanging="360"/>
+      </w:pPr>
+    </w:lvl>
+    <w:lvl w:ilvl="8" w:tplc="4009001B" w:tentative="1">
+      <w:start w:val="1"/>
+      <w:numFmt w:val="lowerRoman"/>
+      <w:lvlText w:val="%9."/>
+      <w:lvlJc w:val="right"/>
+      <w:pPr>
+        <w:ind w:left="6480" w:hanging="180"/>
+      </w:pPr>
+    </w:lvl>
+  </w:abstractNum>
+  <w:abstractNum w:abstractNumId="6" w15:restartNumberingAfterBreak="0">
+    <w:nsid w:val="5D850EBC"/>
+    <w:multiLevelType w:val="multilevel"/>
+    <w:tmpl w:val="01B281AA"/>
+    <w:lvl w:ilvl="0">
+      <w:start w:val="1"/>
+      <w:numFmt w:val="decimal"/>
+      <w:lvlText w:val="%1."/>
+      <w:lvlJc w:val="left"/>
+      <w:pPr>
+        <w:tabs>
+          <w:tab w:val="num" w:pos="720"/>
+        </w:tabs>
+        <w:ind w:left="720" w:hanging="360"/>
+      </w:pPr>
+    </w:lvl>
+    <w:lvl w:ilvl="1" w:tentative="1">
+      <w:start w:val="1"/>
+      <w:numFmt w:val="decimal"/>
+      <w:lvlText w:val="%2."/>
+      <w:lvlJc w:val="left"/>
+      <w:pPr>
+        <w:tabs>
+          <w:tab w:val="num" w:pos="1440"/>
+        </w:tabs>
+        <w:ind w:left="1440" w:hanging="360"/>
+      </w:pPr>
+    </w:lvl>
+    <w:lvl w:ilvl="2" w:tentative="1">
+      <w:start w:val="1"/>
+      <w:numFmt w:val="decimal"/>
+      <w:lvlText w:val="%3."/>
+      <w:lvlJc w:val="left"/>
+      <w:pPr>
+        <w:tabs>
+          <w:tab w:val="num" w:pos="2160"/>
+        </w:tabs>
+        <w:ind w:left="2160" w:hanging="360"/>
+      </w:pPr>
+    </w:lvl>
+    <w:lvl w:ilvl="3" w:tentative="1">
+      <w:start w:val="1"/>
+      <w:numFmt w:val="decimal"/>
+      <w:lvlText w:val="%4."/>
+      <w:lvlJc w:val="left"/>
+      <w:pPr>
+        <w:tabs>
+          <w:tab w:val="num" w:pos="2880"/>
+        </w:tabs>
+        <w:ind w:left="2880" w:hanging="360"/>
+      </w:pPr>
+    </w:lvl>
+    <w:lvl w:ilvl="4" w:tentative="1">
+      <w:start w:val="1"/>
+      <w:numFmt w:val="decimal"/>
+      <w:lvlText w:val="%5."/>
+      <w:lvlJc w:val="left"/>
+      <w:pPr>
+        <w:tabs>
+          <w:tab w:val="num" w:pos="3600"/>
+        </w:tabs>
+        <w:ind w:left="3600" w:hanging="360"/>
+      </w:pPr>
+    </w:lvl>
+    <w:lvl w:ilvl="5" w:tentative="1">
+      <w:start w:val="1"/>
+      <w:numFmt w:val="decimal"/>
+      <w:lvlText w:val="%6."/>
+      <w:lvlJc w:val="left"/>
+      <w:pPr>
+        <w:tabs>
+          <w:tab w:val="num" w:pos="4320"/>
+        </w:tabs>
+        <w:ind w:left="4320" w:hanging="360"/>
+      </w:pPr>
+    </w:lvl>
+    <w:lvl w:ilvl="6" w:tentative="1">
+      <w:start w:val="1"/>
+      <w:numFmt w:val="decimal"/>
+      <w:lvlText w:val="%7."/>
+      <w:lvlJc w:val="left"/>
+      <w:pPr>
+        <w:tabs>
+          <w:tab w:val="num" w:pos="5040"/>
+        </w:tabs>
+        <w:ind w:left="5040" w:hanging="360"/>
+      </w:pPr>
+    </w:lvl>
+    <w:lvl w:ilvl="7" w:tentative="1">
+      <w:start w:val="1"/>
+      <w:numFmt w:val="decimal"/>
+      <w:lvlText w:val="%8."/>
+      <w:lvlJc w:val="left"/>
+      <w:pPr>
+        <w:tabs>
+          <w:tab w:val="num" w:pos="5760"/>
+        </w:tabs>
+        <w:ind w:left="5760" w:hanging="360"/>
+      </w:pPr>
+    </w:lvl>
+    <w:lvl w:ilvl="8" w:tentative="1">
+      <w:start w:val="1"/>
+      <w:numFmt w:val="decimal"/>
+      <w:lvlText w:val="%9."/>
+      <w:lvlJc w:val="left"/>
+      <w:pPr>
+        <w:tabs>
+          <w:tab w:val="num" w:pos="6480"/>
+        </w:tabs>
+        <w:ind w:left="6480" w:hanging="360"/>
+      </w:pPr>
+    </w:lvl>
+  </w:abstractNum>
+  <w:num w:numId="1" w16cid:durableId="1686713519">
+    <w:abstractNumId w:val="6"/>
+  </w:num>
+  <w:num w:numId="2" w16cid:durableId="85227291">
+    <w:abstractNumId w:val="2"/>
+  </w:num>
+  <w:num w:numId="3" w16cid:durableId="1729763079">
+    <w:abstractNumId w:val="5"/>
+  </w:num>
+  <w:num w:numId="4" w16cid:durableId="179241423">
+    <w:abstractNumId w:val="4"/>
+  </w:num>
+  <w:num w:numId="5" w16cid:durableId="438840610">
+    <w:abstractNumId w:val="1"/>
+  </w:num>
+  <w:num w:numId="6" w16cid:durableId="2113864862">
+    <w:abstractNumId w:val="0"/>
+  </w:num>
+  <w:num w:numId="7" w16cid:durableId="376469944">
+    <w:abstractNumId w:val="3"/>
+  </w:num>
+</w:numbering>
 </file>
 
 <file path=word/styles.xml><?xml version="1.0" encoding="utf-8"?>
@@ -433,6 +6239,7 @@
   <w:style w:type="paragraph" w:default="1" w:styleId="Normal">
     <w:name w:val="Normal"/>
     <w:qFormat/>
+    <w:rsid w:val="00004DFE"/>
   </w:style>
   <w:style w:type="paragraph" w:styleId="Heading1">
     <w:name w:val="heading 1"/>
@@ -461,7 +6268,6 @@
     <w:next w:val="Normal"/>
     <w:link w:val="Heading2Char"/>
     <w:uiPriority w:val="9"/>
-    <w:semiHidden/>
     <w:unhideWhenUsed/>
     <w:qFormat/>
     <w:rsid w:val="003F4339"/>
@@ -678,7 +6484,6 @@
     <w:basedOn w:val="DefaultParagraphFont"/>
     <w:link w:val="Heading2"/>
     <w:uiPriority w:val="9"/>
-    <w:semiHidden/>
     <w:rsid w:val="003F4339"/>
     <w:rPr>
       <w:rFonts w:asciiTheme="majorHAnsi" w:eastAsiaTheme="majorEastAsia" w:hAnsiTheme="majorHAnsi" w:cstheme="majorBidi"/>
@@ -948,6 +6753,156 @@
       <w:smallCaps/>
       <w:color w:val="0F4761" w:themeColor="accent1" w:themeShade="BF"/>
       <w:spacing w:val="5"/>
+    </w:rPr>
+  </w:style>
+  <w:style w:type="paragraph" w:customStyle="1" w:styleId="vo">
+    <w:name w:val="vo"/>
+    <w:basedOn w:val="Normal"/>
+    <w:rsid w:val="00C472EF"/>
+    <w:pPr>
+      <w:spacing w:before="100" w:beforeAutospacing="1" w:after="100" w:afterAutospacing="1" w:line="240" w:lineRule="auto"/>
+    </w:pPr>
+    <w:rPr>
+      <w:rFonts w:ascii="Times New Roman" w:eastAsia="Times New Roman" w:hAnsi="Times New Roman" w:cs="Times New Roman"/>
+      <w:kern w:val="0"/>
+      <w:lang w:eastAsia="en-IN"/>
+      <w14:ligatures w14:val="none"/>
+    </w:rPr>
+  </w:style>
+  <w:style w:type="character" w:styleId="Emphasis">
+    <w:name w:val="Emphasis"/>
+    <w:basedOn w:val="DefaultParagraphFont"/>
+    <w:uiPriority w:val="20"/>
+    <w:qFormat/>
+    <w:rsid w:val="00C472EF"/>
+    <w:rPr>
+      <w:i/>
+      <w:iCs/>
+    </w:rPr>
+  </w:style>
+  <w:style w:type="character" w:styleId="Strong">
+    <w:name w:val="Strong"/>
+    <w:basedOn w:val="DefaultParagraphFont"/>
+    <w:uiPriority w:val="22"/>
+    <w:qFormat/>
+    <w:rsid w:val="00C472EF"/>
+    <w:rPr>
+      <w:b/>
+      <w:bCs/>
+    </w:rPr>
+  </w:style>
+  <w:style w:type="paragraph" w:styleId="NormalWeb">
+    <w:name w:val="Normal (Web)"/>
+    <w:basedOn w:val="Normal"/>
+    <w:uiPriority w:val="99"/>
+    <w:semiHidden/>
+    <w:unhideWhenUsed/>
+    <w:rsid w:val="00D271C9"/>
+    <w:pPr>
+      <w:spacing w:before="100" w:beforeAutospacing="1" w:after="100" w:afterAutospacing="1" w:line="240" w:lineRule="auto"/>
+    </w:pPr>
+    <w:rPr>
+      <w:rFonts w:ascii="Times New Roman" w:eastAsia="Times New Roman" w:hAnsi="Times New Roman" w:cs="Times New Roman"/>
+      <w:kern w:val="0"/>
+      <w:lang w:eastAsia="en-IN"/>
+      <w14:ligatures w14:val="none"/>
+    </w:rPr>
+  </w:style>
+  <w:style w:type="paragraph" w:customStyle="1" w:styleId="mo">
+    <w:name w:val="mo"/>
+    <w:basedOn w:val="Normal"/>
+    <w:rsid w:val="00843006"/>
+    <w:pPr>
+      <w:spacing w:before="100" w:beforeAutospacing="1" w:after="100" w:afterAutospacing="1" w:line="240" w:lineRule="auto"/>
+    </w:pPr>
+    <w:rPr>
+      <w:rFonts w:ascii="Times New Roman" w:eastAsia="Times New Roman" w:hAnsi="Times New Roman" w:cs="Times New Roman"/>
+      <w:kern w:val="0"/>
+      <w:lang w:eastAsia="en-IN"/>
+      <w14:ligatures w14:val="none"/>
+    </w:rPr>
+  </w:style>
+  <w:style w:type="character" w:styleId="Hyperlink">
+    <w:name w:val="Hyperlink"/>
+    <w:basedOn w:val="DefaultParagraphFont"/>
+    <w:uiPriority w:val="99"/>
+    <w:semiHidden/>
+    <w:unhideWhenUsed/>
+    <w:rsid w:val="00843006"/>
+    <w:rPr>
+      <w:color w:val="0000FF"/>
+      <w:u w:val="single"/>
+    </w:rPr>
+  </w:style>
+  <w:style w:type="paragraph" w:customStyle="1" w:styleId="pw-post-body-paragraph">
+    <w:name w:val="pw-post-body-paragraph"/>
+    <w:basedOn w:val="Normal"/>
+    <w:rsid w:val="00F51B5C"/>
+    <w:pPr>
+      <w:spacing w:before="100" w:beforeAutospacing="1" w:after="100" w:afterAutospacing="1" w:line="240" w:lineRule="auto"/>
+    </w:pPr>
+    <w:rPr>
+      <w:rFonts w:ascii="Times New Roman" w:eastAsia="Times New Roman" w:hAnsi="Times New Roman" w:cs="Times New Roman"/>
+      <w:kern w:val="0"/>
+      <w:lang w:eastAsia="en-IN"/>
+      <w14:ligatures w14:val="none"/>
+    </w:rPr>
+  </w:style>
+  <w:style w:type="paragraph" w:styleId="Header">
+    <w:name w:val="header"/>
+    <w:basedOn w:val="Normal"/>
+    <w:link w:val="HeaderChar"/>
+    <w:uiPriority w:val="99"/>
+    <w:unhideWhenUsed/>
+    <w:rsid w:val="00F51B5C"/>
+    <w:pPr>
+      <w:tabs>
+        <w:tab w:val="center" w:pos="4513"/>
+        <w:tab w:val="right" w:pos="9026"/>
+      </w:tabs>
+      <w:spacing w:after="0" w:line="240" w:lineRule="auto"/>
+    </w:pPr>
+  </w:style>
+  <w:style w:type="character" w:customStyle="1" w:styleId="HeaderChar">
+    <w:name w:val="Header Char"/>
+    <w:basedOn w:val="DefaultParagraphFont"/>
+    <w:link w:val="Header"/>
+    <w:uiPriority w:val="99"/>
+    <w:rsid w:val="00F51B5C"/>
+  </w:style>
+  <w:style w:type="paragraph" w:styleId="Footer">
+    <w:name w:val="footer"/>
+    <w:basedOn w:val="Normal"/>
+    <w:link w:val="FooterChar"/>
+    <w:uiPriority w:val="99"/>
+    <w:unhideWhenUsed/>
+    <w:rsid w:val="00F51B5C"/>
+    <w:pPr>
+      <w:tabs>
+        <w:tab w:val="center" w:pos="4513"/>
+        <w:tab w:val="right" w:pos="9026"/>
+      </w:tabs>
+      <w:spacing w:after="0" w:line="240" w:lineRule="auto"/>
+    </w:pPr>
+  </w:style>
+  <w:style w:type="character" w:customStyle="1" w:styleId="FooterChar">
+    <w:name w:val="Footer Char"/>
+    <w:basedOn w:val="DefaultParagraphFont"/>
+    <w:link w:val="Footer"/>
+    <w:uiPriority w:val="99"/>
+    <w:rsid w:val="00F51B5C"/>
+  </w:style>
+  <w:style w:type="character" w:styleId="HTMLCode">
+    <w:name w:val="HTML Code"/>
+    <w:basedOn w:val="DefaultParagraphFont"/>
+    <w:uiPriority w:val="99"/>
+    <w:semiHidden/>
+    <w:unhideWhenUsed/>
+    <w:rsid w:val="00F51B5C"/>
+    <w:rPr>
+      <w:rFonts w:ascii="Courier New" w:eastAsia="Times New Roman" w:hAnsi="Courier New" w:cs="Courier New"/>
+      <w:sz w:val="20"/>
+      <w:szCs w:val="20"/>
     </w:rPr>
   </w:style>
 </w:styles>

--- a/Documentation.docx
+++ b/Documentation.docx
@@ -638,70 +638,19 @@
       <w:pPr>
         <w:spacing w:line="276" w:lineRule="auto"/>
       </w:pPr>
+      <w:r>
+        <w:rPr>
+          <w:rFonts w:ascii="Georgia" w:hAnsi="Georgia"/>
+          <w:color w:val="242424"/>
+          <w:spacing w:val="-1"/>
+          <w:shd w:val="clear" w:color="auto" w:fill="FFFFFF"/>
+        </w:rPr>
+        <w:t>We’ll create the dataset using a Python code.</w:t>
+      </w:r>
     </w:p>
     <w:p>
       <w:pPr>
         <w:spacing w:line="276" w:lineRule="auto"/>
-      </w:pPr>
-    </w:p>
-    <w:p>
-      <w:pPr>
-        <w:spacing w:line="276" w:lineRule="auto"/>
-      </w:pPr>
-    </w:p>
-    <w:p>
-      <w:pPr>
-        <w:spacing w:line="276" w:lineRule="auto"/>
-      </w:pPr>
-    </w:p>
-    <w:p>
-      <w:pPr>
-        <w:spacing w:line="276" w:lineRule="auto"/>
-      </w:pPr>
-    </w:p>
-    <w:p>
-      <w:pPr>
-        <w:spacing w:line="276" w:lineRule="auto"/>
-      </w:pPr>
-    </w:p>
-    <w:p>
-      <w:pPr>
-        <w:spacing w:line="276" w:lineRule="auto"/>
-      </w:pPr>
-    </w:p>
-    <w:p>
-      <w:pPr>
-        <w:spacing w:line="276" w:lineRule="auto"/>
-      </w:pPr>
-    </w:p>
-    <w:p>
-      <w:pPr>
-        <w:spacing w:line="276" w:lineRule="auto"/>
-      </w:pPr>
-    </w:p>
-    <w:p>
-      <w:pPr>
-        <w:spacing w:line="276" w:lineRule="auto"/>
-      </w:pPr>
-    </w:p>
-    <w:p>
-      <w:pPr>
-        <w:spacing w:line="276" w:lineRule="auto"/>
-      </w:pPr>
-    </w:p>
-    <w:p>
-      <w:pPr>
-        <w:spacing w:line="276" w:lineRule="auto"/>
-      </w:pPr>
-    </w:p>
-    <w:p>
-      <w:pPr>
-        <w:spacing w:line="276" w:lineRule="auto"/>
-      </w:pPr>
-    </w:p>
-    <w:p>
-      <w:pPr>
-        <w:spacing w:line="276" w:lineRule="auto"/>
         <w:rPr>
           <w:rFonts w:ascii="Georgia" w:hAnsi="Georgia"/>
           <w:color w:val="242424"/>
@@ -710,27 +659,10 @@
         </w:rPr>
       </w:pPr>
       <w:r>
-        <w:lastRenderedPageBreak/>
         <w:drawing>
-          <wp:anchor distT="0" distB="0" distL="114300" distR="114300" simplePos="0" relativeHeight="251658240" behindDoc="1" locked="0" layoutInCell="1" allowOverlap="1" wp14:anchorId="132D2975" wp14:editId="3D67167B">
-            <wp:simplePos x="0" y="0"/>
-            <wp:positionH relativeFrom="margin">
-              <wp:align>left</wp:align>
-            </wp:positionH>
-            <wp:positionV relativeFrom="paragraph">
-              <wp:posOffset>304800</wp:posOffset>
-            </wp:positionV>
-            <wp:extent cx="5417820" cy="4685030"/>
-            <wp:effectExtent l="0" t="0" r="0" b="1270"/>
-            <wp:wrapTight wrapText="bothSides">
-              <wp:wrapPolygon edited="0">
-                <wp:start x="0" y="0"/>
-                <wp:lineTo x="0" y="21518"/>
-                <wp:lineTo x="21494" y="21518"/>
-                <wp:lineTo x="21494" y="0"/>
-                <wp:lineTo x="0" y="0"/>
-              </wp:wrapPolygon>
-            </wp:wrapTight>
+          <wp:inline distT="0" distB="0" distL="0" distR="0" wp14:anchorId="132D2975" wp14:editId="77EDFD5A">
+            <wp:extent cx="5471795" cy="4732020"/>
+            <wp:effectExtent l="0" t="0" r="0" b="0"/>
             <wp:docPr id="389370753" name="Picture 1"/>
             <wp:cNvGraphicFramePr>
               <a:graphicFrameLocks xmlns:a="http://schemas.openxmlformats.org/drawingml/2006/main" noChangeAspect="1"/>
@@ -757,7 +689,7 @@
                   <pic:spPr>
                     <a:xfrm>
                       <a:off x="0" y="0"/>
-                      <a:ext cx="5422915" cy="4689436"/>
+                      <a:ext cx="5471795" cy="4732020"/>
                     </a:xfrm>
                     <a:prstGeom prst="rect">
                       <a:avLst/>
@@ -766,29 +698,9 @@
                 </pic:pic>
               </a:graphicData>
             </a:graphic>
-            <wp14:sizeRelH relativeFrom="margin">
-              <wp14:pctWidth>0</wp14:pctWidth>
-            </wp14:sizeRelH>
-            <wp14:sizeRelV relativeFrom="margin">
-              <wp14:pctHeight>0</wp14:pctHeight>
-            </wp14:sizeRelV>
-          </wp:anchor>
+          </wp:inline>
         </w:drawing>
       </w:r>
-      <w:r>
-        <w:rPr>
-          <w:rFonts w:ascii="Georgia" w:hAnsi="Georgia"/>
-          <w:color w:val="242424"/>
-          <w:spacing w:val="-1"/>
-          <w:shd w:val="clear" w:color="auto" w:fill="FFFFFF"/>
-        </w:rPr>
-        <w:t>We’ll create the dataset using a Python code.</w:t>
-      </w:r>
-    </w:p>
-    <w:p>
-      <w:pPr>
-        <w:spacing w:line="276" w:lineRule="auto"/>
-      </w:pPr>
     </w:p>
     <w:p>
       <w:pPr>
@@ -810,6 +722,7 @@
           <w:spacing w:val="-1"/>
           <w:shd w:val="clear" w:color="auto" w:fill="FFFFFF"/>
         </w:rPr>
+        <w:lastRenderedPageBreak/>
         <w:t>Our primary emphasis right now is not on comprehending this Python code; rather, we are directing our attention toward gaining an understanding of the different components present within the dataset.</w:t>
       </w:r>
     </w:p>
@@ -1099,6 +1012,7 @@
         <w:rPr>
           <w:lang w:eastAsia="en-IN"/>
         </w:rPr>
+        <w:lastRenderedPageBreak/>
         <w:t>For example, if you have a time series that generally increases, draw a diagonal line from the bottom-left to the top-right of your plot.</w:t>
       </w:r>
     </w:p>
@@ -1167,7 +1081,6 @@
         <w:rPr>
           <w:lang w:eastAsia="en-IN"/>
         </w:rPr>
-        <w:lastRenderedPageBreak/>
         <w:t>Seasonality:</w:t>
       </w:r>
       <w:r>
@@ -1397,6 +1310,7 @@
           <w:lang w:eastAsia="en-IN"/>
           <w14:ligatures w14:val="none"/>
         </w:rPr>
+        <w:lastRenderedPageBreak/>
         <w:t>Libraries we are going to use:</w:t>
       </w:r>
       <w:r>
@@ -1680,7 +1594,6 @@
           <w:spacing w:val="-1"/>
           <w:shd w:val="clear" w:color="auto" w:fill="FFFFFF"/>
         </w:rPr>
-        <w:lastRenderedPageBreak/>
         <w:t>Load the Dataset</w:t>
       </w:r>
     </w:p>
@@ -1984,9 +1897,9 @@
       </w:pPr>
       <w:r>
         <w:drawing>
-          <wp:inline distT="0" distB="0" distL="0" distR="0" wp14:anchorId="3A56A6F4" wp14:editId="26D3DF3D">
-            <wp:extent cx="5731510" cy="1534795"/>
-            <wp:effectExtent l="0" t="0" r="2540" b="8255"/>
+          <wp:inline distT="0" distB="0" distL="0" distR="0" wp14:anchorId="3A56A6F4" wp14:editId="76B6D68A">
+            <wp:extent cx="4442460" cy="1189611"/>
+            <wp:effectExtent l="0" t="0" r="0" b="0"/>
             <wp:docPr id="1426377021" name="Picture 1" descr="A screen shot of a computer code&#10;&#10;Description automatically generated"/>
             <wp:cNvGraphicFramePr>
               <a:graphicFrameLocks xmlns:a="http://schemas.openxmlformats.org/drawingml/2006/main" noChangeAspect="1"/>
@@ -2007,7 +1920,7 @@
                   <pic:spPr>
                     <a:xfrm>
                       <a:off x="0" y="0"/>
-                      <a:ext cx="5731510" cy="1534795"/>
+                      <a:ext cx="4473040" cy="1197800"/>
                     </a:xfrm>
                     <a:prstGeom prst="rect">
                       <a:avLst/>
@@ -2025,6 +1938,7 @@
         <w:spacing w:line="276" w:lineRule="auto"/>
       </w:pPr>
       <w:r>
+        <w:lastRenderedPageBreak/>
         <w:drawing>
           <wp:inline distT="0" distB="0" distL="0" distR="0" wp14:anchorId="1248FB0D" wp14:editId="0EAE40D8">
             <wp:extent cx="5731510" cy="1075055"/>
@@ -2099,7 +2013,6 @@
         <w:spacing w:line="276" w:lineRule="auto"/>
       </w:pPr>
       <w:r>
-        <w:lastRenderedPageBreak/>
         <w:drawing>
           <wp:inline distT="0" distB="0" distL="0" distR="0" wp14:anchorId="4B11771B" wp14:editId="2A8D3C3A">
             <wp:extent cx="5731510" cy="1394460"/>
@@ -2196,6 +2109,24 @@
           <w14:ligatures w14:val="none"/>
         </w:rPr>
       </w:pPr>
+    </w:p>
+    <w:p>
+      <w:pPr>
+        <w:shd w:val="clear" w:color="auto" w:fill="FFFFFF"/>
+        <w:spacing w:before="413" w:after="0" w:line="276" w:lineRule="auto"/>
+        <w:outlineLvl w:val="1"/>
+        <w:rPr>
+          <w:rFonts w:ascii="Helvetica" w:eastAsia="Times New Roman" w:hAnsi="Helvetica" w:cs="Times New Roman"/>
+          <w:b/>
+          <w:bCs/>
+          <w:color w:val="242424"/>
+          <w:kern w:val="0"/>
+          <w:sz w:val="30"/>
+          <w:szCs w:val="30"/>
+          <w:lang w:eastAsia="en-IN"/>
+          <w14:ligatures w14:val="none"/>
+        </w:rPr>
+      </w:pPr>
       <w:r>
         <w:rPr>
           <w:rFonts w:ascii="Helvetica" w:eastAsia="Times New Roman" w:hAnsi="Helvetica" w:cs="Times New Roman"/>
@@ -2256,6 +2187,17 @@
     <w:p>
       <w:pPr>
         <w:spacing w:line="276" w:lineRule="auto"/>
+        <w:rPr>
+          <w:rFonts w:ascii="Helvetica" w:eastAsia="Times New Roman" w:hAnsi="Helvetica" w:cs="Times New Roman"/>
+          <w:b/>
+          <w:bCs/>
+          <w:color w:val="242424"/>
+          <w:kern w:val="0"/>
+          <w:sz w:val="30"/>
+          <w:szCs w:val="30"/>
+          <w:lang w:eastAsia="en-IN"/>
+          <w14:ligatures w14:val="none"/>
+        </w:rPr>
       </w:pPr>
       <w:r>
         <w:drawing>
@@ -2294,7 +2236,10 @@
           </wp:inline>
         </w:drawing>
       </w:r>
-      <w:r>
+    </w:p>
+    <w:p>
+      <w:pPr>
+        <w:spacing w:line="276" w:lineRule="auto"/>
         <w:rPr>
           <w:rFonts w:ascii="Helvetica" w:eastAsia="Times New Roman" w:hAnsi="Helvetica" w:cs="Times New Roman"/>
           <w:b/>
@@ -2306,6 +2251,25 @@
           <w:lang w:eastAsia="en-IN"/>
           <w14:ligatures w14:val="none"/>
         </w:rPr>
+      </w:pPr>
+    </w:p>
+    <w:p>
+      <w:pPr>
+        <w:spacing w:line="276" w:lineRule="auto"/>
+      </w:pPr>
+      <w:r>
+        <w:rPr>
+          <w:rFonts w:ascii="Helvetica" w:eastAsia="Times New Roman" w:hAnsi="Helvetica" w:cs="Times New Roman"/>
+          <w:b/>
+          <w:bCs/>
+          <w:color w:val="242424"/>
+          <w:kern w:val="0"/>
+          <w:sz w:val="30"/>
+          <w:szCs w:val="30"/>
+          <w:lang w:eastAsia="en-IN"/>
+          <w14:ligatures w14:val="none"/>
+        </w:rPr>
+        <w:lastRenderedPageBreak/>
         <w:t>Residual</w:t>
       </w:r>
     </w:p>
@@ -2356,7 +2320,6 @@
         <w:spacing w:line="276" w:lineRule="auto"/>
       </w:pPr>
       <w:r>
-        <w:lastRenderedPageBreak/>
         <w:drawing>
           <wp:inline distT="0" distB="0" distL="0" distR="0" wp14:anchorId="67D0187D" wp14:editId="1A6EBEAF">
             <wp:extent cx="5731510" cy="1310005"/>
@@ -2547,7 +2510,6 @@
           <w14:ligatures w14:val="none"/>
         </w:rPr>
       </w:pPr>
-      <w:proofErr w:type="gramStart"/>
       <w:r>
         <w:rPr>
           <w:rFonts w:ascii="Georgia" w:eastAsia="Times New Roman" w:hAnsi="Georgia" w:cs="Times New Roman"/>
@@ -2557,9 +2519,8 @@
           <w:lang w:eastAsia="en-IN"/>
           <w14:ligatures w14:val="none"/>
         </w:rPr>
-        <w:t>In order to</w:t>
-      </w:r>
-      <w:proofErr w:type="gramEnd"/>
+        <w:t>To</w:t>
+      </w:r>
       <w:r>
         <w:rPr>
           <w:rFonts w:ascii="Georgia" w:eastAsia="Times New Roman" w:hAnsi="Georgia" w:cs="Times New Roman"/>
@@ -2679,7 +2640,6 @@
         </w:rPr>
         <w:t xml:space="preserve"> Determine the Mean Determine the mean of the selected data points. For that </w:t>
       </w:r>
-      <w:proofErr w:type="gramStart"/>
       <w:r>
         <w:rPr>
           <w:rFonts w:ascii="Georgia" w:eastAsia="Times New Roman" w:hAnsi="Georgia" w:cs="Times New Roman"/>
@@ -2689,9 +2649,8 @@
           <w:lang w:eastAsia="en-IN"/>
           <w14:ligatures w14:val="none"/>
         </w:rPr>
-        <w:t>particular data</w:t>
-      </w:r>
-      <w:proofErr w:type="gramEnd"/>
+        <w:t>data</w:t>
+      </w:r>
       <w:r>
         <w:rPr>
           <w:rFonts w:ascii="Georgia" w:eastAsia="Times New Roman" w:hAnsi="Georgia" w:cs="Times New Roman"/>
@@ -2885,16 +2844,14 @@
         </w:rPr>
         <w:t xml:space="preserve">Now we remove the trend from out data to make it detrended so that we can calculate </w:t>
       </w:r>
-      <w:proofErr w:type="gramStart"/>
-      <w:r>
-        <w:rPr>
-          <w:rFonts w:ascii="Georgia" w:hAnsi="Georgia"/>
-          <w:color w:val="242424"/>
-          <w:spacing w:val="-1"/>
-        </w:rPr>
-        <w:t>seasonality</w:t>
-      </w:r>
-      <w:proofErr w:type="gramEnd"/>
+      <w:r>
+        <w:rPr>
+          <w:rFonts w:ascii="Georgia" w:hAnsi="Georgia"/>
+          <w:color w:val="242424"/>
+          <w:spacing w:val="-1"/>
+        </w:rPr>
+        <w:t>seasonality.</w:t>
+      </w:r>
     </w:p>
     <w:p>
       <w:pPr>
@@ -3030,6 +2987,8 @@
       <w:r>
         <w:rPr>
           <w:rFonts w:ascii="Georgia" w:eastAsia="Times New Roman" w:hAnsi="Georgia" w:cs="Times New Roman"/>
+          <w:b/>
+          <w:bCs/>
           <w:color w:val="242424"/>
           <w:spacing w:val="-1"/>
           <w:kern w:val="0"/>
@@ -3038,16 +2997,114 @@
         </w:rPr>
         <w:t>Step 1: Convert Index to Datetime</w:t>
       </w:r>
-    </w:p>
-    <w:p>
-      <w:pPr>
-        <w:numPr>
-          <w:ilvl w:val="0"/>
-          <w:numId w:val="5"/>
-        </w:numPr>
+      <w:r>
+        <w:rPr>
+          <w:rFonts w:ascii="Georgia" w:eastAsia="Times New Roman" w:hAnsi="Georgia" w:cs="Times New Roman"/>
+          <w:color w:val="242424"/>
+          <w:spacing w:val="-1"/>
+          <w:kern w:val="0"/>
+          <w:lang w:eastAsia="en-IN"/>
+          <w14:ligatures w14:val="none"/>
+        </w:rPr>
+        <w:br/>
+      </w:r>
+      <w:r>
+        <w:rPr>
+          <w:rFonts w:ascii="Georgia" w:eastAsia="Times New Roman" w:hAnsi="Georgia" w:cs="Segoe UI"/>
+          <w:color w:val="242424"/>
+          <w:spacing w:val="-1"/>
+          <w:kern w:val="0"/>
+          <w:lang w:eastAsia="en-IN"/>
+          <w14:ligatures w14:val="none"/>
+        </w:rPr>
+        <w:t xml:space="preserve">Begins by converting the index of the </w:t>
+      </w:r>
+      <w:r>
+        <w:rPr>
+          <w:rFonts w:ascii="Georgia" w:eastAsia="Times New Roman" w:hAnsi="Georgia" w:cs="Segoe UI"/>
+          <w:color w:val="242424"/>
+          <w:spacing w:val="-1"/>
+          <w:kern w:val="0"/>
+          <w:lang w:eastAsia="en-IN"/>
+          <w14:ligatures w14:val="none"/>
+        </w:rPr>
+        <w:t>Data Frame</w:t>
+      </w:r>
+      <w:r>
+        <w:rPr>
+          <w:rFonts w:ascii="Georgia" w:eastAsia="Times New Roman" w:hAnsi="Georgia" w:cs="Segoe UI"/>
+          <w:color w:val="242424"/>
+          <w:spacing w:val="-1"/>
+          <w:kern w:val="0"/>
+          <w:lang w:eastAsia="en-IN"/>
+          <w14:ligatures w14:val="none"/>
+        </w:rPr>
+        <w:t xml:space="preserve"> (</w:t>
+      </w:r>
+      <w:proofErr w:type="spellStart"/>
+      <w:r>
+        <w:rPr>
+          <w:rFonts w:ascii="Courier New" w:eastAsia="Times New Roman" w:hAnsi="Courier New" w:cs="Courier New"/>
+          <w:color w:val="242424"/>
+          <w:spacing w:val="-1"/>
+          <w:kern w:val="0"/>
+          <w:shd w:val="clear" w:color="auto" w:fill="F2F2F2"/>
+          <w:lang w:eastAsia="en-IN"/>
+          <w14:ligatures w14:val="none"/>
+        </w:rPr>
+        <w:t>seasonal_df</w:t>
+      </w:r>
+      <w:proofErr w:type="spellEnd"/>
+      <w:r>
+        <w:rPr>
+          <w:rFonts w:ascii="Georgia" w:eastAsia="Times New Roman" w:hAnsi="Georgia" w:cs="Segoe UI"/>
+          <w:color w:val="242424"/>
+          <w:spacing w:val="-1"/>
+          <w:kern w:val="0"/>
+          <w:lang w:eastAsia="en-IN"/>
+          <w14:ligatures w14:val="none"/>
+        </w:rPr>
+        <w:t>) to a datetime format. This ensures that the data is organized and can be easily manipulated based on time-related operations.</w:t>
+      </w:r>
+    </w:p>
+    <w:p>
+      <w:pPr>
         <w:shd w:val="clear" w:color="auto" w:fill="FFFFFF"/>
-        <w:spacing w:before="514" w:after="0" w:line="276" w:lineRule="auto"/>
-        <w:ind w:left="1170"/>
+        <w:spacing w:before="226" w:after="0" w:line="276" w:lineRule="auto"/>
+        <w:rPr>
+          <w:rFonts w:ascii="Georgia" w:eastAsia="Times New Roman" w:hAnsi="Georgia" w:cs="Times New Roman"/>
+          <w:color w:val="242424"/>
+          <w:spacing w:val="-1"/>
+          <w:kern w:val="0"/>
+          <w:lang w:eastAsia="en-IN"/>
+          <w14:ligatures w14:val="none"/>
+        </w:rPr>
+      </w:pPr>
+      <w:r>
+        <w:rPr>
+          <w:rFonts w:ascii="Georgia" w:eastAsia="Times New Roman" w:hAnsi="Georgia" w:cs="Times New Roman"/>
+          <w:b/>
+          <w:bCs/>
+          <w:color w:val="242424"/>
+          <w:spacing w:val="-1"/>
+          <w:kern w:val="0"/>
+          <w:lang w:eastAsia="en-IN"/>
+          <w14:ligatures w14:val="none"/>
+        </w:rPr>
+        <w:t>Step 2: Extract Month Information</w:t>
+      </w:r>
+      <w:r>
+        <w:rPr>
+          <w:rFonts w:ascii="Georgia" w:eastAsia="Times New Roman" w:hAnsi="Georgia" w:cs="Times New Roman"/>
+          <w:color w:val="242424"/>
+          <w:spacing w:val="-1"/>
+          <w:kern w:val="0"/>
+          <w:lang w:eastAsia="en-IN"/>
+          <w14:ligatures w14:val="none"/>
+        </w:rPr>
+        <w:br/>
+      </w:r>
+      <w:r>
         <w:rPr>
           <w:rFonts w:ascii="Georgia" w:eastAsia="Times New Roman" w:hAnsi="Georgia" w:cs="Segoe UI"/>
           <w:color w:val="242424"/>
@@ -3056,7 +3113,8 @@
           <w:lang w:eastAsia="en-IN"/>
           <w14:ligatures w14:val="none"/>
         </w:rPr>
-      </w:pPr>
+        <w:t xml:space="preserve">A new column named “month” is added to the </w:t>
+      </w:r>
       <w:r>
         <w:rPr>
           <w:rFonts w:ascii="Georgia" w:eastAsia="Times New Roman" w:hAnsi="Georgia" w:cs="Segoe UI"/>
@@ -3066,9 +3124,8 @@
           <w:lang w:eastAsia="en-IN"/>
           <w14:ligatures w14:val="none"/>
         </w:rPr>
-        <w:t xml:space="preserve">Begins by converting the index of the </w:t>
-      </w:r>
-      <w:proofErr w:type="spellStart"/>
+        <w:t>Data Frame</w:t>
+      </w:r>
       <w:r>
         <w:rPr>
           <w:rFonts w:ascii="Georgia" w:eastAsia="Times New Roman" w:hAnsi="Georgia" w:cs="Segoe UI"/>
@@ -3078,10 +3135,13 @@
           <w:lang w:eastAsia="en-IN"/>
           <w14:ligatures w14:val="none"/>
         </w:rPr>
-        <w:t>DataFrame</w:t>
-      </w:r>
-      <w:proofErr w:type="spellEnd"/>
-      <w:r>
+        <w:t>. This column is populated with the month information extracted from the datetime index. Each row in the “month” column represents the respective month of the corresponding datetime index entry.</w:t>
+      </w:r>
+    </w:p>
+    <w:p>
+      <w:pPr>
+        <w:shd w:val="clear" w:color="auto" w:fill="FFFFFF"/>
+        <w:spacing w:before="226" w:after="0" w:line="276" w:lineRule="auto"/>
         <w:rPr>
           <w:rFonts w:ascii="Georgia" w:eastAsia="Times New Roman" w:hAnsi="Georgia" w:cs="Segoe UI"/>
           <w:color w:val="242424"/>
@@ -3090,22 +3150,33 @@
           <w:lang w:eastAsia="en-IN"/>
           <w14:ligatures w14:val="none"/>
         </w:rPr>
-        <w:t xml:space="preserve"> (</w:t>
-      </w:r>
-      <w:proofErr w:type="spellStart"/>
-      <w:r>
-        <w:rPr>
-          <w:rFonts w:ascii="Courier New" w:eastAsia="Times New Roman" w:hAnsi="Courier New" w:cs="Courier New"/>
-          <w:color w:val="242424"/>
-          <w:spacing w:val="-1"/>
-          <w:kern w:val="0"/>
-          <w:shd w:val="clear" w:color="auto" w:fill="F2F2F2"/>
-          <w:lang w:eastAsia="en-IN"/>
-          <w14:ligatures w14:val="none"/>
-        </w:rPr>
-        <w:t>seasonal_df</w:t>
-      </w:r>
-      <w:proofErr w:type="spellEnd"/>
+      </w:pPr>
+      <w:r>
+        <w:rPr>
+          <w:rFonts w:ascii="Georgia" w:eastAsia="Times New Roman" w:hAnsi="Georgia" w:cs="Times New Roman"/>
+          <w:b/>
+          <w:bCs/>
+          <w:color w:val="242424"/>
+          <w:spacing w:val="-1"/>
+          <w:kern w:val="0"/>
+          <w:lang w:eastAsia="en-IN"/>
+          <w14:ligatures w14:val="none"/>
+        </w:rPr>
+        <w:t>Step 3: Calculate Seasonality</w:t>
+      </w:r>
+      <w:r>
+        <w:rPr>
+          <w:rFonts w:ascii="Georgia" w:eastAsia="Times New Roman" w:hAnsi="Georgia" w:cs="Times New Roman"/>
+          <w:b/>
+          <w:bCs/>
+          <w:color w:val="242424"/>
+          <w:spacing w:val="-1"/>
+          <w:kern w:val="0"/>
+          <w:lang w:eastAsia="en-IN"/>
+          <w14:ligatures w14:val="none"/>
+        </w:rPr>
+        <w:br/>
+      </w:r>
       <w:r>
         <w:rPr>
           <w:rFonts w:ascii="Georgia" w:eastAsia="Times New Roman" w:hAnsi="Georgia" w:cs="Segoe UI"/>
@@ -3115,43 +3186,9 @@
           <w:lang w:eastAsia="en-IN"/>
           <w14:ligatures w14:val="none"/>
         </w:rPr>
-        <w:t>) to a datetime format. This ensures that the data is organized and can be easily manipulated based on time-related operations.</w:t>
-      </w:r>
-    </w:p>
-    <w:p>
-      <w:pPr>
-        <w:shd w:val="clear" w:color="auto" w:fill="FFFFFF"/>
-        <w:spacing w:before="514" w:after="0" w:line="276" w:lineRule="auto"/>
-        <w:rPr>
-          <w:rFonts w:ascii="Georgia" w:eastAsia="Times New Roman" w:hAnsi="Georgia" w:cs="Times New Roman"/>
-          <w:color w:val="242424"/>
-          <w:spacing w:val="-1"/>
-          <w:kern w:val="0"/>
-          <w:lang w:eastAsia="en-IN"/>
-          <w14:ligatures w14:val="none"/>
-        </w:rPr>
-      </w:pPr>
-      <w:r>
-        <w:rPr>
-          <w:rFonts w:ascii="Georgia" w:eastAsia="Times New Roman" w:hAnsi="Georgia" w:cs="Times New Roman"/>
-          <w:color w:val="242424"/>
-          <w:spacing w:val="-1"/>
-          <w:kern w:val="0"/>
-          <w:lang w:eastAsia="en-IN"/>
-          <w14:ligatures w14:val="none"/>
-        </w:rPr>
-        <w:t>Step 2: Extract Month Information</w:t>
-      </w:r>
-    </w:p>
-    <w:p>
-      <w:pPr>
-        <w:numPr>
-          <w:ilvl w:val="0"/>
-          <w:numId w:val="6"/>
-        </w:numPr>
-        <w:shd w:val="clear" w:color="auto" w:fill="FFFFFF"/>
-        <w:spacing w:before="514" w:after="0" w:line="276" w:lineRule="auto"/>
-        <w:ind w:left="1170"/>
+        <w:t xml:space="preserve">a. </w:t>
+      </w:r>
+      <w:r>
         <w:rPr>
           <w:rFonts w:ascii="Georgia" w:eastAsia="Times New Roman" w:hAnsi="Georgia" w:cs="Segoe UI"/>
           <w:color w:val="242424"/>
@@ -3160,7 +3197,8 @@
           <w:lang w:eastAsia="en-IN"/>
           <w14:ligatures w14:val="none"/>
         </w:rPr>
-      </w:pPr>
+        <w:t>The code proceeds to calculate the “seasonality” by grouping the Data</w:t>
+      </w:r>
       <w:r>
         <w:rPr>
           <w:rFonts w:ascii="Georgia" w:eastAsia="Times New Roman" w:hAnsi="Georgia" w:cs="Segoe UI"/>
@@ -3170,9 +3208,8 @@
           <w:lang w:eastAsia="en-IN"/>
           <w14:ligatures w14:val="none"/>
         </w:rPr>
-        <w:t xml:space="preserve">A new column named “month” is added to the </w:t>
-      </w:r>
-      <w:proofErr w:type="spellStart"/>
+        <w:t xml:space="preserve"> </w:t>
+      </w:r>
       <w:r>
         <w:rPr>
           <w:rFonts w:ascii="Georgia" w:eastAsia="Times New Roman" w:hAnsi="Georgia" w:cs="Segoe UI"/>
@@ -3182,9 +3219,8 @@
           <w:lang w:eastAsia="en-IN"/>
           <w14:ligatures w14:val="none"/>
         </w:rPr>
-        <w:t>DataFrame</w:t>
-      </w:r>
-      <w:proofErr w:type="spellEnd"/>
+        <w:t>Frame based on the “month” column</w:t>
+      </w:r>
       <w:r>
         <w:rPr>
           <w:rFonts w:ascii="Georgia" w:eastAsia="Times New Roman" w:hAnsi="Georgia" w:cs="Segoe UI"/>
@@ -3194,43 +3230,9 @@
           <w:lang w:eastAsia="en-IN"/>
           <w14:ligatures w14:val="none"/>
         </w:rPr>
-        <w:t>. This column is populated with the month information extracted from the datetime index. Each row in the “month” column represents the respective month of the corresponding datetime index entry.</w:t>
-      </w:r>
-    </w:p>
-    <w:p>
-      <w:pPr>
-        <w:shd w:val="clear" w:color="auto" w:fill="FFFFFF"/>
-        <w:spacing w:before="514" w:after="0" w:line="276" w:lineRule="auto"/>
-        <w:rPr>
-          <w:rFonts w:ascii="Georgia" w:eastAsia="Times New Roman" w:hAnsi="Georgia" w:cs="Times New Roman"/>
-          <w:color w:val="242424"/>
-          <w:spacing w:val="-1"/>
-          <w:kern w:val="0"/>
-          <w:lang w:eastAsia="en-IN"/>
-          <w14:ligatures w14:val="none"/>
-        </w:rPr>
-      </w:pPr>
-      <w:r>
-        <w:rPr>
-          <w:rFonts w:ascii="Georgia" w:eastAsia="Times New Roman" w:hAnsi="Georgia" w:cs="Times New Roman"/>
-          <w:color w:val="242424"/>
-          <w:spacing w:val="-1"/>
-          <w:kern w:val="0"/>
-          <w:lang w:eastAsia="en-IN"/>
-          <w14:ligatures w14:val="none"/>
-        </w:rPr>
-        <w:t>Step 3: Calculate Seasonality</w:t>
-      </w:r>
-    </w:p>
-    <w:p>
-      <w:pPr>
-        <w:numPr>
-          <w:ilvl w:val="0"/>
-          <w:numId w:val="7"/>
-        </w:numPr>
-        <w:shd w:val="clear" w:color="auto" w:fill="FFFFFF"/>
-        <w:spacing w:before="514" w:after="0" w:line="276" w:lineRule="auto"/>
-        <w:ind w:left="1170"/>
+        <w:t>s</w:t>
+      </w:r>
+      <w:r>
         <w:rPr>
           <w:rFonts w:ascii="Georgia" w:eastAsia="Times New Roman" w:hAnsi="Georgia" w:cs="Segoe UI"/>
           <w:color w:val="242424"/>
@@ -3239,7 +3241,8 @@
           <w:lang w:eastAsia="en-IN"/>
           <w14:ligatures w14:val="none"/>
         </w:rPr>
-      </w:pPr>
+        <w:t>.</w:t>
+      </w:r>
       <w:r>
         <w:rPr>
           <w:rFonts w:ascii="Georgia" w:eastAsia="Times New Roman" w:hAnsi="Georgia" w:cs="Segoe UI"/>
@@ -3249,9 +3252,9 @@
           <w:lang w:eastAsia="en-IN"/>
           <w14:ligatures w14:val="none"/>
         </w:rPr>
-        <w:t xml:space="preserve">The code proceeds to calculate the “seasonality” by grouping the </w:t>
-      </w:r>
-      <w:proofErr w:type="spellStart"/>
+        <w:br/>
+        <w:t xml:space="preserve">b. </w:t>
+      </w:r>
       <w:r>
         <w:rPr>
           <w:rFonts w:ascii="Georgia" w:eastAsia="Times New Roman" w:hAnsi="Georgia" w:cs="Segoe UI"/>
@@ -3261,9 +3264,8 @@
           <w:lang w:eastAsia="en-IN"/>
           <w14:ligatures w14:val="none"/>
         </w:rPr>
-        <w:t>DataFrame</w:t>
-      </w:r>
-      <w:proofErr w:type="spellEnd"/>
+        <w:t>For each month group, it computes the mean of the “detrended” values. The “detrended” values likely represent data with trends removed.</w:t>
+      </w:r>
       <w:r>
         <w:rPr>
           <w:rFonts w:ascii="Georgia" w:eastAsia="Times New Roman" w:hAnsi="Georgia" w:cs="Segoe UI"/>
@@ -3273,18 +3275,10 @@
           <w:lang w:eastAsia="en-IN"/>
           <w14:ligatures w14:val="none"/>
         </w:rPr>
-        <w:t xml:space="preserve"> based on the “month” column.</w:t>
-      </w:r>
-    </w:p>
-    <w:p>
-      <w:pPr>
-        <w:numPr>
-          <w:ilvl w:val="0"/>
-          <w:numId w:val="7"/>
-        </w:numPr>
-        <w:shd w:val="clear" w:color="auto" w:fill="FFFFFF"/>
-        <w:spacing w:before="274" w:after="0" w:line="276" w:lineRule="auto"/>
-        <w:ind w:left="1170"/>
+        <w:br/>
+        <w:t xml:space="preserve">c. </w:t>
+      </w:r>
+      <w:r>
         <w:rPr>
           <w:rFonts w:ascii="Georgia" w:eastAsia="Times New Roman" w:hAnsi="Georgia" w:cs="Segoe UI"/>
           <w:color w:val="242424"/>
@@ -3293,7 +3287,8 @@
           <w:lang w:eastAsia="en-IN"/>
           <w14:ligatures w14:val="none"/>
         </w:rPr>
-      </w:pPr>
+        <w:t>The calculated mean for each month is then assigned to the “seasonality” column in the Data</w:t>
+      </w:r>
       <w:r>
         <w:rPr>
           <w:rFonts w:ascii="Georgia" w:eastAsia="Times New Roman" w:hAnsi="Georgia" w:cs="Segoe UI"/>
@@ -3303,18 +3298,9 @@
           <w:lang w:eastAsia="en-IN"/>
           <w14:ligatures w14:val="none"/>
         </w:rPr>
-        <w:t>For each month group, it computes the mean of the “detrended” values. The “detrended” values likely represent data with trends removed.</w:t>
-      </w:r>
-    </w:p>
-    <w:p>
-      <w:pPr>
-        <w:numPr>
-          <w:ilvl w:val="0"/>
-          <w:numId w:val="7"/>
-        </w:numPr>
-        <w:shd w:val="clear" w:color="auto" w:fill="FFFFFF"/>
-        <w:spacing w:before="274" w:after="0" w:line="276" w:lineRule="auto"/>
-        <w:ind w:left="1170"/>
+        <w:t xml:space="preserve"> </w:t>
+      </w:r>
+      <w:r>
         <w:rPr>
           <w:rFonts w:ascii="Georgia" w:eastAsia="Times New Roman" w:hAnsi="Georgia" w:cs="Segoe UI"/>
           <w:color w:val="242424"/>
@@ -3323,41 +3309,7 @@
           <w:lang w:eastAsia="en-IN"/>
           <w14:ligatures w14:val="none"/>
         </w:rPr>
-      </w:pPr>
-      <w:r>
-        <w:rPr>
-          <w:rFonts w:ascii="Georgia" w:eastAsia="Times New Roman" w:hAnsi="Georgia" w:cs="Segoe UI"/>
-          <w:color w:val="242424"/>
-          <w:spacing w:val="-1"/>
-          <w:kern w:val="0"/>
-          <w:lang w:eastAsia="en-IN"/>
-          <w14:ligatures w14:val="none"/>
-        </w:rPr>
-        <w:t xml:space="preserve">The calculated mean for each month is then assigned to the “seasonality” column in the </w:t>
-      </w:r>
-      <w:proofErr w:type="spellStart"/>
-      <w:r>
-        <w:rPr>
-          <w:rFonts w:ascii="Georgia" w:eastAsia="Times New Roman" w:hAnsi="Georgia" w:cs="Segoe UI"/>
-          <w:color w:val="242424"/>
-          <w:spacing w:val="-1"/>
-          <w:kern w:val="0"/>
-          <w:lang w:eastAsia="en-IN"/>
-          <w14:ligatures w14:val="none"/>
-        </w:rPr>
-        <w:t>DataFrame</w:t>
-      </w:r>
-      <w:proofErr w:type="spellEnd"/>
-      <w:r>
-        <w:rPr>
-          <w:rFonts w:ascii="Georgia" w:eastAsia="Times New Roman" w:hAnsi="Georgia" w:cs="Segoe UI"/>
-          <w:color w:val="242424"/>
-          <w:spacing w:val="-1"/>
-          <w:kern w:val="0"/>
-          <w:lang w:eastAsia="en-IN"/>
-          <w14:ligatures w14:val="none"/>
-        </w:rPr>
-        <w:t>.</w:t>
+        <w:t>Frame.</w:t>
       </w:r>
     </w:p>
     <w:p>
@@ -3411,7 +3363,6 @@
           <w:b/>
           <w:bCs/>
         </w:rPr>
-        <w:lastRenderedPageBreak/>
         <w:drawing>
           <wp:inline distT="0" distB="0" distL="0" distR="0" wp14:anchorId="001AB016" wp14:editId="1DBA6BAC">
             <wp:extent cx="5731510" cy="3675380"/>
@@ -3474,6 +3425,7 @@
           <w:lang w:eastAsia="en-IN"/>
           <w14:ligatures w14:val="none"/>
         </w:rPr>
+        <w:lastRenderedPageBreak/>
         <w:t>Residue</w:t>
       </w:r>
     </w:p>
@@ -3554,14 +3506,8 @@
         </w:drawing>
       </w:r>
     </w:p>
-    <w:p/>
-    <w:p/>
-    <w:p/>
-    <w:p/>
-    <w:p/>
-    <w:p>
-      <w:r>
-        <w:lastRenderedPageBreak/>
+    <w:p>
+      <w:r>
         <w:drawing>
           <wp:inline distT="0" distB="0" distL="0" distR="0" wp14:anchorId="65DC7F04" wp14:editId="65A32E20">
             <wp:extent cx="5731510" cy="3675380"/>
@@ -3722,6 +3668,14 @@
           <w:spacing w:val="-1"/>
         </w:rPr>
         <w:br/>
+      </w:r>
+      <w:r>
+        <w:rPr>
+          <w:rFonts w:ascii="Georgia" w:hAnsi="Georgia"/>
+          <w:color w:val="242424"/>
+          <w:spacing w:val="-1"/>
+        </w:rPr>
+        <w:lastRenderedPageBreak/>
         <w:t>Now that we have some time series data, let’s explore the field of forecasting and assess how well these models do in making future predictions.</w:t>
       </w:r>
     </w:p>
@@ -3797,7 +3751,6 @@
           <w:lang w:eastAsia="en-IN"/>
           <w14:ligatures w14:val="none"/>
         </w:rPr>
-        <w:lastRenderedPageBreak/>
         <w:drawing>
           <wp:inline distT="0" distB="0" distL="0" distR="0" wp14:anchorId="43DAF9C1" wp14:editId="18FA5028">
             <wp:extent cx="5731510" cy="675005"/>
@@ -3952,7 +3905,12 @@
           <w14:ligatures w14:val="none"/>
         </w:rPr>
       </w:pPr>
-      <w:r>
+    </w:p>
+    <w:p>
+      <w:pPr>
+        <w:shd w:val="clear" w:color="auto" w:fill="FFFFFF"/>
+        <w:spacing w:before="468" w:after="0" w:line="276" w:lineRule="auto"/>
+        <w:outlineLvl w:val="0"/>
         <w:rPr>
           <w:rFonts w:ascii="Helvetica" w:eastAsia="Times New Roman" w:hAnsi="Helvetica" w:cs="Times New Roman"/>
           <w:b/>
@@ -3963,22 +3921,36 @@
           <w:lang w:eastAsia="en-IN"/>
           <w14:ligatures w14:val="none"/>
         </w:rPr>
+      </w:pPr>
+      <w:r>
+        <w:rPr>
+          <w:rFonts w:ascii="Georgia" w:eastAsia="Times New Roman" w:hAnsi="Georgia" w:cs="Times New Roman"/>
+          <w:b/>
+          <w:bCs/>
+          <w:color w:val="242424"/>
+          <w:spacing w:val="-4"/>
+          <w:kern w:val="36"/>
+          <w:sz w:val="30"/>
+          <w:szCs w:val="30"/>
+          <w:lang w:eastAsia="en-IN"/>
+          <w14:ligatures w14:val="none"/>
+        </w:rPr>
+        <w:lastRenderedPageBreak/>
         <w:t>Exponential Smoothing</w:t>
       </w:r>
-    </w:p>
-    <w:p>
-      <w:pPr>
-        <w:shd w:val="clear" w:color="auto" w:fill="FFFFFF"/>
-        <w:spacing w:before="226" w:after="0" w:line="276" w:lineRule="auto"/>
-        <w:rPr>
-          <w:rFonts w:ascii="Georgia" w:eastAsia="Times New Roman" w:hAnsi="Georgia" w:cs="Times New Roman"/>
-          <w:color w:val="242424"/>
-          <w:spacing w:val="-1"/>
-          <w:kern w:val="0"/>
-          <w:lang w:eastAsia="en-IN"/>
-          <w14:ligatures w14:val="none"/>
-        </w:rPr>
-      </w:pPr>
+      <w:r>
+        <w:rPr>
+          <w:rFonts w:ascii="Helvetica" w:eastAsia="Times New Roman" w:hAnsi="Helvetica" w:cs="Times New Roman"/>
+          <w:b/>
+          <w:bCs/>
+          <w:color w:val="242424"/>
+          <w:spacing w:val="-4"/>
+          <w:kern w:val="36"/>
+          <w:lang w:eastAsia="en-IN"/>
+          <w14:ligatures w14:val="none"/>
+        </w:rPr>
+        <w:br/>
+      </w:r>
       <w:r>
         <w:rPr>
           <w:rFonts w:ascii="Georgia" w:eastAsia="Times New Roman" w:hAnsi="Georgia" w:cs="Times New Roman"/>
@@ -4046,7 +4018,6 @@
     </w:p>
     <w:p>
       <w:r>
-        <w:lastRenderedPageBreak/>
         <w:drawing>
           <wp:inline distT="0" distB="0" distL="0" distR="0" wp14:anchorId="4EFE14AE" wp14:editId="32F903D3">
             <wp:extent cx="5731510" cy="3110230"/>
@@ -4156,6 +4127,8 @@
           <w:color w:val="242424"/>
           <w:spacing w:val="-4"/>
           <w:kern w:val="36"/>
+          <w:sz w:val="30"/>
+          <w:szCs w:val="30"/>
           <w:lang w:eastAsia="en-IN"/>
           <w14:ligatures w14:val="none"/>
         </w:rPr>
@@ -4168,6 +4141,8 @@
           <w:color w:val="242424"/>
           <w:spacing w:val="-4"/>
           <w:kern w:val="36"/>
+          <w:sz w:val="30"/>
+          <w:szCs w:val="30"/>
           <w:lang w:eastAsia="en-IN"/>
           <w14:ligatures w14:val="none"/>
         </w:rPr>
@@ -4181,6 +4156,8 @@
           <w:color w:val="242424"/>
           <w:spacing w:val="-4"/>
           <w:kern w:val="36"/>
+          <w:sz w:val="30"/>
+          <w:szCs w:val="30"/>
           <w:lang w:eastAsia="en-IN"/>
           <w14:ligatures w14:val="none"/>
         </w:rPr>
@@ -4262,9 +4239,9 @@
       <w:r>
         <w:lastRenderedPageBreak/>
         <w:drawing>
-          <wp:inline distT="0" distB="0" distL="0" distR="0" wp14:anchorId="7247DBD4" wp14:editId="27E1F8AA">
-            <wp:extent cx="4396740" cy="3485221"/>
-            <wp:effectExtent l="0" t="0" r="3810" b="1270"/>
+          <wp:inline distT="0" distB="0" distL="0" distR="0" wp14:anchorId="7247DBD4" wp14:editId="63F4D9C4">
+            <wp:extent cx="5372100" cy="2950021"/>
+            <wp:effectExtent l="0" t="0" r="0" b="3175"/>
             <wp:docPr id="1079453032" name="Picture 1" descr="A graph of a moving average forecasting&#10;&#10;Description automatically generated"/>
             <wp:cNvGraphicFramePr>
               <a:graphicFrameLocks xmlns:a="http://schemas.openxmlformats.org/drawingml/2006/main" noChangeAspect="1"/>
@@ -4285,7 +4262,7 @@
                   <pic:spPr>
                     <a:xfrm>
                       <a:off x="0" y="0"/>
-                      <a:ext cx="4400100" cy="3487884"/>
+                      <a:ext cx="5402937" cy="2966955"/>
                     </a:xfrm>
                     <a:prstGeom prst="rect">
                       <a:avLst/>
@@ -4314,9 +4291,9 @@
     <w:p>
       <w:r>
         <w:drawing>
-          <wp:inline distT="0" distB="0" distL="0" distR="0" wp14:anchorId="491B07F7" wp14:editId="23CDCDAA">
-            <wp:extent cx="5731510" cy="863600"/>
-            <wp:effectExtent l="0" t="0" r="2540" b="0"/>
+          <wp:inline distT="0" distB="0" distL="0" distR="0" wp14:anchorId="491B07F7" wp14:editId="30C3E06F">
+            <wp:extent cx="5815797" cy="876300"/>
+            <wp:effectExtent l="0" t="0" r="0" b="0"/>
             <wp:docPr id="1575015999" name="Picture 1" descr="A number on a white background&#10;&#10;Description automatically generated"/>
             <wp:cNvGraphicFramePr>
               <a:graphicFrameLocks xmlns:a="http://schemas.openxmlformats.org/drawingml/2006/main" noChangeAspect="1"/>
@@ -4337,7 +4314,7 @@
                   <pic:spPr>
                     <a:xfrm>
                       <a:off x="0" y="0"/>
-                      <a:ext cx="5731510" cy="863600"/>
+                      <a:ext cx="5821689" cy="877188"/>
                     </a:xfrm>
                     <a:prstGeom prst="rect">
                       <a:avLst/>
@@ -4356,24 +4333,28 @@
         <w:spacing w:before="468" w:after="0" w:line="276" w:lineRule="auto"/>
         <w:outlineLvl w:val="0"/>
         <w:rPr>
-          <w:rFonts w:ascii="Helvetica" w:eastAsia="Times New Roman" w:hAnsi="Helvetica" w:cs="Times New Roman"/>
+          <w:rFonts w:ascii="Georgia" w:eastAsia="Times New Roman" w:hAnsi="Georgia" w:cs="Times New Roman"/>
           <w:b/>
           <w:bCs/>
           <w:color w:val="242424"/>
           <w:spacing w:val="-4"/>
           <w:kern w:val="36"/>
-          <w:lang w:eastAsia="en-IN"/>
-          <w14:ligatures w14:val="none"/>
-        </w:rPr>
-      </w:pPr>
-      <w:r>
-        <w:rPr>
-          <w:rFonts w:ascii="Helvetica" w:eastAsia="Times New Roman" w:hAnsi="Helvetica" w:cs="Times New Roman"/>
+          <w:sz w:val="30"/>
+          <w:szCs w:val="30"/>
+          <w:lang w:eastAsia="en-IN"/>
+          <w14:ligatures w14:val="none"/>
+        </w:rPr>
+      </w:pPr>
+      <w:r>
+        <w:rPr>
+          <w:rFonts w:ascii="Georgia" w:eastAsia="Times New Roman" w:hAnsi="Georgia" w:cs="Times New Roman"/>
           <w:b/>
           <w:bCs/>
           <w:color w:val="242424"/>
           <w:spacing w:val="-4"/>
           <w:kern w:val="36"/>
+          <w:sz w:val="30"/>
+          <w:szCs w:val="30"/>
           <w:lang w:eastAsia="en-IN"/>
           <w14:ligatures w14:val="none"/>
         </w:rPr>
@@ -4419,9 +4400,74 @@
     <w:p>
       <w:r>
         <w:drawing>
-          <wp:inline distT="0" distB="0" distL="0" distR="0" wp14:anchorId="079BB9F0" wp14:editId="2A8CF3B1">
-            <wp:extent cx="5731510" cy="687070"/>
-            <wp:effectExtent l="0" t="0" r="2540" b="0"/>
+          <wp:anchor distT="0" distB="0" distL="114300" distR="114300" simplePos="0" relativeHeight="251658240" behindDoc="1" locked="0" layoutInCell="1" allowOverlap="1" wp14:anchorId="319A090F" wp14:editId="332556BB">
+            <wp:simplePos x="0" y="0"/>
+            <wp:positionH relativeFrom="margin">
+              <wp:align>right</wp:align>
+            </wp:positionH>
+            <wp:positionV relativeFrom="paragraph">
+              <wp:posOffset>776605</wp:posOffset>
+            </wp:positionV>
+            <wp:extent cx="5707380" cy="2194560"/>
+            <wp:effectExtent l="0" t="0" r="7620" b="0"/>
+            <wp:wrapTight wrapText="bothSides">
+              <wp:wrapPolygon edited="0">
+                <wp:start x="0" y="0"/>
+                <wp:lineTo x="0" y="21375"/>
+                <wp:lineTo x="21557" y="21375"/>
+                <wp:lineTo x="21557" y="0"/>
+                <wp:lineTo x="0" y="0"/>
+              </wp:wrapPolygon>
+            </wp:wrapTight>
+            <wp:docPr id="180364002" name="Picture 1" descr="A graph of a graph&#10;&#10;Description automatically generated with medium confidence"/>
+            <wp:cNvGraphicFramePr>
+              <a:graphicFrameLocks xmlns:a="http://schemas.openxmlformats.org/drawingml/2006/main" noChangeAspect="1"/>
+            </wp:cNvGraphicFramePr>
+            <a:graphic xmlns:a="http://schemas.openxmlformats.org/drawingml/2006/main">
+              <a:graphicData uri="http://schemas.openxmlformats.org/drawingml/2006/picture">
+                <pic:pic xmlns:pic="http://schemas.openxmlformats.org/drawingml/2006/picture">
+                  <pic:nvPicPr>
+                    <pic:cNvPr id="180364002" name="Picture 1" descr="A graph of a graph&#10;&#10;Description automatically generated with medium confidence"/>
+                    <pic:cNvPicPr/>
+                  </pic:nvPicPr>
+                  <pic:blipFill>
+                    <a:blip r:embed="rId41">
+                      <a:extLst>
+                        <a:ext uri="{28A0092B-C50C-407E-A947-70E740481C1C}">
+                          <a14:useLocalDpi xmlns:a14="http://schemas.microsoft.com/office/drawing/2010/main" val="0"/>
+                        </a:ext>
+                      </a:extLst>
+                    </a:blip>
+                    <a:stretch>
+                      <a:fillRect/>
+                    </a:stretch>
+                  </pic:blipFill>
+                  <pic:spPr>
+                    <a:xfrm>
+                      <a:off x="0" y="0"/>
+                      <a:ext cx="5707380" cy="2194560"/>
+                    </a:xfrm>
+                    <a:prstGeom prst="rect">
+                      <a:avLst/>
+                    </a:prstGeom>
+                  </pic:spPr>
+                </pic:pic>
+              </a:graphicData>
+            </a:graphic>
+            <wp14:sizeRelH relativeFrom="margin">
+              <wp14:pctWidth>0</wp14:pctWidth>
+            </wp14:sizeRelH>
+            <wp14:sizeRelV relativeFrom="margin">
+              <wp14:pctHeight>0</wp14:pctHeight>
+            </wp14:sizeRelV>
+          </wp:anchor>
+        </w:drawing>
+      </w:r>
+      <w:r>
+        <w:drawing>
+          <wp:inline distT="0" distB="0" distL="0" distR="0" wp14:anchorId="079BB9F0" wp14:editId="7E64E45D">
+            <wp:extent cx="5859780" cy="702446"/>
+            <wp:effectExtent l="0" t="0" r="7620" b="2540"/>
             <wp:docPr id="851778748" name="Picture 1"/>
             <wp:cNvGraphicFramePr>
               <a:graphicFrameLocks xmlns:a="http://schemas.openxmlformats.org/drawingml/2006/main" noChangeAspect="1"/>
@@ -4434,7 +4480,7 @@
                     <pic:cNvPicPr/>
                   </pic:nvPicPr>
                   <pic:blipFill>
-                    <a:blip r:embed="rId41"/>
+                    <a:blip r:embed="rId42"/>
                     <a:stretch>
                       <a:fillRect/>
                     </a:stretch>
@@ -4442,7 +4488,7 @@
                   <pic:spPr>
                     <a:xfrm>
                       <a:off x="0" y="0"/>
-                      <a:ext cx="5731510" cy="687070"/>
+                      <a:ext cx="5913838" cy="708926"/>
                     </a:xfrm>
                     <a:prstGeom prst="rect">
                       <a:avLst/>
@@ -4455,46 +4501,7 @@
         </w:drawing>
       </w:r>
     </w:p>
-    <w:p>
-      <w:r>
-        <w:lastRenderedPageBreak/>
-        <w:drawing>
-          <wp:inline distT="0" distB="0" distL="0" distR="0" wp14:anchorId="319A090F" wp14:editId="06350EDE">
-            <wp:extent cx="4991100" cy="2684665"/>
-            <wp:effectExtent l="0" t="0" r="0" b="1905"/>
-            <wp:docPr id="180364002" name="Picture 1" descr="A graph of a graph&#10;&#10;Description automatically generated with medium confidence"/>
-            <wp:cNvGraphicFramePr>
-              <a:graphicFrameLocks xmlns:a="http://schemas.openxmlformats.org/drawingml/2006/main" noChangeAspect="1"/>
-            </wp:cNvGraphicFramePr>
-            <a:graphic xmlns:a="http://schemas.openxmlformats.org/drawingml/2006/main">
-              <a:graphicData uri="http://schemas.openxmlformats.org/drawingml/2006/picture">
-                <pic:pic xmlns:pic="http://schemas.openxmlformats.org/drawingml/2006/picture">
-                  <pic:nvPicPr>
-                    <pic:cNvPr id="180364002" name="Picture 1" descr="A graph of a graph&#10;&#10;Description automatically generated with medium confidence"/>
-                    <pic:cNvPicPr/>
-                  </pic:nvPicPr>
-                  <pic:blipFill>
-                    <a:blip r:embed="rId42"/>
-                    <a:stretch>
-                      <a:fillRect/>
-                    </a:stretch>
-                  </pic:blipFill>
-                  <pic:spPr>
-                    <a:xfrm>
-                      <a:off x="0" y="0"/>
-                      <a:ext cx="5000024" cy="2689465"/>
-                    </a:xfrm>
-                    <a:prstGeom prst="rect">
-                      <a:avLst/>
-                    </a:prstGeom>
-                  </pic:spPr>
-                </pic:pic>
-              </a:graphicData>
-            </a:graphic>
-          </wp:inline>
-        </w:drawing>
-      </w:r>
-    </w:p>
+    <w:p/>
     <w:p>
       <w:pPr>
         <w:rPr>
@@ -4742,7 +4749,6 @@
           <w:lang w:eastAsia="en-IN"/>
           <w14:ligatures w14:val="none"/>
         </w:rPr>
-        <w:lastRenderedPageBreak/>
         <w:t>3. Moving Average:</w:t>
       </w:r>
     </w:p>
@@ -4821,6 +4827,7 @@
           <w:lang w:eastAsia="en-IN"/>
           <w14:ligatures w14:val="none"/>
         </w:rPr>
+        <w:lastRenderedPageBreak/>
         <w:t>MAE: Moving Average &lt; Simple Average &lt; Exponential Smoothing</w:t>
       </w:r>
       <w:r>
